--- a/Tutoriels/Cpp/Cpp/doc/Cpp.docx
+++ b/Tutoriels/Cpp/Cpp/doc/Cpp.docx
@@ -20083,7 +20083,16 @@
           <w:sz w:val="28"/>
           <w:szCs w:val="28"/>
         </w:rPr>
-        <w:t>inon exécuter l’autre instructtion.</w:t>
+        <w:t>inon exécuter l’autre instruct</w:t>
+      </w:r>
+      <w:r>
+        <w:rPr>
+          <w:rFonts w:ascii="Arial Narrow" w:hAnsi="Arial Narrow" w:cs="Courier New"/>
+          <w:color w:val="000000" w:themeColor="text1"/>
+          <w:sz w:val="28"/>
+          <w:szCs w:val="28"/>
+        </w:rPr>
+        <w:t>ion.</w:t>
       </w:r>
     </w:p>
     <w:p>
@@ -25543,7 +25552,16 @@
           <w:sz w:val="28"/>
           <w:szCs w:val="28"/>
         </w:rPr>
-        <w:t xml:space="preserve">Objectif </w:t>
+        <w:t>Implémentation</w:t>
+      </w:r>
+      <w:r>
+        <w:rPr>
+          <w:rFonts w:ascii="Arial Narrow" w:hAnsi="Arial Narrow"/>
+          <w:b/>
+          <w:sz w:val="28"/>
+          <w:szCs w:val="28"/>
+        </w:rPr>
+        <w:t xml:space="preserve"> </w:t>
       </w:r>
       <w:r>
         <w:rPr>
@@ -25590,7 +25608,7 @@
           <w:sz w:val="28"/>
           <w:szCs w:val="28"/>
         </w:rPr>
-        <w:t xml:space="preserve"> Ligne-Colonne</w:t>
+        <w:t xml:space="preserve"> </w:t>
       </w:r>
       <w:r>
         <w:rPr>
@@ -25599,27 +25617,108 @@
           <w:sz w:val="28"/>
           <w:szCs w:val="28"/>
         </w:rPr>
-        <w:t xml:space="preserve">, </w:t>
-      </w:r>
-    </w:p>
-    <w:p>
-      <w:pPr>
-        <w:pStyle w:val="Sansinterligne"/>
+        <w:t>par 9.</w:t>
+      </w:r>
+      <w:r>
         <w:rPr>
           <w:rFonts w:ascii="Arial Narrow" w:hAnsi="Arial Narrow" w:cs="Courier New"/>
           <w:color w:val="000000" w:themeColor="text1"/>
           <w:sz w:val="28"/>
           <w:szCs w:val="28"/>
         </w:rPr>
-      </w:pPr>
-      <w:r>
+        <w:t xml:space="preserve"> </w:t>
+      </w:r>
+    </w:p>
+    <w:p>
+      <w:pPr>
+        <w:pStyle w:val="Sansinterligne"/>
         <w:rPr>
           <w:rFonts w:ascii="Arial Narrow" w:hAnsi="Arial Narrow" w:cs="Courier New"/>
           <w:color w:val="000000" w:themeColor="text1"/>
           <w:sz w:val="28"/>
           <w:szCs w:val="28"/>
         </w:rPr>
-        <w:t>Ligne (0 à 9) et Colonne (0 à 9).</w:t>
+      </w:pPr>
+      <w:r>
+        <w:rPr>
+          <w:rFonts w:ascii="Arial Narrow" w:hAnsi="Arial Narrow" w:cs="Courier New"/>
+          <w:color w:val="000000" w:themeColor="text1"/>
+          <w:sz w:val="28"/>
+          <w:szCs w:val="28"/>
+        </w:rPr>
+        <w:t>L</w:t>
+      </w:r>
+      <w:r>
+        <w:rPr>
+          <w:rFonts w:ascii="Arial Narrow" w:hAnsi="Arial Narrow" w:cs="Courier New"/>
+          <w:color w:val="000000" w:themeColor="text1"/>
+          <w:sz w:val="28"/>
+          <w:szCs w:val="28"/>
+        </w:rPr>
+        <w:t>es l</w:t>
+      </w:r>
+      <w:r>
+        <w:rPr>
+          <w:rFonts w:ascii="Arial Narrow" w:hAnsi="Arial Narrow" w:cs="Courier New"/>
+          <w:color w:val="000000" w:themeColor="text1"/>
+          <w:sz w:val="28"/>
+          <w:szCs w:val="28"/>
+        </w:rPr>
+        <w:t>igne</w:t>
+      </w:r>
+      <w:r>
+        <w:rPr>
+          <w:rFonts w:ascii="Arial Narrow" w:hAnsi="Arial Narrow" w:cs="Courier New"/>
+          <w:color w:val="000000" w:themeColor="text1"/>
+          <w:sz w:val="28"/>
+          <w:szCs w:val="28"/>
+        </w:rPr>
+        <w:t>s allant de</w:t>
+      </w:r>
+      <w:r>
+        <w:rPr>
+          <w:rFonts w:ascii="Arial Narrow" w:hAnsi="Arial Narrow" w:cs="Courier New"/>
+          <w:color w:val="000000" w:themeColor="text1"/>
+          <w:sz w:val="28"/>
+          <w:szCs w:val="28"/>
+        </w:rPr>
+        <w:t xml:space="preserve"> </w:t>
+      </w:r>
+      <w:r>
+        <w:rPr>
+          <w:rFonts w:ascii="Arial Narrow" w:hAnsi="Arial Narrow" w:cs="Courier New"/>
+          <w:color w:val="000000" w:themeColor="text1"/>
+          <w:sz w:val="28"/>
+          <w:szCs w:val="28"/>
+        </w:rPr>
+        <w:t xml:space="preserve">(0 à </w:t>
+      </w:r>
+      <w:r>
+        <w:rPr>
+          <w:rFonts w:ascii="Arial Narrow" w:hAnsi="Arial Narrow" w:cs="Courier New"/>
+          <w:color w:val="000000" w:themeColor="text1"/>
+          <w:sz w:val="28"/>
+          <w:szCs w:val="28"/>
+        </w:rPr>
+        <w:t>10</w:t>
+      </w:r>
+      <w:r>
+        <w:rPr>
+          <w:rFonts w:ascii="Arial Narrow" w:hAnsi="Arial Narrow" w:cs="Courier New"/>
+          <w:color w:val="000000" w:themeColor="text1"/>
+          <w:sz w:val="28"/>
+          <w:szCs w:val="28"/>
+        </w:rPr>
+        <w:t>)</w:t>
+      </w:r>
+      <w:r>
+        <w:rPr>
+          <w:rFonts w:ascii="Arial Narrow" w:hAnsi="Arial Narrow" w:cs="Courier New"/>
+          <w:color w:val="000000" w:themeColor="text1"/>
+          <w:sz w:val="28"/>
+          <w:szCs w:val="28"/>
+        </w:rPr>
+        <w:t>.</w:t>
       </w:r>
     </w:p>
     <w:p>
@@ -25679,9 +25778,9 @@
         </w:rPr>
         <w:drawing>
           <wp:inline distT="0" distB="0" distL="0" distR="0">
-            <wp:extent cx="3657600" cy="714375"/>
+            <wp:extent cx="3657600" cy="2371725"/>
             <wp:effectExtent l="19050" t="0" r="0" b="0"/>
-            <wp:docPr id="5" name="Image 1"/>
+            <wp:docPr id="10" name="Image 10"/>
             <wp:cNvGraphicFramePr>
               <a:graphicFrameLocks xmlns:a="http://schemas.openxmlformats.org/drawingml/2006/main" noChangeAspect="1"/>
             </wp:cNvGraphicFramePr>
@@ -25689,13 +25788,13 @@
               <a:graphicData uri="http://schemas.openxmlformats.org/drawingml/2006/picture">
                 <pic:pic xmlns:pic="http://schemas.openxmlformats.org/drawingml/2006/picture">
                   <pic:nvPicPr>
-                    <pic:cNvPr id="0" name="Picture 1"/>
+                    <pic:cNvPr id="0" name="Picture 10"/>
                     <pic:cNvPicPr>
                       <a:picLocks noChangeAspect="1" noChangeArrowheads="1"/>
                     </pic:cNvPicPr>
                   </pic:nvPicPr>
                   <pic:blipFill>
-                    <a:blip r:embed="rId19"/>
+                    <a:blip r:embed="rId28"/>
                     <a:srcRect/>
                     <a:stretch>
                       <a:fillRect/>
@@ -25704,7 +25803,7 @@
                   <pic:spPr bwMode="auto">
                     <a:xfrm>
                       <a:off x="0" y="0"/>
-                      <a:ext cx="3657600" cy="714375"/>
+                      <a:ext cx="3657600" cy="2371725"/>
                     </a:xfrm>
                     <a:prstGeom prst="rect">
                       <a:avLst/>
@@ -25834,6 +25933,126 @@
       <w:pPr>
         <w:pStyle w:val="Sansinterligne"/>
         <w:rPr>
+          <w:rFonts w:ascii="Arial Narrow" w:hAnsi="Arial Narrow"/>
+          <w:sz w:val="28"/>
+          <w:szCs w:val="28"/>
+        </w:rPr>
+      </w:pPr>
+    </w:p>
+    <w:p>
+      <w:pPr>
+        <w:pStyle w:val="Sansinterligne"/>
+        <w:rPr>
+          <w:rFonts w:ascii="Arial Narrow" w:hAnsi="Arial Narrow"/>
+          <w:sz w:val="28"/>
+          <w:szCs w:val="28"/>
+        </w:rPr>
+      </w:pPr>
+    </w:p>
+    <w:p>
+      <w:pPr>
+        <w:pStyle w:val="Sansinterligne"/>
+        <w:rPr>
+          <w:rFonts w:ascii="Arial Narrow" w:hAnsi="Arial Narrow"/>
+          <w:sz w:val="28"/>
+          <w:szCs w:val="28"/>
+        </w:rPr>
+      </w:pPr>
+    </w:p>
+    <w:p>
+      <w:pPr>
+        <w:pStyle w:val="Sansinterligne"/>
+        <w:rPr>
+          <w:rFonts w:ascii="Arial Narrow" w:hAnsi="Arial Narrow"/>
+          <w:sz w:val="28"/>
+          <w:szCs w:val="28"/>
+        </w:rPr>
+      </w:pPr>
+    </w:p>
+    <w:p>
+      <w:pPr>
+        <w:pStyle w:val="Sansinterligne"/>
+        <w:rPr>
+          <w:rFonts w:ascii="Arial Narrow" w:hAnsi="Arial Narrow"/>
+          <w:sz w:val="28"/>
+          <w:szCs w:val="28"/>
+        </w:rPr>
+      </w:pPr>
+    </w:p>
+    <w:p>
+      <w:pPr>
+        <w:pStyle w:val="Sansinterligne"/>
+        <w:rPr>
+          <w:rFonts w:ascii="Arial Narrow" w:hAnsi="Arial Narrow"/>
+          <w:sz w:val="28"/>
+          <w:szCs w:val="28"/>
+        </w:rPr>
+      </w:pPr>
+    </w:p>
+    <w:p>
+      <w:pPr>
+        <w:pStyle w:val="Sansinterligne"/>
+        <w:rPr>
+          <w:rFonts w:ascii="Arial Narrow" w:hAnsi="Arial Narrow"/>
+          <w:sz w:val="28"/>
+          <w:szCs w:val="28"/>
+        </w:rPr>
+      </w:pPr>
+    </w:p>
+    <w:p>
+      <w:pPr>
+        <w:pStyle w:val="Sansinterligne"/>
+        <w:rPr>
+          <w:rFonts w:ascii="Arial Narrow" w:hAnsi="Arial Narrow"/>
+          <w:sz w:val="28"/>
+          <w:szCs w:val="28"/>
+        </w:rPr>
+      </w:pPr>
+    </w:p>
+    <w:p>
+      <w:pPr>
+        <w:pStyle w:val="Sansinterligne"/>
+        <w:rPr>
+          <w:rFonts w:ascii="Arial Narrow" w:hAnsi="Arial Narrow"/>
+          <w:sz w:val="28"/>
+          <w:szCs w:val="28"/>
+        </w:rPr>
+      </w:pPr>
+    </w:p>
+    <w:p>
+      <w:pPr>
+        <w:pStyle w:val="Sansinterligne"/>
+        <w:rPr>
+          <w:rFonts w:ascii="Arial Narrow" w:hAnsi="Arial Narrow"/>
+          <w:sz w:val="28"/>
+          <w:szCs w:val="28"/>
+        </w:rPr>
+      </w:pPr>
+    </w:p>
+    <w:p>
+      <w:pPr>
+        <w:pStyle w:val="Sansinterligne"/>
+        <w:rPr>
+          <w:rFonts w:ascii="Arial Narrow" w:hAnsi="Arial Narrow"/>
+          <w:sz w:val="28"/>
+          <w:szCs w:val="28"/>
+        </w:rPr>
+      </w:pPr>
+    </w:p>
+    <w:p>
+      <w:pPr>
+        <w:pStyle w:val="Sansinterligne"/>
+        <w:rPr>
+          <w:rFonts w:ascii="Arial Narrow" w:hAnsi="Arial Narrow"/>
+          <w:sz w:val="28"/>
+          <w:szCs w:val="28"/>
+        </w:rPr>
+      </w:pPr>
+    </w:p>
+    <w:p>
+      <w:pPr>
+        <w:pStyle w:val="Sansinterligne"/>
+        <w:rPr>
           <w:rFonts w:ascii="Arial Narrow" w:hAnsi="Arial Narrow" w:cs="Courier New"/>
           <w:b/>
           <w:sz w:val="28"/>
@@ -25847,6 +26066,7 @@
           <w:sz w:val="28"/>
           <w:szCs w:val="28"/>
         </w:rPr>
+        <w:lastRenderedPageBreak/>
         <w:t>src/main.cpp</w:t>
       </w:r>
     </w:p>
@@ -25874,18 +26094,7 @@
           <w:szCs w:val="28"/>
           <w:highlight w:val="white"/>
         </w:rPr>
-        <w:t>//================</w:t>
-      </w:r>
-      <w:r>
-        <w:rPr>
-          <w:rFonts w:ascii="Courier New" w:hAnsi="Courier New" w:cs="Courier New"/>
-          <w:noProof/>
-          <w:color w:val="008000"/>
-          <w:sz w:val="28"/>
-          <w:szCs w:val="28"/>
-          <w:highlight w:val="white"/>
-        </w:rPr>
-        <w:t>===============================</w:t>
+        <w:t>//===============================================</w:t>
       </w:r>
     </w:p>
     <w:p>
@@ -25924,33 +26133,22 @@
         <w:rPr>
           <w:rFonts w:ascii="Courier New" w:hAnsi="Courier New" w:cs="Courier New"/>
           <w:noProof/>
-          <w:color w:val="008000"/>
-          <w:sz w:val="28"/>
-          <w:szCs w:val="28"/>
-          <w:highlight w:val="white"/>
-        </w:rPr>
-      </w:pPr>
-      <w:r>
-        <w:rPr>
-          <w:rFonts w:ascii="Courier New" w:hAnsi="Courier New" w:cs="Courier New"/>
-          <w:noProof/>
-          <w:color w:val="008000"/>
-          <w:sz w:val="28"/>
-          <w:szCs w:val="28"/>
-          <w:highlight w:val="white"/>
-        </w:rPr>
-        <w:t>//================</w:t>
-      </w:r>
-      <w:r>
-        <w:rPr>
-          <w:rFonts w:ascii="Courier New" w:hAnsi="Courier New" w:cs="Courier New"/>
-          <w:noProof/>
-          <w:color w:val="008000"/>
-          <w:sz w:val="28"/>
-          <w:szCs w:val="28"/>
-          <w:highlight w:val="white"/>
-        </w:rPr>
-        <w:t>===============================</w:t>
+          <w:color w:val="804000"/>
+          <w:sz w:val="28"/>
+          <w:szCs w:val="28"/>
+          <w:highlight w:val="white"/>
+        </w:rPr>
+      </w:pPr>
+      <w:r>
+        <w:rPr>
+          <w:rFonts w:ascii="Courier New" w:hAnsi="Courier New" w:cs="Courier New"/>
+          <w:noProof/>
+          <w:color w:val="804000"/>
+          <w:sz w:val="28"/>
+          <w:szCs w:val="28"/>
+          <w:highlight w:val="white"/>
+        </w:rPr>
+        <w:t>#include &lt;iomanip&gt;</w:t>
       </w:r>
     </w:p>
     <w:p>
@@ -25962,72 +26160,22 @@
         <w:rPr>
           <w:rFonts w:ascii="Courier New" w:hAnsi="Courier New" w:cs="Courier New"/>
           <w:noProof/>
-          <w:color w:val="000000"/>
-          <w:sz w:val="28"/>
-          <w:szCs w:val="28"/>
-          <w:highlight w:val="white"/>
-        </w:rPr>
-      </w:pPr>
-      <w:r>
-        <w:rPr>
-          <w:rFonts w:ascii="Courier New" w:hAnsi="Courier New" w:cs="Courier New"/>
-          <w:b/>
-          <w:bCs/>
-          <w:noProof/>
-          <w:color w:val="0000FF"/>
-          <w:sz w:val="28"/>
-          <w:szCs w:val="28"/>
-          <w:highlight w:val="white"/>
-        </w:rPr>
-        <w:t>using</w:t>
-      </w:r>
-      <w:r>
-        <w:rPr>
-          <w:rFonts w:ascii="Courier New" w:hAnsi="Courier New" w:cs="Courier New"/>
-          <w:noProof/>
-          <w:color w:val="000000"/>
-          <w:sz w:val="28"/>
-          <w:szCs w:val="28"/>
-          <w:highlight w:val="white"/>
-        </w:rPr>
-        <w:t xml:space="preserve"> </w:t>
-      </w:r>
-      <w:r>
-        <w:rPr>
-          <w:rFonts w:ascii="Courier New" w:hAnsi="Courier New" w:cs="Courier New"/>
-          <w:b/>
-          <w:bCs/>
-          <w:noProof/>
-          <w:color w:val="0000FF"/>
-          <w:sz w:val="28"/>
-          <w:szCs w:val="28"/>
-          <w:highlight w:val="white"/>
-        </w:rPr>
-        <w:t>namespace</w:t>
-      </w:r>
-      <w:r>
-        <w:rPr>
-          <w:rFonts w:ascii="Courier New" w:hAnsi="Courier New" w:cs="Courier New"/>
-          <w:noProof/>
-          <w:color w:val="000000"/>
-          <w:sz w:val="28"/>
-          <w:szCs w:val="28"/>
-          <w:highlight w:val="white"/>
-        </w:rPr>
-        <w:t xml:space="preserve"> std</w:t>
-      </w:r>
-      <w:r>
-        <w:rPr>
-          <w:rFonts w:ascii="Courier New" w:hAnsi="Courier New" w:cs="Courier New"/>
-          <w:b/>
-          <w:bCs/>
-          <w:noProof/>
-          <w:color w:val="000080"/>
-          <w:sz w:val="28"/>
-          <w:szCs w:val="28"/>
-          <w:highlight w:val="white"/>
-        </w:rPr>
-        <w:t>;</w:t>
+          <w:color w:val="008000"/>
+          <w:sz w:val="28"/>
+          <w:szCs w:val="28"/>
+          <w:highlight w:val="white"/>
+        </w:rPr>
+      </w:pPr>
+      <w:r>
+        <w:rPr>
+          <w:rFonts w:ascii="Courier New" w:hAnsi="Courier New" w:cs="Courier New"/>
+          <w:noProof/>
+          <w:color w:val="008000"/>
+          <w:sz w:val="28"/>
+          <w:szCs w:val="28"/>
+          <w:highlight w:val="white"/>
+        </w:rPr>
+        <w:t>//===============================================</w:t>
       </w:r>
     </w:p>
     <w:p>
@@ -26039,33 +26187,72 @@
         <w:rPr>
           <w:rFonts w:ascii="Courier New" w:hAnsi="Courier New" w:cs="Courier New"/>
           <w:noProof/>
-          <w:color w:val="008000"/>
-          <w:sz w:val="28"/>
-          <w:szCs w:val="28"/>
-          <w:highlight w:val="white"/>
-        </w:rPr>
-      </w:pPr>
-      <w:r>
-        <w:rPr>
-          <w:rFonts w:ascii="Courier New" w:hAnsi="Courier New" w:cs="Courier New"/>
-          <w:noProof/>
-          <w:color w:val="008000"/>
-          <w:sz w:val="28"/>
-          <w:szCs w:val="28"/>
-          <w:highlight w:val="white"/>
-        </w:rPr>
-        <w:t>//================</w:t>
-      </w:r>
-      <w:r>
-        <w:rPr>
-          <w:rFonts w:ascii="Courier New" w:hAnsi="Courier New" w:cs="Courier New"/>
-          <w:noProof/>
-          <w:color w:val="008000"/>
-          <w:sz w:val="28"/>
-          <w:szCs w:val="28"/>
-          <w:highlight w:val="white"/>
-        </w:rPr>
-        <w:t>===============================</w:t>
+          <w:color w:val="000000"/>
+          <w:sz w:val="28"/>
+          <w:szCs w:val="28"/>
+          <w:highlight w:val="white"/>
+        </w:rPr>
+      </w:pPr>
+      <w:r>
+        <w:rPr>
+          <w:rFonts w:ascii="Courier New" w:hAnsi="Courier New" w:cs="Courier New"/>
+          <w:b/>
+          <w:bCs/>
+          <w:noProof/>
+          <w:color w:val="0000FF"/>
+          <w:sz w:val="28"/>
+          <w:szCs w:val="28"/>
+          <w:highlight w:val="white"/>
+        </w:rPr>
+        <w:t>using</w:t>
+      </w:r>
+      <w:r>
+        <w:rPr>
+          <w:rFonts w:ascii="Courier New" w:hAnsi="Courier New" w:cs="Courier New"/>
+          <w:noProof/>
+          <w:color w:val="000000"/>
+          <w:sz w:val="28"/>
+          <w:szCs w:val="28"/>
+          <w:highlight w:val="white"/>
+        </w:rPr>
+        <w:t xml:space="preserve"> </w:t>
+      </w:r>
+      <w:r>
+        <w:rPr>
+          <w:rFonts w:ascii="Courier New" w:hAnsi="Courier New" w:cs="Courier New"/>
+          <w:b/>
+          <w:bCs/>
+          <w:noProof/>
+          <w:color w:val="0000FF"/>
+          <w:sz w:val="28"/>
+          <w:szCs w:val="28"/>
+          <w:highlight w:val="white"/>
+        </w:rPr>
+        <w:t>namespace</w:t>
+      </w:r>
+      <w:r>
+        <w:rPr>
+          <w:rFonts w:ascii="Courier New" w:hAnsi="Courier New" w:cs="Courier New"/>
+          <w:noProof/>
+          <w:color w:val="000000"/>
+          <w:sz w:val="28"/>
+          <w:szCs w:val="28"/>
+          <w:highlight w:val="white"/>
+        </w:rPr>
+        <w:t xml:space="preserve"> std</w:t>
+      </w:r>
+      <w:r>
+        <w:rPr>
+          <w:rFonts w:ascii="Courier New" w:hAnsi="Courier New" w:cs="Courier New"/>
+          <w:b/>
+          <w:bCs/>
+          <w:noProof/>
+          <w:color w:val="000080"/>
+          <w:sz w:val="28"/>
+          <w:szCs w:val="28"/>
+          <w:highlight w:val="white"/>
+        </w:rPr>
+        <w:t>;</w:t>
       </w:r>
     </w:p>
     <w:p>
@@ -26077,164 +26264,22 @@
         <w:rPr>
           <w:rFonts w:ascii="Courier New" w:hAnsi="Courier New" w:cs="Courier New"/>
           <w:noProof/>
-          <w:color w:val="000000"/>
-          <w:sz w:val="28"/>
-          <w:szCs w:val="28"/>
-          <w:highlight w:val="white"/>
-        </w:rPr>
-      </w:pPr>
-      <w:r>
-        <w:rPr>
-          <w:rFonts w:ascii="Courier New" w:hAnsi="Courier New" w:cs="Courier New"/>
-          <w:noProof/>
-          <w:color w:val="8000FF"/>
-          <w:sz w:val="28"/>
-          <w:szCs w:val="28"/>
-          <w:highlight w:val="white"/>
-        </w:rPr>
-        <w:t>int</w:t>
-      </w:r>
-      <w:r>
-        <w:rPr>
-          <w:rFonts w:ascii="Courier New" w:hAnsi="Courier New" w:cs="Courier New"/>
-          <w:noProof/>
-          <w:color w:val="000000"/>
-          <w:sz w:val="28"/>
-          <w:szCs w:val="28"/>
-          <w:highlight w:val="white"/>
-        </w:rPr>
-        <w:t xml:space="preserve"> main</w:t>
-      </w:r>
-      <w:r>
-        <w:rPr>
-          <w:rFonts w:ascii="Courier New" w:hAnsi="Courier New" w:cs="Courier New"/>
-          <w:b/>
-          <w:bCs/>
-          <w:noProof/>
-          <w:color w:val="000080"/>
-          <w:sz w:val="28"/>
-          <w:szCs w:val="28"/>
-          <w:highlight w:val="white"/>
-        </w:rPr>
-        <w:t>(</w:t>
-      </w:r>
-      <w:r>
-        <w:rPr>
-          <w:rFonts w:ascii="Courier New" w:hAnsi="Courier New" w:cs="Courier New"/>
-          <w:noProof/>
-          <w:color w:val="8000FF"/>
-          <w:sz w:val="28"/>
-          <w:szCs w:val="28"/>
-          <w:highlight w:val="white"/>
-        </w:rPr>
-        <w:t>int</w:t>
-      </w:r>
-      <w:r>
-        <w:rPr>
-          <w:rFonts w:ascii="Courier New" w:hAnsi="Courier New" w:cs="Courier New"/>
-          <w:noProof/>
-          <w:color w:val="000000"/>
-          <w:sz w:val="28"/>
-          <w:szCs w:val="28"/>
-          <w:highlight w:val="white"/>
-        </w:rPr>
-        <w:t xml:space="preserve"> argc</w:t>
-      </w:r>
-      <w:r>
-        <w:rPr>
-          <w:rFonts w:ascii="Courier New" w:hAnsi="Courier New" w:cs="Courier New"/>
-          <w:b/>
-          <w:bCs/>
-          <w:noProof/>
-          <w:color w:val="000080"/>
-          <w:sz w:val="28"/>
-          <w:szCs w:val="28"/>
-          <w:highlight w:val="white"/>
-        </w:rPr>
-        <w:t>,</w:t>
-      </w:r>
-      <w:r>
-        <w:rPr>
-          <w:rFonts w:ascii="Courier New" w:hAnsi="Courier New" w:cs="Courier New"/>
-          <w:noProof/>
-          <w:color w:val="000000"/>
-          <w:sz w:val="28"/>
-          <w:szCs w:val="28"/>
-          <w:highlight w:val="white"/>
-        </w:rPr>
-        <w:t xml:space="preserve"> </w:t>
-      </w:r>
-      <w:r>
-        <w:rPr>
-          <w:rFonts w:ascii="Courier New" w:hAnsi="Courier New" w:cs="Courier New"/>
-          <w:noProof/>
-          <w:color w:val="8000FF"/>
-          <w:sz w:val="28"/>
-          <w:szCs w:val="28"/>
-          <w:highlight w:val="white"/>
-        </w:rPr>
-        <w:t>char</w:t>
-      </w:r>
-      <w:r>
-        <w:rPr>
-          <w:rFonts w:ascii="Courier New" w:hAnsi="Courier New" w:cs="Courier New"/>
-          <w:b/>
-          <w:bCs/>
-          <w:noProof/>
-          <w:color w:val="000080"/>
-          <w:sz w:val="28"/>
-          <w:szCs w:val="28"/>
-          <w:highlight w:val="white"/>
-        </w:rPr>
-        <w:t>**</w:t>
-      </w:r>
-      <w:r>
-        <w:rPr>
-          <w:rFonts w:ascii="Courier New" w:hAnsi="Courier New" w:cs="Courier New"/>
-          <w:noProof/>
-          <w:color w:val="000000"/>
-          <w:sz w:val="28"/>
-          <w:szCs w:val="28"/>
-          <w:highlight w:val="white"/>
-        </w:rPr>
-        <w:t xml:space="preserve"> argv</w:t>
-      </w:r>
-      <w:r>
-        <w:rPr>
-          <w:rFonts w:ascii="Courier New" w:hAnsi="Courier New" w:cs="Courier New"/>
-          <w:b/>
-          <w:bCs/>
-          <w:noProof/>
-          <w:color w:val="000080"/>
-          <w:sz w:val="28"/>
-          <w:szCs w:val="28"/>
-          <w:highlight w:val="white"/>
-        </w:rPr>
-        <w:t>)</w:t>
-      </w:r>
-      <w:r>
-        <w:rPr>
-          <w:rFonts w:ascii="Courier New" w:hAnsi="Courier New" w:cs="Courier New"/>
-          <w:noProof/>
-          <w:color w:val="000000"/>
-          <w:sz w:val="28"/>
-          <w:szCs w:val="28"/>
-          <w:highlight w:val="white"/>
-        </w:rPr>
-        <w:t xml:space="preserve"> </w:t>
-      </w:r>
-      <w:r>
-        <w:rPr>
-          <w:rFonts w:ascii="Courier New" w:hAnsi="Courier New" w:cs="Courier New"/>
-          <w:b/>
-          <w:bCs/>
-          <w:noProof/>
-          <w:color w:val="000080"/>
-          <w:sz w:val="28"/>
-          <w:szCs w:val="28"/>
-          <w:highlight w:val="white"/>
-        </w:rPr>
-        <w:t>{</w:t>
+          <w:color w:val="008000"/>
+          <w:sz w:val="28"/>
+          <w:szCs w:val="28"/>
+          <w:highlight w:val="white"/>
+        </w:rPr>
+      </w:pPr>
+      <w:r>
+        <w:rPr>
+          <w:rFonts w:ascii="Courier New" w:hAnsi="Courier New" w:cs="Courier New"/>
+          <w:noProof/>
+          <w:color w:val="008000"/>
+          <w:sz w:val="28"/>
+          <w:szCs w:val="28"/>
+          <w:highlight w:val="white"/>
+        </w:rPr>
+        <w:t>//===============================================</w:t>
       </w:r>
     </w:p>
     <w:p>
@@ -26256,23 +26301,23 @@
         <w:rPr>
           <w:rFonts w:ascii="Courier New" w:hAnsi="Courier New" w:cs="Courier New"/>
           <w:noProof/>
-          <w:color w:val="000000"/>
-          <w:sz w:val="28"/>
-          <w:szCs w:val="28"/>
-          <w:highlight w:val="white"/>
-        </w:rPr>
-        <w:t xml:space="preserve">    </w:t>
-      </w:r>
-      <w:r>
-        <w:rPr>
-          <w:rFonts w:ascii="Courier New" w:hAnsi="Courier New" w:cs="Courier New"/>
-          <w:noProof/>
-          <w:color w:val="000000"/>
-          <w:sz w:val="28"/>
-          <w:szCs w:val="28"/>
-          <w:highlight w:val="white"/>
-        </w:rPr>
-        <w:t xml:space="preserve">cout </w:t>
+          <w:color w:val="8000FF"/>
+          <w:sz w:val="28"/>
+          <w:szCs w:val="28"/>
+          <w:highlight w:val="white"/>
+        </w:rPr>
+        <w:t>int</w:t>
+      </w:r>
+      <w:r>
+        <w:rPr>
+          <w:rFonts w:ascii="Courier New" w:hAnsi="Courier New" w:cs="Courier New"/>
+          <w:noProof/>
+          <w:color w:val="000000"/>
+          <w:sz w:val="28"/>
+          <w:szCs w:val="28"/>
+          <w:highlight w:val="white"/>
+        </w:rPr>
+        <w:t xml:space="preserve"> main</w:t>
       </w:r>
       <w:r>
         <w:rPr>
@@ -26285,7 +26330,42 @@
           <w:szCs w:val="28"/>
           <w:highlight w:val="white"/>
         </w:rPr>
-        <w:t>&lt;&lt;</w:t>
+        <w:t>(</w:t>
+      </w:r>
+      <w:r>
+        <w:rPr>
+          <w:rFonts w:ascii="Courier New" w:hAnsi="Courier New" w:cs="Courier New"/>
+          <w:noProof/>
+          <w:color w:val="8000FF"/>
+          <w:sz w:val="28"/>
+          <w:szCs w:val="28"/>
+          <w:highlight w:val="white"/>
+        </w:rPr>
+        <w:t>int</w:t>
+      </w:r>
+      <w:r>
+        <w:rPr>
+          <w:rFonts w:ascii="Courier New" w:hAnsi="Courier New" w:cs="Courier New"/>
+          <w:noProof/>
+          <w:color w:val="000000"/>
+          <w:sz w:val="28"/>
+          <w:szCs w:val="28"/>
+          <w:highlight w:val="white"/>
+        </w:rPr>
+        <w:t xml:space="preserve"> argc</w:t>
+      </w:r>
+      <w:r>
+        <w:rPr>
+          <w:rFonts w:ascii="Courier New" w:hAnsi="Courier New" w:cs="Courier New"/>
+          <w:b/>
+          <w:bCs/>
+          <w:noProof/>
+          <w:color w:val="000080"/>
+          <w:sz w:val="28"/>
+          <w:szCs w:val="28"/>
+          <w:highlight w:val="white"/>
+        </w:rPr>
+        <w:t>,</w:t>
       </w:r>
       <w:r>
         <w:rPr>
@@ -26302,34 +26382,12 @@
         <w:rPr>
           <w:rFonts w:ascii="Courier New" w:hAnsi="Courier New" w:cs="Courier New"/>
           <w:noProof/>
-          <w:color w:val="808080"/>
-          <w:sz w:val="28"/>
-          <w:szCs w:val="28"/>
-          <w:highlight w:val="white"/>
-        </w:rPr>
-        <w:t>"</w:t>
-      </w:r>
-      <w:r>
-        <w:rPr>
-          <w:rFonts w:ascii="Courier New" w:hAnsi="Courier New" w:cs="Courier New"/>
-          <w:noProof/>
-          <w:color w:val="808080"/>
-          <w:sz w:val="28"/>
-          <w:szCs w:val="28"/>
-          <w:highlight w:val="white"/>
-        </w:rPr>
-        <w:t>Bonjour tout le monde</w:t>
-      </w:r>
-      <w:r>
-        <w:rPr>
-          <w:rFonts w:ascii="Courier New" w:hAnsi="Courier New" w:cs="Courier New"/>
-          <w:noProof/>
-          <w:color w:val="808080"/>
-          <w:sz w:val="28"/>
-          <w:szCs w:val="28"/>
-          <w:highlight w:val="white"/>
-        </w:rPr>
-        <w:t>\n"</w:t>
+          <w:color w:val="8000FF"/>
+          <w:sz w:val="28"/>
+          <w:szCs w:val="28"/>
+          <w:highlight w:val="white"/>
+        </w:rPr>
+        <w:t>char</w:t>
       </w:r>
       <w:r>
         <w:rPr>
@@ -26342,7 +26400,55 @@
           <w:szCs w:val="28"/>
           <w:highlight w:val="white"/>
         </w:rPr>
-        <w:t>;</w:t>
+        <w:t>**</w:t>
+      </w:r>
+      <w:r>
+        <w:rPr>
+          <w:rFonts w:ascii="Courier New" w:hAnsi="Courier New" w:cs="Courier New"/>
+          <w:noProof/>
+          <w:color w:val="000000"/>
+          <w:sz w:val="28"/>
+          <w:szCs w:val="28"/>
+          <w:highlight w:val="white"/>
+        </w:rPr>
+        <w:t xml:space="preserve"> argv</w:t>
+      </w:r>
+      <w:r>
+        <w:rPr>
+          <w:rFonts w:ascii="Courier New" w:hAnsi="Courier New" w:cs="Courier New"/>
+          <w:b/>
+          <w:bCs/>
+          <w:noProof/>
+          <w:color w:val="000080"/>
+          <w:sz w:val="28"/>
+          <w:szCs w:val="28"/>
+          <w:highlight w:val="white"/>
+        </w:rPr>
+        <w:t>)</w:t>
+      </w:r>
+      <w:r>
+        <w:rPr>
+          <w:rFonts w:ascii="Courier New" w:hAnsi="Courier New" w:cs="Courier New"/>
+          <w:noProof/>
+          <w:color w:val="000000"/>
+          <w:sz w:val="28"/>
+          <w:szCs w:val="28"/>
+          <w:highlight w:val="white"/>
+        </w:rPr>
+        <w:t xml:space="preserve"> </w:t>
+      </w:r>
+      <w:r>
+        <w:rPr>
+          <w:rFonts w:ascii="Courier New" w:hAnsi="Courier New" w:cs="Courier New"/>
+          <w:b/>
+          <w:bCs/>
+          <w:noProof/>
+          <w:color w:val="000080"/>
+          <w:sz w:val="28"/>
+          <w:szCs w:val="28"/>
+          <w:highlight w:val="white"/>
+        </w:rPr>
+        <w:t>{</w:t>
       </w:r>
     </w:p>
     <w:p>
@@ -26374,15 +26480,37 @@
       <w:r>
         <w:rPr>
           <w:rFonts w:ascii="Courier New" w:hAnsi="Courier New" w:cs="Courier New"/>
-          <w:b/>
-          <w:bCs/>
-          <w:noProof/>
-          <w:color w:val="0000FF"/>
-          <w:sz w:val="28"/>
-          <w:szCs w:val="28"/>
-          <w:highlight w:val="white"/>
-        </w:rPr>
-        <w:t>return</w:t>
+          <w:noProof/>
+          <w:color w:val="8000FF"/>
+          <w:sz w:val="28"/>
+          <w:szCs w:val="28"/>
+          <w:highlight w:val="white"/>
+        </w:rPr>
+        <w:t>int</w:t>
+      </w:r>
+      <w:r>
+        <w:rPr>
+          <w:rFonts w:ascii="Courier New" w:hAnsi="Courier New" w:cs="Courier New"/>
+          <w:noProof/>
+          <w:color w:val="000000"/>
+          <w:sz w:val="28"/>
+          <w:szCs w:val="28"/>
+          <w:highlight w:val="white"/>
+        </w:rPr>
+        <w:t xml:space="preserve"> ROW_MAX </w:t>
+      </w:r>
+      <w:r>
+        <w:rPr>
+          <w:rFonts w:ascii="Courier New" w:hAnsi="Courier New" w:cs="Courier New"/>
+          <w:b/>
+          <w:bCs/>
+          <w:noProof/>
+          <w:color w:val="000080"/>
+          <w:sz w:val="28"/>
+          <w:szCs w:val="28"/>
+          <w:highlight w:val="white"/>
+        </w:rPr>
+        <w:t>=</w:t>
       </w:r>
       <w:r>
         <w:rPr>
@@ -26404,7 +26532,7 @@
           <w:szCs w:val="28"/>
           <w:highlight w:val="white"/>
         </w:rPr>
-        <w:t>0</w:t>
+        <w:t>10</w:t>
       </w:r>
       <w:r>
         <w:rPr>
@@ -26438,6 +26566,39 @@
       <w:r>
         <w:rPr>
           <w:rFonts w:ascii="Courier New" w:hAnsi="Courier New" w:cs="Courier New"/>
+          <w:noProof/>
+          <w:color w:val="000000"/>
+          <w:sz w:val="28"/>
+          <w:szCs w:val="28"/>
+          <w:highlight w:val="white"/>
+        </w:rPr>
+        <w:t xml:space="preserve">    </w:t>
+      </w:r>
+      <w:r>
+        <w:rPr>
+          <w:rFonts w:ascii="Courier New" w:hAnsi="Courier New" w:cs="Courier New"/>
+          <w:noProof/>
+          <w:color w:val="8000FF"/>
+          <w:sz w:val="28"/>
+          <w:szCs w:val="28"/>
+          <w:highlight w:val="white"/>
+        </w:rPr>
+        <w:t>int</w:t>
+      </w:r>
+      <w:r>
+        <w:rPr>
+          <w:rFonts w:ascii="Courier New" w:hAnsi="Courier New" w:cs="Courier New"/>
+          <w:noProof/>
+          <w:color w:val="000000"/>
+          <w:sz w:val="28"/>
+          <w:szCs w:val="28"/>
+          <w:highlight w:val="white"/>
+        </w:rPr>
+        <w:t xml:space="preserve"> FACTOR </w:t>
+      </w:r>
+      <w:r>
+        <w:rPr>
+          <w:rFonts w:ascii="Courier New" w:hAnsi="Courier New" w:cs="Courier New"/>
           <w:b/>
           <w:bCs/>
           <w:noProof/>
@@ -26446,7 +26607,42 @@
           <w:szCs w:val="28"/>
           <w:highlight w:val="white"/>
         </w:rPr>
-        <w:t>}</w:t>
+        <w:t>=</w:t>
+      </w:r>
+      <w:r>
+        <w:rPr>
+          <w:rFonts w:ascii="Courier New" w:hAnsi="Courier New" w:cs="Courier New"/>
+          <w:noProof/>
+          <w:color w:val="000000"/>
+          <w:sz w:val="28"/>
+          <w:szCs w:val="28"/>
+          <w:highlight w:val="white"/>
+        </w:rPr>
+        <w:t xml:space="preserve"> </w:t>
+      </w:r>
+      <w:r>
+        <w:rPr>
+          <w:rFonts w:ascii="Courier New" w:hAnsi="Courier New" w:cs="Courier New"/>
+          <w:noProof/>
+          <w:color w:val="FF8000"/>
+          <w:sz w:val="28"/>
+          <w:szCs w:val="28"/>
+          <w:highlight w:val="white"/>
+        </w:rPr>
+        <w:t>9</w:t>
+      </w:r>
+      <w:r>
+        <w:rPr>
+          <w:rFonts w:ascii="Courier New" w:hAnsi="Courier New" w:cs="Courier New"/>
+          <w:b/>
+          <w:bCs/>
+          <w:noProof/>
+          <w:color w:val="000080"/>
+          <w:sz w:val="28"/>
+          <w:szCs w:val="28"/>
+          <w:highlight w:val="white"/>
+        </w:rPr>
+        <w:t>;</w:t>
       </w:r>
     </w:p>
     <w:p>
@@ -26458,6 +26654,1049 @@
         <w:rPr>
           <w:rFonts w:ascii="Courier New" w:hAnsi="Courier New" w:cs="Courier New"/>
           <w:noProof/>
+          <w:color w:val="000000"/>
+          <w:sz w:val="28"/>
+          <w:szCs w:val="28"/>
+          <w:highlight w:val="white"/>
+        </w:rPr>
+      </w:pPr>
+      <w:r>
+        <w:rPr>
+          <w:rFonts w:ascii="Courier New" w:hAnsi="Courier New" w:cs="Courier New"/>
+          <w:noProof/>
+          <w:color w:val="000000"/>
+          <w:sz w:val="28"/>
+          <w:szCs w:val="28"/>
+          <w:highlight w:val="white"/>
+        </w:rPr>
+        <w:t xml:space="preserve">    </w:t>
+      </w:r>
+    </w:p>
+    <w:p>
+      <w:pPr>
+        <w:autoSpaceDE w:val="0"/>
+        <w:autoSpaceDN w:val="0"/>
+        <w:adjustRightInd w:val="0"/>
+        <w:spacing w:after="0" w:line="240" w:lineRule="auto"/>
+        <w:rPr>
+          <w:rFonts w:ascii="Courier New" w:hAnsi="Courier New" w:cs="Courier New"/>
+          <w:noProof/>
+          <w:color w:val="000000"/>
+          <w:sz w:val="28"/>
+          <w:szCs w:val="28"/>
+          <w:highlight w:val="white"/>
+        </w:rPr>
+      </w:pPr>
+      <w:r>
+        <w:rPr>
+          <w:rFonts w:ascii="Courier New" w:hAnsi="Courier New" w:cs="Courier New"/>
+          <w:noProof/>
+          <w:color w:val="000000"/>
+          <w:sz w:val="28"/>
+          <w:szCs w:val="28"/>
+          <w:highlight w:val="white"/>
+        </w:rPr>
+        <w:t xml:space="preserve">    cout </w:t>
+      </w:r>
+      <w:r>
+        <w:rPr>
+          <w:rFonts w:ascii="Courier New" w:hAnsi="Courier New" w:cs="Courier New"/>
+          <w:b/>
+          <w:bCs/>
+          <w:noProof/>
+          <w:color w:val="000080"/>
+          <w:sz w:val="28"/>
+          <w:szCs w:val="28"/>
+          <w:highlight w:val="white"/>
+        </w:rPr>
+        <w:t>&lt;&lt;</w:t>
+      </w:r>
+      <w:r>
+        <w:rPr>
+          <w:rFonts w:ascii="Courier New" w:hAnsi="Courier New" w:cs="Courier New"/>
+          <w:noProof/>
+          <w:color w:val="000000"/>
+          <w:sz w:val="28"/>
+          <w:szCs w:val="28"/>
+          <w:highlight w:val="white"/>
+        </w:rPr>
+        <w:t xml:space="preserve"> </w:t>
+      </w:r>
+      <w:r>
+        <w:rPr>
+          <w:rFonts w:ascii="Courier New" w:hAnsi="Courier New" w:cs="Courier New"/>
+          <w:noProof/>
+          <w:color w:val="808080"/>
+          <w:sz w:val="28"/>
+          <w:szCs w:val="28"/>
+          <w:highlight w:val="white"/>
+        </w:rPr>
+        <w:t>"### Table de multiplication par 9\n\n"</w:t>
+      </w:r>
+      <w:r>
+        <w:rPr>
+          <w:rFonts w:ascii="Courier New" w:hAnsi="Courier New" w:cs="Courier New"/>
+          <w:b/>
+          <w:bCs/>
+          <w:noProof/>
+          <w:color w:val="000080"/>
+          <w:sz w:val="28"/>
+          <w:szCs w:val="28"/>
+          <w:highlight w:val="white"/>
+        </w:rPr>
+        <w:t>;</w:t>
+      </w:r>
+    </w:p>
+    <w:p>
+      <w:pPr>
+        <w:autoSpaceDE w:val="0"/>
+        <w:autoSpaceDN w:val="0"/>
+        <w:adjustRightInd w:val="0"/>
+        <w:spacing w:after="0" w:line="240" w:lineRule="auto"/>
+        <w:rPr>
+          <w:rFonts w:ascii="Courier New" w:hAnsi="Courier New" w:cs="Courier New"/>
+          <w:noProof/>
+          <w:color w:val="000000"/>
+          <w:sz w:val="28"/>
+          <w:szCs w:val="28"/>
+          <w:highlight w:val="white"/>
+        </w:rPr>
+      </w:pPr>
+      <w:r>
+        <w:rPr>
+          <w:rFonts w:ascii="Courier New" w:hAnsi="Courier New" w:cs="Courier New"/>
+          <w:noProof/>
+          <w:color w:val="000000"/>
+          <w:sz w:val="28"/>
+          <w:szCs w:val="28"/>
+          <w:highlight w:val="white"/>
+        </w:rPr>
+        <w:t xml:space="preserve">    </w:t>
+      </w:r>
+    </w:p>
+    <w:p>
+      <w:pPr>
+        <w:autoSpaceDE w:val="0"/>
+        <w:autoSpaceDN w:val="0"/>
+        <w:adjustRightInd w:val="0"/>
+        <w:spacing w:after="0" w:line="240" w:lineRule="auto"/>
+        <w:rPr>
+          <w:rFonts w:ascii="Courier New" w:hAnsi="Courier New" w:cs="Courier New"/>
+          <w:noProof/>
+          <w:color w:val="000000"/>
+          <w:sz w:val="28"/>
+          <w:szCs w:val="28"/>
+          <w:highlight w:val="white"/>
+        </w:rPr>
+      </w:pPr>
+      <w:r>
+        <w:rPr>
+          <w:rFonts w:ascii="Courier New" w:hAnsi="Courier New" w:cs="Courier New"/>
+          <w:noProof/>
+          <w:color w:val="000000"/>
+          <w:sz w:val="28"/>
+          <w:szCs w:val="28"/>
+          <w:highlight w:val="white"/>
+        </w:rPr>
+        <w:tab/>
+      </w:r>
+      <w:r>
+        <w:rPr>
+          <w:rFonts w:ascii="Courier New" w:hAnsi="Courier New" w:cs="Courier New"/>
+          <w:b/>
+          <w:bCs/>
+          <w:noProof/>
+          <w:color w:val="0000FF"/>
+          <w:sz w:val="28"/>
+          <w:szCs w:val="28"/>
+          <w:highlight w:val="white"/>
+        </w:rPr>
+        <w:t>for</w:t>
+      </w:r>
+      <w:r>
+        <w:rPr>
+          <w:rFonts w:ascii="Courier New" w:hAnsi="Courier New" w:cs="Courier New"/>
+          <w:b/>
+          <w:bCs/>
+          <w:noProof/>
+          <w:color w:val="000080"/>
+          <w:sz w:val="28"/>
+          <w:szCs w:val="28"/>
+          <w:highlight w:val="white"/>
+        </w:rPr>
+        <w:t>(</w:t>
+      </w:r>
+      <w:r>
+        <w:rPr>
+          <w:rFonts w:ascii="Courier New" w:hAnsi="Courier New" w:cs="Courier New"/>
+          <w:noProof/>
+          <w:color w:val="8000FF"/>
+          <w:sz w:val="28"/>
+          <w:szCs w:val="28"/>
+          <w:highlight w:val="white"/>
+        </w:rPr>
+        <w:t>int</w:t>
+      </w:r>
+      <w:r>
+        <w:rPr>
+          <w:rFonts w:ascii="Courier New" w:hAnsi="Courier New" w:cs="Courier New"/>
+          <w:noProof/>
+          <w:color w:val="000000"/>
+          <w:sz w:val="28"/>
+          <w:szCs w:val="28"/>
+          <w:highlight w:val="white"/>
+        </w:rPr>
+        <w:t xml:space="preserve"> i </w:t>
+      </w:r>
+      <w:r>
+        <w:rPr>
+          <w:rFonts w:ascii="Courier New" w:hAnsi="Courier New" w:cs="Courier New"/>
+          <w:b/>
+          <w:bCs/>
+          <w:noProof/>
+          <w:color w:val="000080"/>
+          <w:sz w:val="28"/>
+          <w:szCs w:val="28"/>
+          <w:highlight w:val="white"/>
+        </w:rPr>
+        <w:t>=</w:t>
+      </w:r>
+      <w:r>
+        <w:rPr>
+          <w:rFonts w:ascii="Courier New" w:hAnsi="Courier New" w:cs="Courier New"/>
+          <w:noProof/>
+          <w:color w:val="000000"/>
+          <w:sz w:val="28"/>
+          <w:szCs w:val="28"/>
+          <w:highlight w:val="white"/>
+        </w:rPr>
+        <w:t xml:space="preserve"> </w:t>
+      </w:r>
+      <w:r>
+        <w:rPr>
+          <w:rFonts w:ascii="Courier New" w:hAnsi="Courier New" w:cs="Courier New"/>
+          <w:noProof/>
+          <w:color w:val="FF8000"/>
+          <w:sz w:val="28"/>
+          <w:szCs w:val="28"/>
+          <w:highlight w:val="white"/>
+        </w:rPr>
+        <w:t>0</w:t>
+      </w:r>
+      <w:r>
+        <w:rPr>
+          <w:rFonts w:ascii="Courier New" w:hAnsi="Courier New" w:cs="Courier New"/>
+          <w:b/>
+          <w:bCs/>
+          <w:noProof/>
+          <w:color w:val="000080"/>
+          <w:sz w:val="28"/>
+          <w:szCs w:val="28"/>
+          <w:highlight w:val="white"/>
+        </w:rPr>
+        <w:t>;</w:t>
+      </w:r>
+      <w:r>
+        <w:rPr>
+          <w:rFonts w:ascii="Courier New" w:hAnsi="Courier New" w:cs="Courier New"/>
+          <w:noProof/>
+          <w:color w:val="000000"/>
+          <w:sz w:val="28"/>
+          <w:szCs w:val="28"/>
+          <w:highlight w:val="white"/>
+        </w:rPr>
+        <w:t xml:space="preserve"> i </w:t>
+      </w:r>
+      <w:r>
+        <w:rPr>
+          <w:rFonts w:ascii="Courier New" w:hAnsi="Courier New" w:cs="Courier New"/>
+          <w:b/>
+          <w:bCs/>
+          <w:noProof/>
+          <w:color w:val="000080"/>
+          <w:sz w:val="28"/>
+          <w:szCs w:val="28"/>
+          <w:highlight w:val="white"/>
+        </w:rPr>
+        <w:t>&lt;=</w:t>
+      </w:r>
+      <w:r>
+        <w:rPr>
+          <w:rFonts w:ascii="Courier New" w:hAnsi="Courier New" w:cs="Courier New"/>
+          <w:noProof/>
+          <w:color w:val="000000"/>
+          <w:sz w:val="28"/>
+          <w:szCs w:val="28"/>
+          <w:highlight w:val="white"/>
+        </w:rPr>
+        <w:t xml:space="preserve"> ROW_MAX</w:t>
+      </w:r>
+      <w:r>
+        <w:rPr>
+          <w:rFonts w:ascii="Courier New" w:hAnsi="Courier New" w:cs="Courier New"/>
+          <w:b/>
+          <w:bCs/>
+          <w:noProof/>
+          <w:color w:val="000080"/>
+          <w:sz w:val="28"/>
+          <w:szCs w:val="28"/>
+          <w:highlight w:val="white"/>
+        </w:rPr>
+        <w:t>;</w:t>
+      </w:r>
+      <w:r>
+        <w:rPr>
+          <w:rFonts w:ascii="Courier New" w:hAnsi="Courier New" w:cs="Courier New"/>
+          <w:noProof/>
+          <w:color w:val="000000"/>
+          <w:sz w:val="28"/>
+          <w:szCs w:val="28"/>
+          <w:highlight w:val="white"/>
+        </w:rPr>
+        <w:t xml:space="preserve"> i</w:t>
+      </w:r>
+      <w:r>
+        <w:rPr>
+          <w:rFonts w:ascii="Courier New" w:hAnsi="Courier New" w:cs="Courier New"/>
+          <w:b/>
+          <w:bCs/>
+          <w:noProof/>
+          <w:color w:val="000080"/>
+          <w:sz w:val="28"/>
+          <w:szCs w:val="28"/>
+          <w:highlight w:val="white"/>
+        </w:rPr>
+        <w:t>++)</w:t>
+      </w:r>
+      <w:r>
+        <w:rPr>
+          <w:rFonts w:ascii="Courier New" w:hAnsi="Courier New" w:cs="Courier New"/>
+          <w:noProof/>
+          <w:color w:val="000000"/>
+          <w:sz w:val="28"/>
+          <w:szCs w:val="28"/>
+          <w:highlight w:val="white"/>
+        </w:rPr>
+        <w:t xml:space="preserve"> </w:t>
+      </w:r>
+      <w:r>
+        <w:rPr>
+          <w:rFonts w:ascii="Courier New" w:hAnsi="Courier New" w:cs="Courier New"/>
+          <w:b/>
+          <w:bCs/>
+          <w:noProof/>
+          <w:color w:val="000080"/>
+          <w:sz w:val="28"/>
+          <w:szCs w:val="28"/>
+          <w:highlight w:val="white"/>
+        </w:rPr>
+        <w:t>{</w:t>
+      </w:r>
+    </w:p>
+    <w:p>
+      <w:pPr>
+        <w:autoSpaceDE w:val="0"/>
+        <w:autoSpaceDN w:val="0"/>
+        <w:adjustRightInd w:val="0"/>
+        <w:spacing w:after="0" w:line="240" w:lineRule="auto"/>
+        <w:rPr>
+          <w:rFonts w:ascii="Courier New" w:hAnsi="Courier New" w:cs="Courier New"/>
+          <w:noProof/>
+          <w:color w:val="000000"/>
+          <w:sz w:val="28"/>
+          <w:szCs w:val="28"/>
+          <w:highlight w:val="white"/>
+        </w:rPr>
+      </w:pPr>
+      <w:r>
+        <w:rPr>
+          <w:rFonts w:ascii="Courier New" w:hAnsi="Courier New" w:cs="Courier New"/>
+          <w:noProof/>
+          <w:color w:val="000000"/>
+          <w:sz w:val="28"/>
+          <w:szCs w:val="28"/>
+          <w:highlight w:val="white"/>
+        </w:rPr>
+        <w:t xml:space="preserve">        </w:t>
+      </w:r>
+      <w:r>
+        <w:rPr>
+          <w:rFonts w:ascii="Courier New" w:hAnsi="Courier New" w:cs="Courier New"/>
+          <w:noProof/>
+          <w:color w:val="8000FF"/>
+          <w:sz w:val="28"/>
+          <w:szCs w:val="28"/>
+          <w:highlight w:val="white"/>
+        </w:rPr>
+        <w:t>int</w:t>
+      </w:r>
+      <w:r>
+        <w:rPr>
+          <w:rFonts w:ascii="Courier New" w:hAnsi="Courier New" w:cs="Courier New"/>
+          <w:noProof/>
+          <w:color w:val="000000"/>
+          <w:sz w:val="28"/>
+          <w:szCs w:val="28"/>
+          <w:highlight w:val="white"/>
+        </w:rPr>
+        <w:t xml:space="preserve"> m_data </w:t>
+      </w:r>
+      <w:r>
+        <w:rPr>
+          <w:rFonts w:ascii="Courier New" w:hAnsi="Courier New" w:cs="Courier New"/>
+          <w:b/>
+          <w:bCs/>
+          <w:noProof/>
+          <w:color w:val="000080"/>
+          <w:sz w:val="28"/>
+          <w:szCs w:val="28"/>
+          <w:highlight w:val="white"/>
+        </w:rPr>
+        <w:t>=</w:t>
+      </w:r>
+      <w:r>
+        <w:rPr>
+          <w:rFonts w:ascii="Courier New" w:hAnsi="Courier New" w:cs="Courier New"/>
+          <w:noProof/>
+          <w:color w:val="000000"/>
+          <w:sz w:val="28"/>
+          <w:szCs w:val="28"/>
+          <w:highlight w:val="white"/>
+        </w:rPr>
+        <w:t xml:space="preserve"> i </w:t>
+      </w:r>
+      <w:r>
+        <w:rPr>
+          <w:rFonts w:ascii="Courier New" w:hAnsi="Courier New" w:cs="Courier New"/>
+          <w:b/>
+          <w:bCs/>
+          <w:noProof/>
+          <w:color w:val="000080"/>
+          <w:sz w:val="28"/>
+          <w:szCs w:val="28"/>
+          <w:highlight w:val="white"/>
+        </w:rPr>
+        <w:t>*</w:t>
+      </w:r>
+      <w:r>
+        <w:rPr>
+          <w:rFonts w:ascii="Courier New" w:hAnsi="Courier New" w:cs="Courier New"/>
+          <w:noProof/>
+          <w:color w:val="000000"/>
+          <w:sz w:val="28"/>
+          <w:szCs w:val="28"/>
+          <w:highlight w:val="white"/>
+        </w:rPr>
+        <w:t xml:space="preserve"> FACTOR</w:t>
+      </w:r>
+      <w:r>
+        <w:rPr>
+          <w:rFonts w:ascii="Courier New" w:hAnsi="Courier New" w:cs="Courier New"/>
+          <w:b/>
+          <w:bCs/>
+          <w:noProof/>
+          <w:color w:val="000080"/>
+          <w:sz w:val="28"/>
+          <w:szCs w:val="28"/>
+          <w:highlight w:val="white"/>
+        </w:rPr>
+        <w:t>;</w:t>
+      </w:r>
+    </w:p>
+    <w:p>
+      <w:pPr>
+        <w:autoSpaceDE w:val="0"/>
+        <w:autoSpaceDN w:val="0"/>
+        <w:adjustRightInd w:val="0"/>
+        <w:spacing w:after="0" w:line="240" w:lineRule="auto"/>
+        <w:rPr>
+          <w:rFonts w:ascii="Courier New" w:hAnsi="Courier New" w:cs="Courier New"/>
+          <w:noProof/>
+          <w:color w:val="000000"/>
+          <w:sz w:val="28"/>
+          <w:szCs w:val="28"/>
+          <w:highlight w:val="white"/>
+        </w:rPr>
+      </w:pPr>
+      <w:r>
+        <w:rPr>
+          <w:rFonts w:ascii="Courier New" w:hAnsi="Courier New" w:cs="Courier New"/>
+          <w:noProof/>
+          <w:color w:val="000000"/>
+          <w:sz w:val="28"/>
+          <w:szCs w:val="28"/>
+          <w:highlight w:val="white"/>
+        </w:rPr>
+        <w:t xml:space="preserve">        cout </w:t>
+      </w:r>
+      <w:r>
+        <w:rPr>
+          <w:rFonts w:ascii="Courier New" w:hAnsi="Courier New" w:cs="Courier New"/>
+          <w:b/>
+          <w:bCs/>
+          <w:noProof/>
+          <w:color w:val="000080"/>
+          <w:sz w:val="28"/>
+          <w:szCs w:val="28"/>
+          <w:highlight w:val="white"/>
+        </w:rPr>
+        <w:t>&lt;&lt;</w:t>
+      </w:r>
+      <w:r>
+        <w:rPr>
+          <w:rFonts w:ascii="Courier New" w:hAnsi="Courier New" w:cs="Courier New"/>
+          <w:noProof/>
+          <w:color w:val="000000"/>
+          <w:sz w:val="28"/>
+          <w:szCs w:val="28"/>
+          <w:highlight w:val="white"/>
+        </w:rPr>
+        <w:t xml:space="preserve"> setw</w:t>
+      </w:r>
+      <w:r>
+        <w:rPr>
+          <w:rFonts w:ascii="Courier New" w:hAnsi="Courier New" w:cs="Courier New"/>
+          <w:b/>
+          <w:bCs/>
+          <w:noProof/>
+          <w:color w:val="000080"/>
+          <w:sz w:val="28"/>
+          <w:szCs w:val="28"/>
+          <w:highlight w:val="white"/>
+        </w:rPr>
+        <w:t>(</w:t>
+      </w:r>
+      <w:r>
+        <w:rPr>
+          <w:rFonts w:ascii="Courier New" w:hAnsi="Courier New" w:cs="Courier New"/>
+          <w:noProof/>
+          <w:color w:val="FF8000"/>
+          <w:sz w:val="28"/>
+          <w:szCs w:val="28"/>
+          <w:highlight w:val="white"/>
+        </w:rPr>
+        <w:t>2</w:t>
+      </w:r>
+      <w:r>
+        <w:rPr>
+          <w:rFonts w:ascii="Courier New" w:hAnsi="Courier New" w:cs="Courier New"/>
+          <w:b/>
+          <w:bCs/>
+          <w:noProof/>
+          <w:color w:val="000080"/>
+          <w:sz w:val="28"/>
+          <w:szCs w:val="28"/>
+          <w:highlight w:val="white"/>
+        </w:rPr>
+        <w:t>)</w:t>
+      </w:r>
+      <w:r>
+        <w:rPr>
+          <w:rFonts w:ascii="Courier New" w:hAnsi="Courier New" w:cs="Courier New"/>
+          <w:noProof/>
+          <w:color w:val="000000"/>
+          <w:sz w:val="28"/>
+          <w:szCs w:val="28"/>
+          <w:highlight w:val="white"/>
+        </w:rPr>
+        <w:t xml:space="preserve"> </w:t>
+      </w:r>
+      <w:r>
+        <w:rPr>
+          <w:rFonts w:ascii="Courier New" w:hAnsi="Courier New" w:cs="Courier New"/>
+          <w:b/>
+          <w:bCs/>
+          <w:noProof/>
+          <w:color w:val="000080"/>
+          <w:sz w:val="28"/>
+          <w:szCs w:val="28"/>
+          <w:highlight w:val="white"/>
+        </w:rPr>
+        <w:t>&lt;&lt;</w:t>
+      </w:r>
+      <w:r>
+        <w:rPr>
+          <w:rFonts w:ascii="Courier New" w:hAnsi="Courier New" w:cs="Courier New"/>
+          <w:noProof/>
+          <w:color w:val="000000"/>
+          <w:sz w:val="28"/>
+          <w:szCs w:val="28"/>
+          <w:highlight w:val="white"/>
+        </w:rPr>
+        <w:t xml:space="preserve"> i </w:t>
+      </w:r>
+      <w:r>
+        <w:rPr>
+          <w:rFonts w:ascii="Courier New" w:hAnsi="Courier New" w:cs="Courier New"/>
+          <w:b/>
+          <w:bCs/>
+          <w:noProof/>
+          <w:color w:val="000080"/>
+          <w:sz w:val="28"/>
+          <w:szCs w:val="28"/>
+          <w:highlight w:val="white"/>
+        </w:rPr>
+        <w:t>&lt;&lt;</w:t>
+      </w:r>
+      <w:r>
+        <w:rPr>
+          <w:rFonts w:ascii="Courier New" w:hAnsi="Courier New" w:cs="Courier New"/>
+          <w:noProof/>
+          <w:color w:val="000000"/>
+          <w:sz w:val="28"/>
+          <w:szCs w:val="28"/>
+          <w:highlight w:val="white"/>
+        </w:rPr>
+        <w:t xml:space="preserve"> </w:t>
+      </w:r>
+      <w:r>
+        <w:rPr>
+          <w:rFonts w:ascii="Courier New" w:hAnsi="Courier New" w:cs="Courier New"/>
+          <w:noProof/>
+          <w:color w:val="808080"/>
+          <w:sz w:val="28"/>
+          <w:szCs w:val="28"/>
+          <w:highlight w:val="white"/>
+        </w:rPr>
+        <w:t>" x "</w:t>
+      </w:r>
+      <w:r>
+        <w:rPr>
+          <w:rFonts w:ascii="Courier New" w:hAnsi="Courier New" w:cs="Courier New"/>
+          <w:b/>
+          <w:bCs/>
+          <w:noProof/>
+          <w:color w:val="000080"/>
+          <w:sz w:val="28"/>
+          <w:szCs w:val="28"/>
+          <w:highlight w:val="white"/>
+        </w:rPr>
+        <w:t>;</w:t>
+      </w:r>
+    </w:p>
+    <w:p>
+      <w:pPr>
+        <w:autoSpaceDE w:val="0"/>
+        <w:autoSpaceDN w:val="0"/>
+        <w:adjustRightInd w:val="0"/>
+        <w:spacing w:after="0" w:line="240" w:lineRule="auto"/>
+        <w:rPr>
+          <w:rFonts w:ascii="Courier New" w:hAnsi="Courier New" w:cs="Courier New"/>
+          <w:noProof/>
+          <w:color w:val="000000"/>
+          <w:sz w:val="28"/>
+          <w:szCs w:val="28"/>
+          <w:highlight w:val="white"/>
+        </w:rPr>
+      </w:pPr>
+      <w:r>
+        <w:rPr>
+          <w:rFonts w:ascii="Courier New" w:hAnsi="Courier New" w:cs="Courier New"/>
+          <w:noProof/>
+          <w:color w:val="000000"/>
+          <w:sz w:val="28"/>
+          <w:szCs w:val="28"/>
+          <w:highlight w:val="white"/>
+        </w:rPr>
+        <w:t xml:space="preserve">        cout </w:t>
+      </w:r>
+      <w:r>
+        <w:rPr>
+          <w:rFonts w:ascii="Courier New" w:hAnsi="Courier New" w:cs="Courier New"/>
+          <w:b/>
+          <w:bCs/>
+          <w:noProof/>
+          <w:color w:val="000080"/>
+          <w:sz w:val="28"/>
+          <w:szCs w:val="28"/>
+          <w:highlight w:val="white"/>
+        </w:rPr>
+        <w:t>&lt;&lt;</w:t>
+      </w:r>
+      <w:r>
+        <w:rPr>
+          <w:rFonts w:ascii="Courier New" w:hAnsi="Courier New" w:cs="Courier New"/>
+          <w:noProof/>
+          <w:color w:val="000000"/>
+          <w:sz w:val="28"/>
+          <w:szCs w:val="28"/>
+          <w:highlight w:val="white"/>
+        </w:rPr>
+        <w:t xml:space="preserve"> FACTOR </w:t>
+      </w:r>
+      <w:r>
+        <w:rPr>
+          <w:rFonts w:ascii="Courier New" w:hAnsi="Courier New" w:cs="Courier New"/>
+          <w:b/>
+          <w:bCs/>
+          <w:noProof/>
+          <w:color w:val="000080"/>
+          <w:sz w:val="28"/>
+          <w:szCs w:val="28"/>
+          <w:highlight w:val="white"/>
+        </w:rPr>
+        <w:t>&lt;&lt;</w:t>
+      </w:r>
+      <w:r>
+        <w:rPr>
+          <w:rFonts w:ascii="Courier New" w:hAnsi="Courier New" w:cs="Courier New"/>
+          <w:noProof/>
+          <w:color w:val="000000"/>
+          <w:sz w:val="28"/>
+          <w:szCs w:val="28"/>
+          <w:highlight w:val="white"/>
+        </w:rPr>
+        <w:t xml:space="preserve"> </w:t>
+      </w:r>
+      <w:r>
+        <w:rPr>
+          <w:rFonts w:ascii="Courier New" w:hAnsi="Courier New" w:cs="Courier New"/>
+          <w:noProof/>
+          <w:color w:val="808080"/>
+          <w:sz w:val="28"/>
+          <w:szCs w:val="28"/>
+          <w:highlight w:val="white"/>
+        </w:rPr>
+        <w:t>" = "</w:t>
+      </w:r>
+      <w:r>
+        <w:rPr>
+          <w:rFonts w:ascii="Courier New" w:hAnsi="Courier New" w:cs="Courier New"/>
+          <w:b/>
+          <w:bCs/>
+          <w:noProof/>
+          <w:color w:val="000080"/>
+          <w:sz w:val="28"/>
+          <w:szCs w:val="28"/>
+          <w:highlight w:val="white"/>
+        </w:rPr>
+        <w:t>;</w:t>
+      </w:r>
+    </w:p>
+    <w:p>
+      <w:pPr>
+        <w:autoSpaceDE w:val="0"/>
+        <w:autoSpaceDN w:val="0"/>
+        <w:adjustRightInd w:val="0"/>
+        <w:spacing w:after="0" w:line="240" w:lineRule="auto"/>
+        <w:rPr>
+          <w:rFonts w:ascii="Courier New" w:hAnsi="Courier New" w:cs="Courier New"/>
+          <w:noProof/>
+          <w:color w:val="000000"/>
+          <w:sz w:val="28"/>
+          <w:szCs w:val="28"/>
+          <w:highlight w:val="white"/>
+        </w:rPr>
+      </w:pPr>
+      <w:r>
+        <w:rPr>
+          <w:rFonts w:ascii="Courier New" w:hAnsi="Courier New" w:cs="Courier New"/>
+          <w:noProof/>
+          <w:color w:val="000000"/>
+          <w:sz w:val="28"/>
+          <w:szCs w:val="28"/>
+          <w:highlight w:val="white"/>
+        </w:rPr>
+        <w:t xml:space="preserve">        cout </w:t>
+      </w:r>
+      <w:r>
+        <w:rPr>
+          <w:rFonts w:ascii="Courier New" w:hAnsi="Courier New" w:cs="Courier New"/>
+          <w:b/>
+          <w:bCs/>
+          <w:noProof/>
+          <w:color w:val="000080"/>
+          <w:sz w:val="28"/>
+          <w:szCs w:val="28"/>
+          <w:highlight w:val="white"/>
+        </w:rPr>
+        <w:t>&lt;&lt;</w:t>
+      </w:r>
+      <w:r>
+        <w:rPr>
+          <w:rFonts w:ascii="Courier New" w:hAnsi="Courier New" w:cs="Courier New"/>
+          <w:noProof/>
+          <w:color w:val="000000"/>
+          <w:sz w:val="28"/>
+          <w:szCs w:val="28"/>
+          <w:highlight w:val="white"/>
+        </w:rPr>
+        <w:t xml:space="preserve"> setw</w:t>
+      </w:r>
+      <w:r>
+        <w:rPr>
+          <w:rFonts w:ascii="Courier New" w:hAnsi="Courier New" w:cs="Courier New"/>
+          <w:b/>
+          <w:bCs/>
+          <w:noProof/>
+          <w:color w:val="000080"/>
+          <w:sz w:val="28"/>
+          <w:szCs w:val="28"/>
+          <w:highlight w:val="white"/>
+        </w:rPr>
+        <w:t>(</w:t>
+      </w:r>
+      <w:r>
+        <w:rPr>
+          <w:rFonts w:ascii="Courier New" w:hAnsi="Courier New" w:cs="Courier New"/>
+          <w:noProof/>
+          <w:color w:val="FF8000"/>
+          <w:sz w:val="28"/>
+          <w:szCs w:val="28"/>
+          <w:highlight w:val="white"/>
+        </w:rPr>
+        <w:t>2</w:t>
+      </w:r>
+      <w:r>
+        <w:rPr>
+          <w:rFonts w:ascii="Courier New" w:hAnsi="Courier New" w:cs="Courier New"/>
+          <w:b/>
+          <w:bCs/>
+          <w:noProof/>
+          <w:color w:val="000080"/>
+          <w:sz w:val="28"/>
+          <w:szCs w:val="28"/>
+          <w:highlight w:val="white"/>
+        </w:rPr>
+        <w:t>)</w:t>
+      </w:r>
+      <w:r>
+        <w:rPr>
+          <w:rFonts w:ascii="Courier New" w:hAnsi="Courier New" w:cs="Courier New"/>
+          <w:noProof/>
+          <w:color w:val="000000"/>
+          <w:sz w:val="28"/>
+          <w:szCs w:val="28"/>
+          <w:highlight w:val="white"/>
+        </w:rPr>
+        <w:t xml:space="preserve"> </w:t>
+      </w:r>
+      <w:r>
+        <w:rPr>
+          <w:rFonts w:ascii="Courier New" w:hAnsi="Courier New" w:cs="Courier New"/>
+          <w:b/>
+          <w:bCs/>
+          <w:noProof/>
+          <w:color w:val="000080"/>
+          <w:sz w:val="28"/>
+          <w:szCs w:val="28"/>
+          <w:highlight w:val="white"/>
+        </w:rPr>
+        <w:t>&lt;&lt;</w:t>
+      </w:r>
+      <w:r>
+        <w:rPr>
+          <w:rFonts w:ascii="Courier New" w:hAnsi="Courier New" w:cs="Courier New"/>
+          <w:noProof/>
+          <w:color w:val="000000"/>
+          <w:sz w:val="28"/>
+          <w:szCs w:val="28"/>
+          <w:highlight w:val="white"/>
+        </w:rPr>
+        <w:t xml:space="preserve"> m_data </w:t>
+      </w:r>
+      <w:r>
+        <w:rPr>
+          <w:rFonts w:ascii="Courier New" w:hAnsi="Courier New" w:cs="Courier New"/>
+          <w:b/>
+          <w:bCs/>
+          <w:noProof/>
+          <w:color w:val="000080"/>
+          <w:sz w:val="28"/>
+          <w:szCs w:val="28"/>
+          <w:highlight w:val="white"/>
+        </w:rPr>
+        <w:t>&lt;&lt;</w:t>
+      </w:r>
+      <w:r>
+        <w:rPr>
+          <w:rFonts w:ascii="Courier New" w:hAnsi="Courier New" w:cs="Courier New"/>
+          <w:noProof/>
+          <w:color w:val="000000"/>
+          <w:sz w:val="28"/>
+          <w:szCs w:val="28"/>
+          <w:highlight w:val="white"/>
+        </w:rPr>
+        <w:t xml:space="preserve"> </w:t>
+      </w:r>
+      <w:r>
+        <w:rPr>
+          <w:rFonts w:ascii="Courier New" w:hAnsi="Courier New" w:cs="Courier New"/>
+          <w:noProof/>
+          <w:color w:val="808080"/>
+          <w:sz w:val="28"/>
+          <w:szCs w:val="28"/>
+          <w:highlight w:val="white"/>
+        </w:rPr>
+        <w:t>"\n"</w:t>
+      </w:r>
+      <w:r>
+        <w:rPr>
+          <w:rFonts w:ascii="Courier New" w:hAnsi="Courier New" w:cs="Courier New"/>
+          <w:b/>
+          <w:bCs/>
+          <w:noProof/>
+          <w:color w:val="000080"/>
+          <w:sz w:val="28"/>
+          <w:szCs w:val="28"/>
+          <w:highlight w:val="white"/>
+        </w:rPr>
+        <w:t>;</w:t>
+      </w:r>
+    </w:p>
+    <w:p>
+      <w:pPr>
+        <w:autoSpaceDE w:val="0"/>
+        <w:autoSpaceDN w:val="0"/>
+        <w:adjustRightInd w:val="0"/>
+        <w:spacing w:after="0" w:line="240" w:lineRule="auto"/>
+        <w:rPr>
+          <w:rFonts w:ascii="Courier New" w:hAnsi="Courier New" w:cs="Courier New"/>
+          <w:noProof/>
+          <w:color w:val="000000"/>
+          <w:sz w:val="28"/>
+          <w:szCs w:val="28"/>
+          <w:highlight w:val="white"/>
+        </w:rPr>
+      </w:pPr>
+      <w:r>
+        <w:rPr>
+          <w:rFonts w:ascii="Courier New" w:hAnsi="Courier New" w:cs="Courier New"/>
+          <w:noProof/>
+          <w:color w:val="000000"/>
+          <w:sz w:val="28"/>
+          <w:szCs w:val="28"/>
+          <w:highlight w:val="white"/>
+        </w:rPr>
+        <w:t xml:space="preserve">    </w:t>
+      </w:r>
+      <w:r>
+        <w:rPr>
+          <w:rFonts w:ascii="Courier New" w:hAnsi="Courier New" w:cs="Courier New"/>
+          <w:b/>
+          <w:bCs/>
+          <w:noProof/>
+          <w:color w:val="000080"/>
+          <w:sz w:val="28"/>
+          <w:szCs w:val="28"/>
+          <w:highlight w:val="white"/>
+        </w:rPr>
+        <w:t>}</w:t>
+      </w:r>
+    </w:p>
+    <w:p>
+      <w:pPr>
+        <w:autoSpaceDE w:val="0"/>
+        <w:autoSpaceDN w:val="0"/>
+        <w:adjustRightInd w:val="0"/>
+        <w:spacing w:after="0" w:line="240" w:lineRule="auto"/>
+        <w:rPr>
+          <w:rFonts w:ascii="Courier New" w:hAnsi="Courier New" w:cs="Courier New"/>
+          <w:noProof/>
+          <w:color w:val="000000"/>
+          <w:sz w:val="28"/>
+          <w:szCs w:val="28"/>
+          <w:highlight w:val="white"/>
+        </w:rPr>
+      </w:pPr>
+      <w:r>
+        <w:rPr>
+          <w:rFonts w:ascii="Courier New" w:hAnsi="Courier New" w:cs="Courier New"/>
+          <w:noProof/>
+          <w:color w:val="000000"/>
+          <w:sz w:val="28"/>
+          <w:szCs w:val="28"/>
+          <w:highlight w:val="white"/>
+        </w:rPr>
+        <w:tab/>
+      </w:r>
+      <w:r>
+        <w:rPr>
+          <w:rFonts w:ascii="Courier New" w:hAnsi="Courier New" w:cs="Courier New"/>
+          <w:b/>
+          <w:bCs/>
+          <w:noProof/>
+          <w:color w:val="0000FF"/>
+          <w:sz w:val="28"/>
+          <w:szCs w:val="28"/>
+          <w:highlight w:val="white"/>
+        </w:rPr>
+        <w:t>return</w:t>
+      </w:r>
+      <w:r>
+        <w:rPr>
+          <w:rFonts w:ascii="Courier New" w:hAnsi="Courier New" w:cs="Courier New"/>
+          <w:noProof/>
+          <w:color w:val="000000"/>
+          <w:sz w:val="28"/>
+          <w:szCs w:val="28"/>
+          <w:highlight w:val="white"/>
+        </w:rPr>
+        <w:t xml:space="preserve"> </w:t>
+      </w:r>
+      <w:r>
+        <w:rPr>
+          <w:rFonts w:ascii="Courier New" w:hAnsi="Courier New" w:cs="Courier New"/>
+          <w:noProof/>
+          <w:color w:val="FF8000"/>
+          <w:sz w:val="28"/>
+          <w:szCs w:val="28"/>
+          <w:highlight w:val="white"/>
+        </w:rPr>
+        <w:t>0</w:t>
+      </w:r>
+      <w:r>
+        <w:rPr>
+          <w:rFonts w:ascii="Courier New" w:hAnsi="Courier New" w:cs="Courier New"/>
+          <w:b/>
+          <w:bCs/>
+          <w:noProof/>
+          <w:color w:val="000080"/>
+          <w:sz w:val="28"/>
+          <w:szCs w:val="28"/>
+          <w:highlight w:val="white"/>
+        </w:rPr>
+        <w:t>;</w:t>
+      </w:r>
+    </w:p>
+    <w:p>
+      <w:pPr>
+        <w:autoSpaceDE w:val="0"/>
+        <w:autoSpaceDN w:val="0"/>
+        <w:adjustRightInd w:val="0"/>
+        <w:spacing w:after="0" w:line="240" w:lineRule="auto"/>
+        <w:rPr>
+          <w:rFonts w:ascii="Courier New" w:hAnsi="Courier New" w:cs="Courier New"/>
+          <w:noProof/>
+          <w:color w:val="000000"/>
+          <w:sz w:val="28"/>
+          <w:szCs w:val="28"/>
+          <w:highlight w:val="white"/>
+        </w:rPr>
+      </w:pPr>
+      <w:r>
+        <w:rPr>
+          <w:rFonts w:ascii="Courier New" w:hAnsi="Courier New" w:cs="Courier New"/>
+          <w:b/>
+          <w:bCs/>
+          <w:noProof/>
+          <w:color w:val="000080"/>
+          <w:sz w:val="28"/>
+          <w:szCs w:val="28"/>
+          <w:highlight w:val="white"/>
+        </w:rPr>
+        <w:t>}</w:t>
+      </w:r>
+    </w:p>
+    <w:p>
+      <w:pPr>
+        <w:autoSpaceDE w:val="0"/>
+        <w:autoSpaceDN w:val="0"/>
+        <w:adjustRightInd w:val="0"/>
+        <w:spacing w:after="0" w:line="240" w:lineRule="auto"/>
+        <w:rPr>
+          <w:rFonts w:ascii="Courier New" w:hAnsi="Courier New" w:cs="Courier New"/>
+          <w:noProof/>
           <w:color w:val="008000"/>
           <w:sz w:val="28"/>
           <w:szCs w:val="28"/>
@@ -26473,19 +27712,108 @@
           <w:szCs w:val="28"/>
           <w:highlight w:val="white"/>
         </w:rPr>
-        <w:t>//================</w:t>
-      </w:r>
-      <w:r>
-        <w:rPr>
-          <w:rFonts w:ascii="Courier New" w:hAnsi="Courier New" w:cs="Courier New"/>
-          <w:noProof/>
-          <w:color w:val="008000"/>
-          <w:sz w:val="28"/>
-          <w:szCs w:val="28"/>
-          <w:highlight w:val="white"/>
-        </w:rPr>
-        <w:t>===============================</w:t>
-      </w:r>
+        <w:t>//===============================================</w:t>
+      </w:r>
+    </w:p>
+    <w:p>
+      <w:pPr>
+        <w:pStyle w:val="Sansinterligne"/>
+        <w:rPr>
+          <w:rFonts w:ascii="Arial Narrow" w:hAnsi="Arial Narrow"/>
+          <w:sz w:val="28"/>
+          <w:szCs w:val="28"/>
+        </w:rPr>
+      </w:pPr>
+    </w:p>
+    <w:p>
+      <w:pPr>
+        <w:pStyle w:val="Sansinterligne"/>
+        <w:rPr>
+          <w:rFonts w:ascii="Arial Narrow" w:hAnsi="Arial Narrow"/>
+          <w:sz w:val="28"/>
+          <w:szCs w:val="28"/>
+        </w:rPr>
+      </w:pPr>
+    </w:p>
+    <w:p>
+      <w:pPr>
+        <w:pStyle w:val="Sansinterligne"/>
+        <w:rPr>
+          <w:rFonts w:ascii="Arial Narrow" w:hAnsi="Arial Narrow"/>
+          <w:sz w:val="28"/>
+          <w:szCs w:val="28"/>
+        </w:rPr>
+      </w:pPr>
+    </w:p>
+    <w:p>
+      <w:pPr>
+        <w:pStyle w:val="Sansinterligne"/>
+        <w:rPr>
+          <w:rFonts w:ascii="Arial Narrow" w:hAnsi="Arial Narrow"/>
+          <w:sz w:val="28"/>
+          <w:szCs w:val="28"/>
+        </w:rPr>
+      </w:pPr>
+    </w:p>
+    <w:p>
+      <w:pPr>
+        <w:pStyle w:val="Sansinterligne"/>
+        <w:rPr>
+          <w:rFonts w:ascii="Arial Narrow" w:hAnsi="Arial Narrow"/>
+          <w:sz w:val="28"/>
+          <w:szCs w:val="28"/>
+        </w:rPr>
+      </w:pPr>
+    </w:p>
+    <w:p>
+      <w:pPr>
+        <w:pStyle w:val="Sansinterligne"/>
+        <w:rPr>
+          <w:rFonts w:ascii="Arial Narrow" w:hAnsi="Arial Narrow"/>
+          <w:sz w:val="28"/>
+          <w:szCs w:val="28"/>
+        </w:rPr>
+      </w:pPr>
+    </w:p>
+    <w:p>
+      <w:pPr>
+        <w:pStyle w:val="Sansinterligne"/>
+        <w:rPr>
+          <w:rFonts w:ascii="Arial Narrow" w:hAnsi="Arial Narrow"/>
+          <w:sz w:val="28"/>
+          <w:szCs w:val="28"/>
+        </w:rPr>
+      </w:pPr>
+    </w:p>
+    <w:p>
+      <w:pPr>
+        <w:pStyle w:val="Sansinterligne"/>
+        <w:rPr>
+          <w:rFonts w:ascii="Arial Narrow" w:hAnsi="Arial Narrow"/>
+          <w:sz w:val="28"/>
+          <w:szCs w:val="28"/>
+        </w:rPr>
+      </w:pPr>
+    </w:p>
+    <w:p>
+      <w:pPr>
+        <w:pStyle w:val="Sansinterligne"/>
+        <w:rPr>
+          <w:rFonts w:ascii="Arial Narrow" w:hAnsi="Arial Narrow"/>
+          <w:sz w:val="28"/>
+          <w:szCs w:val="28"/>
+        </w:rPr>
+      </w:pPr>
+    </w:p>
+    <w:p>
+      <w:pPr>
+        <w:pStyle w:val="Sansinterligne"/>
+        <w:rPr>
+          <w:rFonts w:ascii="Arial Narrow" w:hAnsi="Arial Narrow"/>
+          <w:sz w:val="28"/>
+          <w:szCs w:val="28"/>
+        </w:rPr>
+      </w:pPr>
     </w:p>
     <w:p>
       <w:pPr>
@@ -26684,7 +28012,6 @@
         <w:pStyle w:val="Sansinterligne"/>
         <w:rPr>
           <w:rFonts w:ascii="Arial Narrow" w:hAnsi="Arial Narrow" w:cs="Courier New"/>
-          <w:noProof/>
           <w:color w:val="000000" w:themeColor="text1"/>
           <w:sz w:val="28"/>
           <w:szCs w:val="28"/>
@@ -26693,84 +28020,90 @@
       <w:r>
         <w:rPr>
           <w:rFonts w:ascii="Arial Narrow" w:hAnsi="Arial Narrow" w:cs="Courier New"/>
-          <w:noProof/>
           <w:color w:val="000000" w:themeColor="text1"/>
           <w:sz w:val="28"/>
           <w:szCs w:val="28"/>
         </w:rPr>
-        <w:t>Compiler un projet C++</w:t>
-      </w:r>
-      <w:r>
+        <w:t>Exécuter une instruction en boucle.</w:t>
+      </w:r>
+    </w:p>
+    <w:p>
+      <w:pPr>
+        <w:pStyle w:val="Sansinterligne"/>
+        <w:rPr>
+          <w:rFonts w:ascii="Arial Narrow" w:hAnsi="Arial Narrow"/>
+          <w:sz w:val="28"/>
+          <w:szCs w:val="28"/>
+        </w:rPr>
+      </w:pPr>
+    </w:p>
+    <w:p>
+      <w:pPr>
+        <w:pStyle w:val="Sansinterligne"/>
+        <w:rPr>
+          <w:rFonts w:ascii="Arial Narrow" w:hAnsi="Arial Narrow"/>
+          <w:b/>
+          <w:sz w:val="28"/>
+          <w:szCs w:val="28"/>
+        </w:rPr>
+      </w:pPr>
+      <w:r>
+        <w:rPr>
+          <w:rFonts w:ascii="Arial Narrow" w:hAnsi="Arial Narrow"/>
+          <w:b/>
+          <w:sz w:val="28"/>
+          <w:szCs w:val="28"/>
+        </w:rPr>
+        <w:t xml:space="preserve">Implémentation </w:t>
+      </w:r>
+      <w:r>
+        <w:rPr>
+          <w:rFonts w:ascii="Arial Narrow" w:hAnsi="Arial Narrow"/>
+          <w:b/>
+          <w:sz w:val="28"/>
+          <w:szCs w:val="28"/>
+        </w:rPr>
+        <w:t>:</w:t>
+      </w:r>
+    </w:p>
+    <w:p>
+      <w:pPr>
+        <w:pStyle w:val="Sansinterligne"/>
         <w:rPr>
           <w:rFonts w:ascii="Arial Narrow" w:hAnsi="Arial Narrow" w:cs="Courier New"/>
-          <w:noProof/>
           <w:color w:val="000000" w:themeColor="text1"/>
           <w:sz w:val="28"/>
           <w:szCs w:val="28"/>
         </w:rPr>
-        <w:t xml:space="preserve"> avec un fichier</w:t>
-      </w:r>
+      </w:pPr>
       <w:r>
         <w:rPr>
           <w:rFonts w:ascii="Arial Narrow" w:hAnsi="Arial Narrow" w:cs="Courier New"/>
-          <w:noProof/>
           <w:color w:val="000000" w:themeColor="text1"/>
           <w:sz w:val="28"/>
           <w:szCs w:val="28"/>
         </w:rPr>
-        <w:t xml:space="preserve"> source</w:t>
-      </w:r>
-      <w:r>
+        <w:t xml:space="preserve">Créer une table de multiplication par 9. </w:t>
+      </w:r>
+    </w:p>
+    <w:p>
+      <w:pPr>
+        <w:pStyle w:val="Sansinterligne"/>
         <w:rPr>
           <w:rFonts w:ascii="Arial Narrow" w:hAnsi="Arial Narrow" w:cs="Courier New"/>
-          <w:noProof/>
           <w:color w:val="000000" w:themeColor="text1"/>
           <w:sz w:val="28"/>
           <w:szCs w:val="28"/>
         </w:rPr>
-        <w:t>.</w:t>
-      </w:r>
-    </w:p>
-    <w:p>
-      <w:pPr>
-        <w:pStyle w:val="Sansinterligne"/>
+      </w:pPr>
+      <w:r>
         <w:rPr>
           <w:rFonts w:ascii="Arial Narrow" w:hAnsi="Arial Narrow" w:cs="Courier New"/>
-          <w:noProof/>
           <w:color w:val="000000" w:themeColor="text1"/>
           <w:sz w:val="28"/>
           <w:szCs w:val="28"/>
         </w:rPr>
-      </w:pPr>
-      <w:r>
-        <w:rPr>
-          <w:rFonts w:ascii="Arial Narrow" w:hAnsi="Arial Narrow" w:cs="Courier New"/>
-          <w:noProof/>
-          <w:color w:val="000000" w:themeColor="text1"/>
-          <w:sz w:val="28"/>
-          <w:szCs w:val="28"/>
-        </w:rPr>
-        <w:t>Afficher un message dans la console (</w:t>
-      </w:r>
-      <w:r>
-        <w:rPr>
-          <w:rFonts w:ascii="Arial Narrow" w:hAnsi="Arial Narrow" w:cs="Courier New"/>
-          <w:noProof/>
-          <w:color w:val="000000" w:themeColor="text1"/>
-          <w:sz w:val="28"/>
-          <w:szCs w:val="28"/>
-        </w:rPr>
-        <w:t>Bonjour tout le monde</w:t>
-      </w:r>
-      <w:r>
-        <w:rPr>
-          <w:rFonts w:ascii="Arial Narrow" w:hAnsi="Arial Narrow" w:cs="Courier New"/>
-          <w:noProof/>
-          <w:color w:val="000000" w:themeColor="text1"/>
-          <w:sz w:val="28"/>
-          <w:szCs w:val="28"/>
-        </w:rPr>
-        <w:t>).</w:t>
+        <w:t>Les lignes allant de (0 à 10).</w:t>
       </w:r>
     </w:p>
     <w:p>
@@ -26830,9 +28163,9 @@
         </w:rPr>
         <w:drawing>
           <wp:inline distT="0" distB="0" distL="0" distR="0">
-            <wp:extent cx="3695700" cy="714375"/>
+            <wp:extent cx="3657600" cy="2371725"/>
             <wp:effectExtent l="19050" t="0" r="0" b="0"/>
-            <wp:docPr id="11" name="Image 1"/>
+            <wp:docPr id="14" name="Image 10"/>
             <wp:cNvGraphicFramePr>
               <a:graphicFrameLocks xmlns:a="http://schemas.openxmlformats.org/drawingml/2006/main" noChangeAspect="1"/>
             </wp:cNvGraphicFramePr>
@@ -26840,7 +28173,7 @@
               <a:graphicData uri="http://schemas.openxmlformats.org/drawingml/2006/picture">
                 <pic:pic xmlns:pic="http://schemas.openxmlformats.org/drawingml/2006/picture">
                   <pic:nvPicPr>
-                    <pic:cNvPr id="0" name="Picture 1"/>
+                    <pic:cNvPr id="0" name="Picture 10"/>
                     <pic:cNvPicPr>
                       <a:picLocks noChangeAspect="1" noChangeArrowheads="1"/>
                     </pic:cNvPicPr>
@@ -26855,7 +28188,7 @@
                   <pic:spPr bwMode="auto">
                     <a:xfrm>
                       <a:off x="0" y="0"/>
-                      <a:ext cx="3695700" cy="714375"/>
+                      <a:ext cx="3657600" cy="2371725"/>
                     </a:xfrm>
                     <a:prstGeom prst="rect">
                       <a:avLst/>
@@ -26985,6 +28318,126 @@
       <w:pPr>
         <w:pStyle w:val="Sansinterligne"/>
         <w:rPr>
+          <w:rFonts w:ascii="Arial Narrow" w:hAnsi="Arial Narrow"/>
+          <w:sz w:val="28"/>
+          <w:szCs w:val="28"/>
+        </w:rPr>
+      </w:pPr>
+    </w:p>
+    <w:p>
+      <w:pPr>
+        <w:pStyle w:val="Sansinterligne"/>
+        <w:rPr>
+          <w:rFonts w:ascii="Arial Narrow" w:hAnsi="Arial Narrow"/>
+          <w:sz w:val="28"/>
+          <w:szCs w:val="28"/>
+        </w:rPr>
+      </w:pPr>
+    </w:p>
+    <w:p>
+      <w:pPr>
+        <w:pStyle w:val="Sansinterligne"/>
+        <w:rPr>
+          <w:rFonts w:ascii="Arial Narrow" w:hAnsi="Arial Narrow"/>
+          <w:sz w:val="28"/>
+          <w:szCs w:val="28"/>
+        </w:rPr>
+      </w:pPr>
+    </w:p>
+    <w:p>
+      <w:pPr>
+        <w:pStyle w:val="Sansinterligne"/>
+        <w:rPr>
+          <w:rFonts w:ascii="Arial Narrow" w:hAnsi="Arial Narrow"/>
+          <w:sz w:val="28"/>
+          <w:szCs w:val="28"/>
+        </w:rPr>
+      </w:pPr>
+    </w:p>
+    <w:p>
+      <w:pPr>
+        <w:pStyle w:val="Sansinterligne"/>
+        <w:rPr>
+          <w:rFonts w:ascii="Arial Narrow" w:hAnsi="Arial Narrow"/>
+          <w:sz w:val="28"/>
+          <w:szCs w:val="28"/>
+        </w:rPr>
+      </w:pPr>
+    </w:p>
+    <w:p>
+      <w:pPr>
+        <w:pStyle w:val="Sansinterligne"/>
+        <w:rPr>
+          <w:rFonts w:ascii="Arial Narrow" w:hAnsi="Arial Narrow"/>
+          <w:sz w:val="28"/>
+          <w:szCs w:val="28"/>
+        </w:rPr>
+      </w:pPr>
+    </w:p>
+    <w:p>
+      <w:pPr>
+        <w:pStyle w:val="Sansinterligne"/>
+        <w:rPr>
+          <w:rFonts w:ascii="Arial Narrow" w:hAnsi="Arial Narrow"/>
+          <w:sz w:val="28"/>
+          <w:szCs w:val="28"/>
+        </w:rPr>
+      </w:pPr>
+    </w:p>
+    <w:p>
+      <w:pPr>
+        <w:pStyle w:val="Sansinterligne"/>
+        <w:rPr>
+          <w:rFonts w:ascii="Arial Narrow" w:hAnsi="Arial Narrow"/>
+          <w:sz w:val="28"/>
+          <w:szCs w:val="28"/>
+        </w:rPr>
+      </w:pPr>
+    </w:p>
+    <w:p>
+      <w:pPr>
+        <w:pStyle w:val="Sansinterligne"/>
+        <w:rPr>
+          <w:rFonts w:ascii="Arial Narrow" w:hAnsi="Arial Narrow"/>
+          <w:sz w:val="28"/>
+          <w:szCs w:val="28"/>
+        </w:rPr>
+      </w:pPr>
+    </w:p>
+    <w:p>
+      <w:pPr>
+        <w:pStyle w:val="Sansinterligne"/>
+        <w:rPr>
+          <w:rFonts w:ascii="Arial Narrow" w:hAnsi="Arial Narrow"/>
+          <w:sz w:val="28"/>
+          <w:szCs w:val="28"/>
+        </w:rPr>
+      </w:pPr>
+    </w:p>
+    <w:p>
+      <w:pPr>
+        <w:pStyle w:val="Sansinterligne"/>
+        <w:rPr>
+          <w:rFonts w:ascii="Arial Narrow" w:hAnsi="Arial Narrow"/>
+          <w:sz w:val="28"/>
+          <w:szCs w:val="28"/>
+        </w:rPr>
+      </w:pPr>
+    </w:p>
+    <w:p>
+      <w:pPr>
+        <w:pStyle w:val="Sansinterligne"/>
+        <w:rPr>
+          <w:rFonts w:ascii="Arial Narrow" w:hAnsi="Arial Narrow"/>
+          <w:sz w:val="28"/>
+          <w:szCs w:val="28"/>
+        </w:rPr>
+      </w:pPr>
+    </w:p>
+    <w:p>
+      <w:pPr>
+        <w:pStyle w:val="Sansinterligne"/>
+        <w:rPr>
           <w:rFonts w:ascii="Arial Narrow" w:hAnsi="Arial Narrow" w:cs="Courier New"/>
           <w:b/>
           <w:sz w:val="28"/>
@@ -27025,18 +28478,7 @@
           <w:szCs w:val="28"/>
           <w:highlight w:val="white"/>
         </w:rPr>
-        <w:t>//================</w:t>
-      </w:r>
-      <w:r>
-        <w:rPr>
-          <w:rFonts w:ascii="Courier New" w:hAnsi="Courier New" w:cs="Courier New"/>
-          <w:noProof/>
-          <w:color w:val="008000"/>
-          <w:sz w:val="28"/>
-          <w:szCs w:val="28"/>
-          <w:highlight w:val="white"/>
-        </w:rPr>
-        <w:t>===============================</w:t>
+        <w:t>//===============================================</w:t>
       </w:r>
     </w:p>
     <w:p>
@@ -27075,33 +28517,23 @@
         <w:rPr>
           <w:rFonts w:ascii="Courier New" w:hAnsi="Courier New" w:cs="Courier New"/>
           <w:noProof/>
-          <w:color w:val="008000"/>
-          <w:sz w:val="28"/>
-          <w:szCs w:val="28"/>
-          <w:highlight w:val="white"/>
-        </w:rPr>
-      </w:pPr>
-      <w:r>
-        <w:rPr>
-          <w:rFonts w:ascii="Courier New" w:hAnsi="Courier New" w:cs="Courier New"/>
-          <w:noProof/>
-          <w:color w:val="008000"/>
-          <w:sz w:val="28"/>
-          <w:szCs w:val="28"/>
-          <w:highlight w:val="white"/>
-        </w:rPr>
-        <w:t>//================</w:t>
-      </w:r>
-      <w:r>
-        <w:rPr>
-          <w:rFonts w:ascii="Courier New" w:hAnsi="Courier New" w:cs="Courier New"/>
-          <w:noProof/>
-          <w:color w:val="008000"/>
-          <w:sz w:val="28"/>
-          <w:szCs w:val="28"/>
-          <w:highlight w:val="white"/>
-        </w:rPr>
-        <w:t>===============================</w:t>
+          <w:color w:val="804000"/>
+          <w:sz w:val="28"/>
+          <w:szCs w:val="28"/>
+          <w:highlight w:val="white"/>
+        </w:rPr>
+      </w:pPr>
+      <w:r>
+        <w:rPr>
+          <w:rFonts w:ascii="Courier New" w:hAnsi="Courier New" w:cs="Courier New"/>
+          <w:noProof/>
+          <w:color w:val="804000"/>
+          <w:sz w:val="28"/>
+          <w:szCs w:val="28"/>
+          <w:highlight w:val="white"/>
+        </w:rPr>
+        <w:lastRenderedPageBreak/>
+        <w:t>#include &lt;iomanip&gt;</w:t>
       </w:r>
     </w:p>
     <w:p>
@@ -27113,72 +28545,22 @@
         <w:rPr>
           <w:rFonts w:ascii="Courier New" w:hAnsi="Courier New" w:cs="Courier New"/>
           <w:noProof/>
-          <w:color w:val="000000"/>
-          <w:sz w:val="28"/>
-          <w:szCs w:val="28"/>
-          <w:highlight w:val="white"/>
-        </w:rPr>
-      </w:pPr>
-      <w:r>
-        <w:rPr>
-          <w:rFonts w:ascii="Courier New" w:hAnsi="Courier New" w:cs="Courier New"/>
-          <w:b/>
-          <w:bCs/>
-          <w:noProof/>
-          <w:color w:val="0000FF"/>
-          <w:sz w:val="28"/>
-          <w:szCs w:val="28"/>
-          <w:highlight w:val="white"/>
-        </w:rPr>
-        <w:t>using</w:t>
-      </w:r>
-      <w:r>
-        <w:rPr>
-          <w:rFonts w:ascii="Courier New" w:hAnsi="Courier New" w:cs="Courier New"/>
-          <w:noProof/>
-          <w:color w:val="000000"/>
-          <w:sz w:val="28"/>
-          <w:szCs w:val="28"/>
-          <w:highlight w:val="white"/>
-        </w:rPr>
-        <w:t xml:space="preserve"> </w:t>
-      </w:r>
-      <w:r>
-        <w:rPr>
-          <w:rFonts w:ascii="Courier New" w:hAnsi="Courier New" w:cs="Courier New"/>
-          <w:b/>
-          <w:bCs/>
-          <w:noProof/>
-          <w:color w:val="0000FF"/>
-          <w:sz w:val="28"/>
-          <w:szCs w:val="28"/>
-          <w:highlight w:val="white"/>
-        </w:rPr>
-        <w:t>namespace</w:t>
-      </w:r>
-      <w:r>
-        <w:rPr>
-          <w:rFonts w:ascii="Courier New" w:hAnsi="Courier New" w:cs="Courier New"/>
-          <w:noProof/>
-          <w:color w:val="000000"/>
-          <w:sz w:val="28"/>
-          <w:szCs w:val="28"/>
-          <w:highlight w:val="white"/>
-        </w:rPr>
-        <w:t xml:space="preserve"> std</w:t>
-      </w:r>
-      <w:r>
-        <w:rPr>
-          <w:rFonts w:ascii="Courier New" w:hAnsi="Courier New" w:cs="Courier New"/>
-          <w:b/>
-          <w:bCs/>
-          <w:noProof/>
-          <w:color w:val="000080"/>
-          <w:sz w:val="28"/>
-          <w:szCs w:val="28"/>
-          <w:highlight w:val="white"/>
-        </w:rPr>
-        <w:t>;</w:t>
+          <w:color w:val="008000"/>
+          <w:sz w:val="28"/>
+          <w:szCs w:val="28"/>
+          <w:highlight w:val="white"/>
+        </w:rPr>
+      </w:pPr>
+      <w:r>
+        <w:rPr>
+          <w:rFonts w:ascii="Courier New" w:hAnsi="Courier New" w:cs="Courier New"/>
+          <w:noProof/>
+          <w:color w:val="008000"/>
+          <w:sz w:val="28"/>
+          <w:szCs w:val="28"/>
+          <w:highlight w:val="white"/>
+        </w:rPr>
+        <w:t>//===============================================</w:t>
       </w:r>
     </w:p>
     <w:p>
@@ -27190,33 +28572,72 @@
         <w:rPr>
           <w:rFonts w:ascii="Courier New" w:hAnsi="Courier New" w:cs="Courier New"/>
           <w:noProof/>
-          <w:color w:val="008000"/>
-          <w:sz w:val="28"/>
-          <w:szCs w:val="28"/>
-          <w:highlight w:val="white"/>
-        </w:rPr>
-      </w:pPr>
-      <w:r>
-        <w:rPr>
-          <w:rFonts w:ascii="Courier New" w:hAnsi="Courier New" w:cs="Courier New"/>
-          <w:noProof/>
-          <w:color w:val="008000"/>
-          <w:sz w:val="28"/>
-          <w:szCs w:val="28"/>
-          <w:highlight w:val="white"/>
-        </w:rPr>
-        <w:t>//================</w:t>
-      </w:r>
-      <w:r>
-        <w:rPr>
-          <w:rFonts w:ascii="Courier New" w:hAnsi="Courier New" w:cs="Courier New"/>
-          <w:noProof/>
-          <w:color w:val="008000"/>
-          <w:sz w:val="28"/>
-          <w:szCs w:val="28"/>
-          <w:highlight w:val="white"/>
-        </w:rPr>
-        <w:t>===============================</w:t>
+          <w:color w:val="000000"/>
+          <w:sz w:val="28"/>
+          <w:szCs w:val="28"/>
+          <w:highlight w:val="white"/>
+        </w:rPr>
+      </w:pPr>
+      <w:r>
+        <w:rPr>
+          <w:rFonts w:ascii="Courier New" w:hAnsi="Courier New" w:cs="Courier New"/>
+          <w:b/>
+          <w:bCs/>
+          <w:noProof/>
+          <w:color w:val="0000FF"/>
+          <w:sz w:val="28"/>
+          <w:szCs w:val="28"/>
+          <w:highlight w:val="white"/>
+        </w:rPr>
+        <w:t>using</w:t>
+      </w:r>
+      <w:r>
+        <w:rPr>
+          <w:rFonts w:ascii="Courier New" w:hAnsi="Courier New" w:cs="Courier New"/>
+          <w:noProof/>
+          <w:color w:val="000000"/>
+          <w:sz w:val="28"/>
+          <w:szCs w:val="28"/>
+          <w:highlight w:val="white"/>
+        </w:rPr>
+        <w:t xml:space="preserve"> </w:t>
+      </w:r>
+      <w:r>
+        <w:rPr>
+          <w:rFonts w:ascii="Courier New" w:hAnsi="Courier New" w:cs="Courier New"/>
+          <w:b/>
+          <w:bCs/>
+          <w:noProof/>
+          <w:color w:val="0000FF"/>
+          <w:sz w:val="28"/>
+          <w:szCs w:val="28"/>
+          <w:highlight w:val="white"/>
+        </w:rPr>
+        <w:t>namespace</w:t>
+      </w:r>
+      <w:r>
+        <w:rPr>
+          <w:rFonts w:ascii="Courier New" w:hAnsi="Courier New" w:cs="Courier New"/>
+          <w:noProof/>
+          <w:color w:val="000000"/>
+          <w:sz w:val="28"/>
+          <w:szCs w:val="28"/>
+          <w:highlight w:val="white"/>
+        </w:rPr>
+        <w:t xml:space="preserve"> std</w:t>
+      </w:r>
+      <w:r>
+        <w:rPr>
+          <w:rFonts w:ascii="Courier New" w:hAnsi="Courier New" w:cs="Courier New"/>
+          <w:b/>
+          <w:bCs/>
+          <w:noProof/>
+          <w:color w:val="000080"/>
+          <w:sz w:val="28"/>
+          <w:szCs w:val="28"/>
+          <w:highlight w:val="white"/>
+        </w:rPr>
+        <w:t>;</w:t>
       </w:r>
     </w:p>
     <w:p>
@@ -27228,164 +28649,22 @@
         <w:rPr>
           <w:rFonts w:ascii="Courier New" w:hAnsi="Courier New" w:cs="Courier New"/>
           <w:noProof/>
-          <w:color w:val="000000"/>
-          <w:sz w:val="28"/>
-          <w:szCs w:val="28"/>
-          <w:highlight w:val="white"/>
-        </w:rPr>
-      </w:pPr>
-      <w:r>
-        <w:rPr>
-          <w:rFonts w:ascii="Courier New" w:hAnsi="Courier New" w:cs="Courier New"/>
-          <w:noProof/>
-          <w:color w:val="8000FF"/>
-          <w:sz w:val="28"/>
-          <w:szCs w:val="28"/>
-          <w:highlight w:val="white"/>
-        </w:rPr>
-        <w:t>int</w:t>
-      </w:r>
-      <w:r>
-        <w:rPr>
-          <w:rFonts w:ascii="Courier New" w:hAnsi="Courier New" w:cs="Courier New"/>
-          <w:noProof/>
-          <w:color w:val="000000"/>
-          <w:sz w:val="28"/>
-          <w:szCs w:val="28"/>
-          <w:highlight w:val="white"/>
-        </w:rPr>
-        <w:t xml:space="preserve"> main</w:t>
-      </w:r>
-      <w:r>
-        <w:rPr>
-          <w:rFonts w:ascii="Courier New" w:hAnsi="Courier New" w:cs="Courier New"/>
-          <w:b/>
-          <w:bCs/>
-          <w:noProof/>
-          <w:color w:val="000080"/>
-          <w:sz w:val="28"/>
-          <w:szCs w:val="28"/>
-          <w:highlight w:val="white"/>
-        </w:rPr>
-        <w:t>(</w:t>
-      </w:r>
-      <w:r>
-        <w:rPr>
-          <w:rFonts w:ascii="Courier New" w:hAnsi="Courier New" w:cs="Courier New"/>
-          <w:noProof/>
-          <w:color w:val="8000FF"/>
-          <w:sz w:val="28"/>
-          <w:szCs w:val="28"/>
-          <w:highlight w:val="white"/>
-        </w:rPr>
-        <w:t>int</w:t>
-      </w:r>
-      <w:r>
-        <w:rPr>
-          <w:rFonts w:ascii="Courier New" w:hAnsi="Courier New" w:cs="Courier New"/>
-          <w:noProof/>
-          <w:color w:val="000000"/>
-          <w:sz w:val="28"/>
-          <w:szCs w:val="28"/>
-          <w:highlight w:val="white"/>
-        </w:rPr>
-        <w:t xml:space="preserve"> argc</w:t>
-      </w:r>
-      <w:r>
-        <w:rPr>
-          <w:rFonts w:ascii="Courier New" w:hAnsi="Courier New" w:cs="Courier New"/>
-          <w:b/>
-          <w:bCs/>
-          <w:noProof/>
-          <w:color w:val="000080"/>
-          <w:sz w:val="28"/>
-          <w:szCs w:val="28"/>
-          <w:highlight w:val="white"/>
-        </w:rPr>
-        <w:t>,</w:t>
-      </w:r>
-      <w:r>
-        <w:rPr>
-          <w:rFonts w:ascii="Courier New" w:hAnsi="Courier New" w:cs="Courier New"/>
-          <w:noProof/>
-          <w:color w:val="000000"/>
-          <w:sz w:val="28"/>
-          <w:szCs w:val="28"/>
-          <w:highlight w:val="white"/>
-        </w:rPr>
-        <w:t xml:space="preserve"> </w:t>
-      </w:r>
-      <w:r>
-        <w:rPr>
-          <w:rFonts w:ascii="Courier New" w:hAnsi="Courier New" w:cs="Courier New"/>
-          <w:noProof/>
-          <w:color w:val="8000FF"/>
-          <w:sz w:val="28"/>
-          <w:szCs w:val="28"/>
-          <w:highlight w:val="white"/>
-        </w:rPr>
-        <w:t>char</w:t>
-      </w:r>
-      <w:r>
-        <w:rPr>
-          <w:rFonts w:ascii="Courier New" w:hAnsi="Courier New" w:cs="Courier New"/>
-          <w:b/>
-          <w:bCs/>
-          <w:noProof/>
-          <w:color w:val="000080"/>
-          <w:sz w:val="28"/>
-          <w:szCs w:val="28"/>
-          <w:highlight w:val="white"/>
-        </w:rPr>
-        <w:t>**</w:t>
-      </w:r>
-      <w:r>
-        <w:rPr>
-          <w:rFonts w:ascii="Courier New" w:hAnsi="Courier New" w:cs="Courier New"/>
-          <w:noProof/>
-          <w:color w:val="000000"/>
-          <w:sz w:val="28"/>
-          <w:szCs w:val="28"/>
-          <w:highlight w:val="white"/>
-        </w:rPr>
-        <w:t xml:space="preserve"> argv</w:t>
-      </w:r>
-      <w:r>
-        <w:rPr>
-          <w:rFonts w:ascii="Courier New" w:hAnsi="Courier New" w:cs="Courier New"/>
-          <w:b/>
-          <w:bCs/>
-          <w:noProof/>
-          <w:color w:val="000080"/>
-          <w:sz w:val="28"/>
-          <w:szCs w:val="28"/>
-          <w:highlight w:val="white"/>
-        </w:rPr>
-        <w:t>)</w:t>
-      </w:r>
-      <w:r>
-        <w:rPr>
-          <w:rFonts w:ascii="Courier New" w:hAnsi="Courier New" w:cs="Courier New"/>
-          <w:noProof/>
-          <w:color w:val="000000"/>
-          <w:sz w:val="28"/>
-          <w:szCs w:val="28"/>
-          <w:highlight w:val="white"/>
-        </w:rPr>
-        <w:t xml:space="preserve"> </w:t>
-      </w:r>
-      <w:r>
-        <w:rPr>
-          <w:rFonts w:ascii="Courier New" w:hAnsi="Courier New" w:cs="Courier New"/>
-          <w:b/>
-          <w:bCs/>
-          <w:noProof/>
-          <w:color w:val="000080"/>
-          <w:sz w:val="28"/>
-          <w:szCs w:val="28"/>
-          <w:highlight w:val="white"/>
-        </w:rPr>
-        <w:t>{</w:t>
+          <w:color w:val="008000"/>
+          <w:sz w:val="28"/>
+          <w:szCs w:val="28"/>
+          <w:highlight w:val="white"/>
+        </w:rPr>
+      </w:pPr>
+      <w:r>
+        <w:rPr>
+          <w:rFonts w:ascii="Courier New" w:hAnsi="Courier New" w:cs="Courier New"/>
+          <w:noProof/>
+          <w:color w:val="008000"/>
+          <w:sz w:val="28"/>
+          <w:szCs w:val="28"/>
+          <w:highlight w:val="white"/>
+        </w:rPr>
+        <w:t>//===============================================</w:t>
       </w:r>
     </w:p>
     <w:p>
@@ -27407,23 +28686,23 @@
         <w:rPr>
           <w:rFonts w:ascii="Courier New" w:hAnsi="Courier New" w:cs="Courier New"/>
           <w:noProof/>
-          <w:color w:val="000000"/>
-          <w:sz w:val="28"/>
-          <w:szCs w:val="28"/>
-          <w:highlight w:val="white"/>
-        </w:rPr>
-        <w:t xml:space="preserve">    </w:t>
-      </w:r>
-      <w:r>
-        <w:rPr>
-          <w:rFonts w:ascii="Courier New" w:hAnsi="Courier New" w:cs="Courier New"/>
-          <w:noProof/>
-          <w:color w:val="000000"/>
-          <w:sz w:val="28"/>
-          <w:szCs w:val="28"/>
-          <w:highlight w:val="white"/>
-        </w:rPr>
-        <w:t xml:space="preserve">cout </w:t>
+          <w:color w:val="8000FF"/>
+          <w:sz w:val="28"/>
+          <w:szCs w:val="28"/>
+          <w:highlight w:val="white"/>
+        </w:rPr>
+        <w:t>int</w:t>
+      </w:r>
+      <w:r>
+        <w:rPr>
+          <w:rFonts w:ascii="Courier New" w:hAnsi="Courier New" w:cs="Courier New"/>
+          <w:noProof/>
+          <w:color w:val="000000"/>
+          <w:sz w:val="28"/>
+          <w:szCs w:val="28"/>
+          <w:highlight w:val="white"/>
+        </w:rPr>
+        <w:t xml:space="preserve"> main</w:t>
       </w:r>
       <w:r>
         <w:rPr>
@@ -27436,7 +28715,42 @@
           <w:szCs w:val="28"/>
           <w:highlight w:val="white"/>
         </w:rPr>
-        <w:t>&lt;&lt;</w:t>
+        <w:t>(</w:t>
+      </w:r>
+      <w:r>
+        <w:rPr>
+          <w:rFonts w:ascii="Courier New" w:hAnsi="Courier New" w:cs="Courier New"/>
+          <w:noProof/>
+          <w:color w:val="8000FF"/>
+          <w:sz w:val="28"/>
+          <w:szCs w:val="28"/>
+          <w:highlight w:val="white"/>
+        </w:rPr>
+        <w:t>int</w:t>
+      </w:r>
+      <w:r>
+        <w:rPr>
+          <w:rFonts w:ascii="Courier New" w:hAnsi="Courier New" w:cs="Courier New"/>
+          <w:noProof/>
+          <w:color w:val="000000"/>
+          <w:sz w:val="28"/>
+          <w:szCs w:val="28"/>
+          <w:highlight w:val="white"/>
+        </w:rPr>
+        <w:t xml:space="preserve"> argc</w:t>
+      </w:r>
+      <w:r>
+        <w:rPr>
+          <w:rFonts w:ascii="Courier New" w:hAnsi="Courier New" w:cs="Courier New"/>
+          <w:b/>
+          <w:bCs/>
+          <w:noProof/>
+          <w:color w:val="000080"/>
+          <w:sz w:val="28"/>
+          <w:szCs w:val="28"/>
+          <w:highlight w:val="white"/>
+        </w:rPr>
+        <w:t>,</w:t>
       </w:r>
       <w:r>
         <w:rPr>
@@ -27453,34 +28767,12 @@
         <w:rPr>
           <w:rFonts w:ascii="Courier New" w:hAnsi="Courier New" w:cs="Courier New"/>
           <w:noProof/>
-          <w:color w:val="808080"/>
-          <w:sz w:val="28"/>
-          <w:szCs w:val="28"/>
-          <w:highlight w:val="white"/>
-        </w:rPr>
-        <w:t>"</w:t>
-      </w:r>
-      <w:r>
-        <w:rPr>
-          <w:rFonts w:ascii="Courier New" w:hAnsi="Courier New" w:cs="Courier New"/>
-          <w:noProof/>
-          <w:color w:val="808080"/>
-          <w:sz w:val="28"/>
-          <w:szCs w:val="28"/>
-          <w:highlight w:val="white"/>
-        </w:rPr>
-        <w:t>Bonjour tout le monde</w:t>
-      </w:r>
-      <w:r>
-        <w:rPr>
-          <w:rFonts w:ascii="Courier New" w:hAnsi="Courier New" w:cs="Courier New"/>
-          <w:noProof/>
-          <w:color w:val="808080"/>
-          <w:sz w:val="28"/>
-          <w:szCs w:val="28"/>
-          <w:highlight w:val="white"/>
-        </w:rPr>
-        <w:t>\n"</w:t>
+          <w:color w:val="8000FF"/>
+          <w:sz w:val="28"/>
+          <w:szCs w:val="28"/>
+          <w:highlight w:val="white"/>
+        </w:rPr>
+        <w:t>char</w:t>
       </w:r>
       <w:r>
         <w:rPr>
@@ -27493,7 +28785,55 @@
           <w:szCs w:val="28"/>
           <w:highlight w:val="white"/>
         </w:rPr>
-        <w:t>;</w:t>
+        <w:t>**</w:t>
+      </w:r>
+      <w:r>
+        <w:rPr>
+          <w:rFonts w:ascii="Courier New" w:hAnsi="Courier New" w:cs="Courier New"/>
+          <w:noProof/>
+          <w:color w:val="000000"/>
+          <w:sz w:val="28"/>
+          <w:szCs w:val="28"/>
+          <w:highlight w:val="white"/>
+        </w:rPr>
+        <w:t xml:space="preserve"> argv</w:t>
+      </w:r>
+      <w:r>
+        <w:rPr>
+          <w:rFonts w:ascii="Courier New" w:hAnsi="Courier New" w:cs="Courier New"/>
+          <w:b/>
+          <w:bCs/>
+          <w:noProof/>
+          <w:color w:val="000080"/>
+          <w:sz w:val="28"/>
+          <w:szCs w:val="28"/>
+          <w:highlight w:val="white"/>
+        </w:rPr>
+        <w:t>)</w:t>
+      </w:r>
+      <w:r>
+        <w:rPr>
+          <w:rFonts w:ascii="Courier New" w:hAnsi="Courier New" w:cs="Courier New"/>
+          <w:noProof/>
+          <w:color w:val="000000"/>
+          <w:sz w:val="28"/>
+          <w:szCs w:val="28"/>
+          <w:highlight w:val="white"/>
+        </w:rPr>
+        <w:t xml:space="preserve"> </w:t>
+      </w:r>
+      <w:r>
+        <w:rPr>
+          <w:rFonts w:ascii="Courier New" w:hAnsi="Courier New" w:cs="Courier New"/>
+          <w:b/>
+          <w:bCs/>
+          <w:noProof/>
+          <w:color w:val="000080"/>
+          <w:sz w:val="28"/>
+          <w:szCs w:val="28"/>
+          <w:highlight w:val="white"/>
+        </w:rPr>
+        <w:t>{</w:t>
       </w:r>
     </w:p>
     <w:p>
@@ -27525,15 +28865,37 @@
       <w:r>
         <w:rPr>
           <w:rFonts w:ascii="Courier New" w:hAnsi="Courier New" w:cs="Courier New"/>
-          <w:b/>
-          <w:bCs/>
-          <w:noProof/>
-          <w:color w:val="0000FF"/>
-          <w:sz w:val="28"/>
-          <w:szCs w:val="28"/>
-          <w:highlight w:val="white"/>
-        </w:rPr>
-        <w:t>return</w:t>
+          <w:noProof/>
+          <w:color w:val="8000FF"/>
+          <w:sz w:val="28"/>
+          <w:szCs w:val="28"/>
+          <w:highlight w:val="white"/>
+        </w:rPr>
+        <w:t>int</w:t>
+      </w:r>
+      <w:r>
+        <w:rPr>
+          <w:rFonts w:ascii="Courier New" w:hAnsi="Courier New" w:cs="Courier New"/>
+          <w:noProof/>
+          <w:color w:val="000000"/>
+          <w:sz w:val="28"/>
+          <w:szCs w:val="28"/>
+          <w:highlight w:val="white"/>
+        </w:rPr>
+        <w:t xml:space="preserve"> ROW_MAX </w:t>
+      </w:r>
+      <w:r>
+        <w:rPr>
+          <w:rFonts w:ascii="Courier New" w:hAnsi="Courier New" w:cs="Courier New"/>
+          <w:b/>
+          <w:bCs/>
+          <w:noProof/>
+          <w:color w:val="000080"/>
+          <w:sz w:val="28"/>
+          <w:szCs w:val="28"/>
+          <w:highlight w:val="white"/>
+        </w:rPr>
+        <w:t>=</w:t>
       </w:r>
       <w:r>
         <w:rPr>
@@ -27555,7 +28917,7 @@
           <w:szCs w:val="28"/>
           <w:highlight w:val="white"/>
         </w:rPr>
-        <w:t>0</w:t>
+        <w:t>10</w:t>
       </w:r>
       <w:r>
         <w:rPr>
@@ -27589,6 +28951,39 @@
       <w:r>
         <w:rPr>
           <w:rFonts w:ascii="Courier New" w:hAnsi="Courier New" w:cs="Courier New"/>
+          <w:noProof/>
+          <w:color w:val="000000"/>
+          <w:sz w:val="28"/>
+          <w:szCs w:val="28"/>
+          <w:highlight w:val="white"/>
+        </w:rPr>
+        <w:t xml:space="preserve">    </w:t>
+      </w:r>
+      <w:r>
+        <w:rPr>
+          <w:rFonts w:ascii="Courier New" w:hAnsi="Courier New" w:cs="Courier New"/>
+          <w:noProof/>
+          <w:color w:val="8000FF"/>
+          <w:sz w:val="28"/>
+          <w:szCs w:val="28"/>
+          <w:highlight w:val="white"/>
+        </w:rPr>
+        <w:t>int</w:t>
+      </w:r>
+      <w:r>
+        <w:rPr>
+          <w:rFonts w:ascii="Courier New" w:hAnsi="Courier New" w:cs="Courier New"/>
+          <w:noProof/>
+          <w:color w:val="000000"/>
+          <w:sz w:val="28"/>
+          <w:szCs w:val="28"/>
+          <w:highlight w:val="white"/>
+        </w:rPr>
+        <w:t xml:space="preserve"> FACTOR </w:t>
+      </w:r>
+      <w:r>
+        <w:rPr>
+          <w:rFonts w:ascii="Courier New" w:hAnsi="Courier New" w:cs="Courier New"/>
           <w:b/>
           <w:bCs/>
           <w:noProof/>
@@ -27597,7 +28992,42 @@
           <w:szCs w:val="28"/>
           <w:highlight w:val="white"/>
         </w:rPr>
-        <w:t>}</w:t>
+        <w:t>=</w:t>
+      </w:r>
+      <w:r>
+        <w:rPr>
+          <w:rFonts w:ascii="Courier New" w:hAnsi="Courier New" w:cs="Courier New"/>
+          <w:noProof/>
+          <w:color w:val="000000"/>
+          <w:sz w:val="28"/>
+          <w:szCs w:val="28"/>
+          <w:highlight w:val="white"/>
+        </w:rPr>
+        <w:t xml:space="preserve"> </w:t>
+      </w:r>
+      <w:r>
+        <w:rPr>
+          <w:rFonts w:ascii="Courier New" w:hAnsi="Courier New" w:cs="Courier New"/>
+          <w:noProof/>
+          <w:color w:val="FF8000"/>
+          <w:sz w:val="28"/>
+          <w:szCs w:val="28"/>
+          <w:highlight w:val="white"/>
+        </w:rPr>
+        <w:t>9</w:t>
+      </w:r>
+      <w:r>
+        <w:rPr>
+          <w:rFonts w:ascii="Courier New" w:hAnsi="Courier New" w:cs="Courier New"/>
+          <w:b/>
+          <w:bCs/>
+          <w:noProof/>
+          <w:color w:val="000080"/>
+          <w:sz w:val="28"/>
+          <w:szCs w:val="28"/>
+          <w:highlight w:val="white"/>
+        </w:rPr>
+        <w:t>;</w:t>
       </w:r>
     </w:p>
     <w:p>
@@ -27609,6 +29039,1049 @@
         <w:rPr>
           <w:rFonts w:ascii="Courier New" w:hAnsi="Courier New" w:cs="Courier New"/>
           <w:noProof/>
+          <w:color w:val="000000"/>
+          <w:sz w:val="28"/>
+          <w:szCs w:val="28"/>
+          <w:highlight w:val="white"/>
+        </w:rPr>
+      </w:pPr>
+      <w:r>
+        <w:rPr>
+          <w:rFonts w:ascii="Courier New" w:hAnsi="Courier New" w:cs="Courier New"/>
+          <w:noProof/>
+          <w:color w:val="000000"/>
+          <w:sz w:val="28"/>
+          <w:szCs w:val="28"/>
+          <w:highlight w:val="white"/>
+        </w:rPr>
+        <w:t xml:space="preserve">    </w:t>
+      </w:r>
+    </w:p>
+    <w:p>
+      <w:pPr>
+        <w:autoSpaceDE w:val="0"/>
+        <w:autoSpaceDN w:val="0"/>
+        <w:adjustRightInd w:val="0"/>
+        <w:spacing w:after="0" w:line="240" w:lineRule="auto"/>
+        <w:rPr>
+          <w:rFonts w:ascii="Courier New" w:hAnsi="Courier New" w:cs="Courier New"/>
+          <w:noProof/>
+          <w:color w:val="000000"/>
+          <w:sz w:val="28"/>
+          <w:szCs w:val="28"/>
+          <w:highlight w:val="white"/>
+        </w:rPr>
+      </w:pPr>
+      <w:r>
+        <w:rPr>
+          <w:rFonts w:ascii="Courier New" w:hAnsi="Courier New" w:cs="Courier New"/>
+          <w:noProof/>
+          <w:color w:val="000000"/>
+          <w:sz w:val="28"/>
+          <w:szCs w:val="28"/>
+          <w:highlight w:val="white"/>
+        </w:rPr>
+        <w:t xml:space="preserve">    cout </w:t>
+      </w:r>
+      <w:r>
+        <w:rPr>
+          <w:rFonts w:ascii="Courier New" w:hAnsi="Courier New" w:cs="Courier New"/>
+          <w:b/>
+          <w:bCs/>
+          <w:noProof/>
+          <w:color w:val="000080"/>
+          <w:sz w:val="28"/>
+          <w:szCs w:val="28"/>
+          <w:highlight w:val="white"/>
+        </w:rPr>
+        <w:t>&lt;&lt;</w:t>
+      </w:r>
+      <w:r>
+        <w:rPr>
+          <w:rFonts w:ascii="Courier New" w:hAnsi="Courier New" w:cs="Courier New"/>
+          <w:noProof/>
+          <w:color w:val="000000"/>
+          <w:sz w:val="28"/>
+          <w:szCs w:val="28"/>
+          <w:highlight w:val="white"/>
+        </w:rPr>
+        <w:t xml:space="preserve"> </w:t>
+      </w:r>
+      <w:r>
+        <w:rPr>
+          <w:rFonts w:ascii="Courier New" w:hAnsi="Courier New" w:cs="Courier New"/>
+          <w:noProof/>
+          <w:color w:val="808080"/>
+          <w:sz w:val="28"/>
+          <w:szCs w:val="28"/>
+          <w:highlight w:val="white"/>
+        </w:rPr>
+        <w:t>"### Table de multiplication par 9\n\n"</w:t>
+      </w:r>
+      <w:r>
+        <w:rPr>
+          <w:rFonts w:ascii="Courier New" w:hAnsi="Courier New" w:cs="Courier New"/>
+          <w:b/>
+          <w:bCs/>
+          <w:noProof/>
+          <w:color w:val="000080"/>
+          <w:sz w:val="28"/>
+          <w:szCs w:val="28"/>
+          <w:highlight w:val="white"/>
+        </w:rPr>
+        <w:t>;</w:t>
+      </w:r>
+    </w:p>
+    <w:p>
+      <w:pPr>
+        <w:autoSpaceDE w:val="0"/>
+        <w:autoSpaceDN w:val="0"/>
+        <w:adjustRightInd w:val="0"/>
+        <w:spacing w:after="0" w:line="240" w:lineRule="auto"/>
+        <w:rPr>
+          <w:rFonts w:ascii="Courier New" w:hAnsi="Courier New" w:cs="Courier New"/>
+          <w:noProof/>
+          <w:color w:val="000000"/>
+          <w:sz w:val="28"/>
+          <w:szCs w:val="28"/>
+          <w:highlight w:val="white"/>
+        </w:rPr>
+      </w:pPr>
+      <w:r>
+        <w:rPr>
+          <w:rFonts w:ascii="Courier New" w:hAnsi="Courier New" w:cs="Courier New"/>
+          <w:noProof/>
+          <w:color w:val="000000"/>
+          <w:sz w:val="28"/>
+          <w:szCs w:val="28"/>
+          <w:highlight w:val="white"/>
+        </w:rPr>
+        <w:t xml:space="preserve">    </w:t>
+      </w:r>
+    </w:p>
+    <w:p>
+      <w:pPr>
+        <w:autoSpaceDE w:val="0"/>
+        <w:autoSpaceDN w:val="0"/>
+        <w:adjustRightInd w:val="0"/>
+        <w:spacing w:after="0" w:line="240" w:lineRule="auto"/>
+        <w:rPr>
+          <w:rFonts w:ascii="Courier New" w:hAnsi="Courier New" w:cs="Courier New"/>
+          <w:noProof/>
+          <w:color w:val="000000"/>
+          <w:sz w:val="28"/>
+          <w:szCs w:val="28"/>
+          <w:highlight w:val="white"/>
+        </w:rPr>
+      </w:pPr>
+      <w:r>
+        <w:rPr>
+          <w:rFonts w:ascii="Courier New" w:hAnsi="Courier New" w:cs="Courier New"/>
+          <w:noProof/>
+          <w:color w:val="000000"/>
+          <w:sz w:val="28"/>
+          <w:szCs w:val="28"/>
+          <w:highlight w:val="white"/>
+        </w:rPr>
+        <w:tab/>
+      </w:r>
+      <w:r>
+        <w:rPr>
+          <w:rFonts w:ascii="Courier New" w:hAnsi="Courier New" w:cs="Courier New"/>
+          <w:b/>
+          <w:bCs/>
+          <w:noProof/>
+          <w:color w:val="0000FF"/>
+          <w:sz w:val="28"/>
+          <w:szCs w:val="28"/>
+          <w:highlight w:val="white"/>
+        </w:rPr>
+        <w:t>for</w:t>
+      </w:r>
+      <w:r>
+        <w:rPr>
+          <w:rFonts w:ascii="Courier New" w:hAnsi="Courier New" w:cs="Courier New"/>
+          <w:b/>
+          <w:bCs/>
+          <w:noProof/>
+          <w:color w:val="000080"/>
+          <w:sz w:val="28"/>
+          <w:szCs w:val="28"/>
+          <w:highlight w:val="white"/>
+        </w:rPr>
+        <w:t>(</w:t>
+      </w:r>
+      <w:r>
+        <w:rPr>
+          <w:rFonts w:ascii="Courier New" w:hAnsi="Courier New" w:cs="Courier New"/>
+          <w:noProof/>
+          <w:color w:val="8000FF"/>
+          <w:sz w:val="28"/>
+          <w:szCs w:val="28"/>
+          <w:highlight w:val="white"/>
+        </w:rPr>
+        <w:t>int</w:t>
+      </w:r>
+      <w:r>
+        <w:rPr>
+          <w:rFonts w:ascii="Courier New" w:hAnsi="Courier New" w:cs="Courier New"/>
+          <w:noProof/>
+          <w:color w:val="000000"/>
+          <w:sz w:val="28"/>
+          <w:szCs w:val="28"/>
+          <w:highlight w:val="white"/>
+        </w:rPr>
+        <w:t xml:space="preserve"> i </w:t>
+      </w:r>
+      <w:r>
+        <w:rPr>
+          <w:rFonts w:ascii="Courier New" w:hAnsi="Courier New" w:cs="Courier New"/>
+          <w:b/>
+          <w:bCs/>
+          <w:noProof/>
+          <w:color w:val="000080"/>
+          <w:sz w:val="28"/>
+          <w:szCs w:val="28"/>
+          <w:highlight w:val="white"/>
+        </w:rPr>
+        <w:t>=</w:t>
+      </w:r>
+      <w:r>
+        <w:rPr>
+          <w:rFonts w:ascii="Courier New" w:hAnsi="Courier New" w:cs="Courier New"/>
+          <w:noProof/>
+          <w:color w:val="000000"/>
+          <w:sz w:val="28"/>
+          <w:szCs w:val="28"/>
+          <w:highlight w:val="white"/>
+        </w:rPr>
+        <w:t xml:space="preserve"> </w:t>
+      </w:r>
+      <w:r>
+        <w:rPr>
+          <w:rFonts w:ascii="Courier New" w:hAnsi="Courier New" w:cs="Courier New"/>
+          <w:noProof/>
+          <w:color w:val="FF8000"/>
+          <w:sz w:val="28"/>
+          <w:szCs w:val="28"/>
+          <w:highlight w:val="white"/>
+        </w:rPr>
+        <w:t>0</w:t>
+      </w:r>
+      <w:r>
+        <w:rPr>
+          <w:rFonts w:ascii="Courier New" w:hAnsi="Courier New" w:cs="Courier New"/>
+          <w:b/>
+          <w:bCs/>
+          <w:noProof/>
+          <w:color w:val="000080"/>
+          <w:sz w:val="28"/>
+          <w:szCs w:val="28"/>
+          <w:highlight w:val="white"/>
+        </w:rPr>
+        <w:t>;</w:t>
+      </w:r>
+      <w:r>
+        <w:rPr>
+          <w:rFonts w:ascii="Courier New" w:hAnsi="Courier New" w:cs="Courier New"/>
+          <w:noProof/>
+          <w:color w:val="000000"/>
+          <w:sz w:val="28"/>
+          <w:szCs w:val="28"/>
+          <w:highlight w:val="white"/>
+        </w:rPr>
+        <w:t xml:space="preserve"> i </w:t>
+      </w:r>
+      <w:r>
+        <w:rPr>
+          <w:rFonts w:ascii="Courier New" w:hAnsi="Courier New" w:cs="Courier New"/>
+          <w:b/>
+          <w:bCs/>
+          <w:noProof/>
+          <w:color w:val="000080"/>
+          <w:sz w:val="28"/>
+          <w:szCs w:val="28"/>
+          <w:highlight w:val="white"/>
+        </w:rPr>
+        <w:t>&lt;=</w:t>
+      </w:r>
+      <w:r>
+        <w:rPr>
+          <w:rFonts w:ascii="Courier New" w:hAnsi="Courier New" w:cs="Courier New"/>
+          <w:noProof/>
+          <w:color w:val="000000"/>
+          <w:sz w:val="28"/>
+          <w:szCs w:val="28"/>
+          <w:highlight w:val="white"/>
+        </w:rPr>
+        <w:t xml:space="preserve"> ROW_MAX</w:t>
+      </w:r>
+      <w:r>
+        <w:rPr>
+          <w:rFonts w:ascii="Courier New" w:hAnsi="Courier New" w:cs="Courier New"/>
+          <w:b/>
+          <w:bCs/>
+          <w:noProof/>
+          <w:color w:val="000080"/>
+          <w:sz w:val="28"/>
+          <w:szCs w:val="28"/>
+          <w:highlight w:val="white"/>
+        </w:rPr>
+        <w:t>;</w:t>
+      </w:r>
+      <w:r>
+        <w:rPr>
+          <w:rFonts w:ascii="Courier New" w:hAnsi="Courier New" w:cs="Courier New"/>
+          <w:noProof/>
+          <w:color w:val="000000"/>
+          <w:sz w:val="28"/>
+          <w:szCs w:val="28"/>
+          <w:highlight w:val="white"/>
+        </w:rPr>
+        <w:t xml:space="preserve"> i</w:t>
+      </w:r>
+      <w:r>
+        <w:rPr>
+          <w:rFonts w:ascii="Courier New" w:hAnsi="Courier New" w:cs="Courier New"/>
+          <w:b/>
+          <w:bCs/>
+          <w:noProof/>
+          <w:color w:val="000080"/>
+          <w:sz w:val="28"/>
+          <w:szCs w:val="28"/>
+          <w:highlight w:val="white"/>
+        </w:rPr>
+        <w:t>++)</w:t>
+      </w:r>
+      <w:r>
+        <w:rPr>
+          <w:rFonts w:ascii="Courier New" w:hAnsi="Courier New" w:cs="Courier New"/>
+          <w:noProof/>
+          <w:color w:val="000000"/>
+          <w:sz w:val="28"/>
+          <w:szCs w:val="28"/>
+          <w:highlight w:val="white"/>
+        </w:rPr>
+        <w:t xml:space="preserve"> </w:t>
+      </w:r>
+      <w:r>
+        <w:rPr>
+          <w:rFonts w:ascii="Courier New" w:hAnsi="Courier New" w:cs="Courier New"/>
+          <w:b/>
+          <w:bCs/>
+          <w:noProof/>
+          <w:color w:val="000080"/>
+          <w:sz w:val="28"/>
+          <w:szCs w:val="28"/>
+          <w:highlight w:val="white"/>
+        </w:rPr>
+        <w:t>{</w:t>
+      </w:r>
+    </w:p>
+    <w:p>
+      <w:pPr>
+        <w:autoSpaceDE w:val="0"/>
+        <w:autoSpaceDN w:val="0"/>
+        <w:adjustRightInd w:val="0"/>
+        <w:spacing w:after="0" w:line="240" w:lineRule="auto"/>
+        <w:rPr>
+          <w:rFonts w:ascii="Courier New" w:hAnsi="Courier New" w:cs="Courier New"/>
+          <w:noProof/>
+          <w:color w:val="000000"/>
+          <w:sz w:val="28"/>
+          <w:szCs w:val="28"/>
+          <w:highlight w:val="white"/>
+        </w:rPr>
+      </w:pPr>
+      <w:r>
+        <w:rPr>
+          <w:rFonts w:ascii="Courier New" w:hAnsi="Courier New" w:cs="Courier New"/>
+          <w:noProof/>
+          <w:color w:val="000000"/>
+          <w:sz w:val="28"/>
+          <w:szCs w:val="28"/>
+          <w:highlight w:val="white"/>
+        </w:rPr>
+        <w:t xml:space="preserve">        </w:t>
+      </w:r>
+      <w:r>
+        <w:rPr>
+          <w:rFonts w:ascii="Courier New" w:hAnsi="Courier New" w:cs="Courier New"/>
+          <w:noProof/>
+          <w:color w:val="8000FF"/>
+          <w:sz w:val="28"/>
+          <w:szCs w:val="28"/>
+          <w:highlight w:val="white"/>
+        </w:rPr>
+        <w:t>int</w:t>
+      </w:r>
+      <w:r>
+        <w:rPr>
+          <w:rFonts w:ascii="Courier New" w:hAnsi="Courier New" w:cs="Courier New"/>
+          <w:noProof/>
+          <w:color w:val="000000"/>
+          <w:sz w:val="28"/>
+          <w:szCs w:val="28"/>
+          <w:highlight w:val="white"/>
+        </w:rPr>
+        <w:t xml:space="preserve"> m_data </w:t>
+      </w:r>
+      <w:r>
+        <w:rPr>
+          <w:rFonts w:ascii="Courier New" w:hAnsi="Courier New" w:cs="Courier New"/>
+          <w:b/>
+          <w:bCs/>
+          <w:noProof/>
+          <w:color w:val="000080"/>
+          <w:sz w:val="28"/>
+          <w:szCs w:val="28"/>
+          <w:highlight w:val="white"/>
+        </w:rPr>
+        <w:t>=</w:t>
+      </w:r>
+      <w:r>
+        <w:rPr>
+          <w:rFonts w:ascii="Courier New" w:hAnsi="Courier New" w:cs="Courier New"/>
+          <w:noProof/>
+          <w:color w:val="000000"/>
+          <w:sz w:val="28"/>
+          <w:szCs w:val="28"/>
+          <w:highlight w:val="white"/>
+        </w:rPr>
+        <w:t xml:space="preserve"> i </w:t>
+      </w:r>
+      <w:r>
+        <w:rPr>
+          <w:rFonts w:ascii="Courier New" w:hAnsi="Courier New" w:cs="Courier New"/>
+          <w:b/>
+          <w:bCs/>
+          <w:noProof/>
+          <w:color w:val="000080"/>
+          <w:sz w:val="28"/>
+          <w:szCs w:val="28"/>
+          <w:highlight w:val="white"/>
+        </w:rPr>
+        <w:t>*</w:t>
+      </w:r>
+      <w:r>
+        <w:rPr>
+          <w:rFonts w:ascii="Courier New" w:hAnsi="Courier New" w:cs="Courier New"/>
+          <w:noProof/>
+          <w:color w:val="000000"/>
+          <w:sz w:val="28"/>
+          <w:szCs w:val="28"/>
+          <w:highlight w:val="white"/>
+        </w:rPr>
+        <w:t xml:space="preserve"> FACTOR</w:t>
+      </w:r>
+      <w:r>
+        <w:rPr>
+          <w:rFonts w:ascii="Courier New" w:hAnsi="Courier New" w:cs="Courier New"/>
+          <w:b/>
+          <w:bCs/>
+          <w:noProof/>
+          <w:color w:val="000080"/>
+          <w:sz w:val="28"/>
+          <w:szCs w:val="28"/>
+          <w:highlight w:val="white"/>
+        </w:rPr>
+        <w:t>;</w:t>
+      </w:r>
+    </w:p>
+    <w:p>
+      <w:pPr>
+        <w:autoSpaceDE w:val="0"/>
+        <w:autoSpaceDN w:val="0"/>
+        <w:adjustRightInd w:val="0"/>
+        <w:spacing w:after="0" w:line="240" w:lineRule="auto"/>
+        <w:rPr>
+          <w:rFonts w:ascii="Courier New" w:hAnsi="Courier New" w:cs="Courier New"/>
+          <w:noProof/>
+          <w:color w:val="000000"/>
+          <w:sz w:val="28"/>
+          <w:szCs w:val="28"/>
+          <w:highlight w:val="white"/>
+        </w:rPr>
+      </w:pPr>
+      <w:r>
+        <w:rPr>
+          <w:rFonts w:ascii="Courier New" w:hAnsi="Courier New" w:cs="Courier New"/>
+          <w:noProof/>
+          <w:color w:val="000000"/>
+          <w:sz w:val="28"/>
+          <w:szCs w:val="28"/>
+          <w:highlight w:val="white"/>
+        </w:rPr>
+        <w:t xml:space="preserve">        cout </w:t>
+      </w:r>
+      <w:r>
+        <w:rPr>
+          <w:rFonts w:ascii="Courier New" w:hAnsi="Courier New" w:cs="Courier New"/>
+          <w:b/>
+          <w:bCs/>
+          <w:noProof/>
+          <w:color w:val="000080"/>
+          <w:sz w:val="28"/>
+          <w:szCs w:val="28"/>
+          <w:highlight w:val="white"/>
+        </w:rPr>
+        <w:t>&lt;&lt;</w:t>
+      </w:r>
+      <w:r>
+        <w:rPr>
+          <w:rFonts w:ascii="Courier New" w:hAnsi="Courier New" w:cs="Courier New"/>
+          <w:noProof/>
+          <w:color w:val="000000"/>
+          <w:sz w:val="28"/>
+          <w:szCs w:val="28"/>
+          <w:highlight w:val="white"/>
+        </w:rPr>
+        <w:t xml:space="preserve"> setw</w:t>
+      </w:r>
+      <w:r>
+        <w:rPr>
+          <w:rFonts w:ascii="Courier New" w:hAnsi="Courier New" w:cs="Courier New"/>
+          <w:b/>
+          <w:bCs/>
+          <w:noProof/>
+          <w:color w:val="000080"/>
+          <w:sz w:val="28"/>
+          <w:szCs w:val="28"/>
+          <w:highlight w:val="white"/>
+        </w:rPr>
+        <w:t>(</w:t>
+      </w:r>
+      <w:r>
+        <w:rPr>
+          <w:rFonts w:ascii="Courier New" w:hAnsi="Courier New" w:cs="Courier New"/>
+          <w:noProof/>
+          <w:color w:val="FF8000"/>
+          <w:sz w:val="28"/>
+          <w:szCs w:val="28"/>
+          <w:highlight w:val="white"/>
+        </w:rPr>
+        <w:t>2</w:t>
+      </w:r>
+      <w:r>
+        <w:rPr>
+          <w:rFonts w:ascii="Courier New" w:hAnsi="Courier New" w:cs="Courier New"/>
+          <w:b/>
+          <w:bCs/>
+          <w:noProof/>
+          <w:color w:val="000080"/>
+          <w:sz w:val="28"/>
+          <w:szCs w:val="28"/>
+          <w:highlight w:val="white"/>
+        </w:rPr>
+        <w:t>)</w:t>
+      </w:r>
+      <w:r>
+        <w:rPr>
+          <w:rFonts w:ascii="Courier New" w:hAnsi="Courier New" w:cs="Courier New"/>
+          <w:noProof/>
+          <w:color w:val="000000"/>
+          <w:sz w:val="28"/>
+          <w:szCs w:val="28"/>
+          <w:highlight w:val="white"/>
+        </w:rPr>
+        <w:t xml:space="preserve"> </w:t>
+      </w:r>
+      <w:r>
+        <w:rPr>
+          <w:rFonts w:ascii="Courier New" w:hAnsi="Courier New" w:cs="Courier New"/>
+          <w:b/>
+          <w:bCs/>
+          <w:noProof/>
+          <w:color w:val="000080"/>
+          <w:sz w:val="28"/>
+          <w:szCs w:val="28"/>
+          <w:highlight w:val="white"/>
+        </w:rPr>
+        <w:t>&lt;&lt;</w:t>
+      </w:r>
+      <w:r>
+        <w:rPr>
+          <w:rFonts w:ascii="Courier New" w:hAnsi="Courier New" w:cs="Courier New"/>
+          <w:noProof/>
+          <w:color w:val="000000"/>
+          <w:sz w:val="28"/>
+          <w:szCs w:val="28"/>
+          <w:highlight w:val="white"/>
+        </w:rPr>
+        <w:t xml:space="preserve"> i </w:t>
+      </w:r>
+      <w:r>
+        <w:rPr>
+          <w:rFonts w:ascii="Courier New" w:hAnsi="Courier New" w:cs="Courier New"/>
+          <w:b/>
+          <w:bCs/>
+          <w:noProof/>
+          <w:color w:val="000080"/>
+          <w:sz w:val="28"/>
+          <w:szCs w:val="28"/>
+          <w:highlight w:val="white"/>
+        </w:rPr>
+        <w:t>&lt;&lt;</w:t>
+      </w:r>
+      <w:r>
+        <w:rPr>
+          <w:rFonts w:ascii="Courier New" w:hAnsi="Courier New" w:cs="Courier New"/>
+          <w:noProof/>
+          <w:color w:val="000000"/>
+          <w:sz w:val="28"/>
+          <w:szCs w:val="28"/>
+          <w:highlight w:val="white"/>
+        </w:rPr>
+        <w:t xml:space="preserve"> </w:t>
+      </w:r>
+      <w:r>
+        <w:rPr>
+          <w:rFonts w:ascii="Courier New" w:hAnsi="Courier New" w:cs="Courier New"/>
+          <w:noProof/>
+          <w:color w:val="808080"/>
+          <w:sz w:val="28"/>
+          <w:szCs w:val="28"/>
+          <w:highlight w:val="white"/>
+        </w:rPr>
+        <w:t>" x "</w:t>
+      </w:r>
+      <w:r>
+        <w:rPr>
+          <w:rFonts w:ascii="Courier New" w:hAnsi="Courier New" w:cs="Courier New"/>
+          <w:b/>
+          <w:bCs/>
+          <w:noProof/>
+          <w:color w:val="000080"/>
+          <w:sz w:val="28"/>
+          <w:szCs w:val="28"/>
+          <w:highlight w:val="white"/>
+        </w:rPr>
+        <w:t>;</w:t>
+      </w:r>
+    </w:p>
+    <w:p>
+      <w:pPr>
+        <w:autoSpaceDE w:val="0"/>
+        <w:autoSpaceDN w:val="0"/>
+        <w:adjustRightInd w:val="0"/>
+        <w:spacing w:after="0" w:line="240" w:lineRule="auto"/>
+        <w:rPr>
+          <w:rFonts w:ascii="Courier New" w:hAnsi="Courier New" w:cs="Courier New"/>
+          <w:noProof/>
+          <w:color w:val="000000"/>
+          <w:sz w:val="28"/>
+          <w:szCs w:val="28"/>
+          <w:highlight w:val="white"/>
+        </w:rPr>
+      </w:pPr>
+      <w:r>
+        <w:rPr>
+          <w:rFonts w:ascii="Courier New" w:hAnsi="Courier New" w:cs="Courier New"/>
+          <w:noProof/>
+          <w:color w:val="000000"/>
+          <w:sz w:val="28"/>
+          <w:szCs w:val="28"/>
+          <w:highlight w:val="white"/>
+        </w:rPr>
+        <w:t xml:space="preserve">        cout </w:t>
+      </w:r>
+      <w:r>
+        <w:rPr>
+          <w:rFonts w:ascii="Courier New" w:hAnsi="Courier New" w:cs="Courier New"/>
+          <w:b/>
+          <w:bCs/>
+          <w:noProof/>
+          <w:color w:val="000080"/>
+          <w:sz w:val="28"/>
+          <w:szCs w:val="28"/>
+          <w:highlight w:val="white"/>
+        </w:rPr>
+        <w:t>&lt;&lt;</w:t>
+      </w:r>
+      <w:r>
+        <w:rPr>
+          <w:rFonts w:ascii="Courier New" w:hAnsi="Courier New" w:cs="Courier New"/>
+          <w:noProof/>
+          <w:color w:val="000000"/>
+          <w:sz w:val="28"/>
+          <w:szCs w:val="28"/>
+          <w:highlight w:val="white"/>
+        </w:rPr>
+        <w:t xml:space="preserve"> FACTOR </w:t>
+      </w:r>
+      <w:r>
+        <w:rPr>
+          <w:rFonts w:ascii="Courier New" w:hAnsi="Courier New" w:cs="Courier New"/>
+          <w:b/>
+          <w:bCs/>
+          <w:noProof/>
+          <w:color w:val="000080"/>
+          <w:sz w:val="28"/>
+          <w:szCs w:val="28"/>
+          <w:highlight w:val="white"/>
+        </w:rPr>
+        <w:t>&lt;&lt;</w:t>
+      </w:r>
+      <w:r>
+        <w:rPr>
+          <w:rFonts w:ascii="Courier New" w:hAnsi="Courier New" w:cs="Courier New"/>
+          <w:noProof/>
+          <w:color w:val="000000"/>
+          <w:sz w:val="28"/>
+          <w:szCs w:val="28"/>
+          <w:highlight w:val="white"/>
+        </w:rPr>
+        <w:t xml:space="preserve"> </w:t>
+      </w:r>
+      <w:r>
+        <w:rPr>
+          <w:rFonts w:ascii="Courier New" w:hAnsi="Courier New" w:cs="Courier New"/>
+          <w:noProof/>
+          <w:color w:val="808080"/>
+          <w:sz w:val="28"/>
+          <w:szCs w:val="28"/>
+          <w:highlight w:val="white"/>
+        </w:rPr>
+        <w:t>" = "</w:t>
+      </w:r>
+      <w:r>
+        <w:rPr>
+          <w:rFonts w:ascii="Courier New" w:hAnsi="Courier New" w:cs="Courier New"/>
+          <w:b/>
+          <w:bCs/>
+          <w:noProof/>
+          <w:color w:val="000080"/>
+          <w:sz w:val="28"/>
+          <w:szCs w:val="28"/>
+          <w:highlight w:val="white"/>
+        </w:rPr>
+        <w:t>;</w:t>
+      </w:r>
+    </w:p>
+    <w:p>
+      <w:pPr>
+        <w:autoSpaceDE w:val="0"/>
+        <w:autoSpaceDN w:val="0"/>
+        <w:adjustRightInd w:val="0"/>
+        <w:spacing w:after="0" w:line="240" w:lineRule="auto"/>
+        <w:rPr>
+          <w:rFonts w:ascii="Courier New" w:hAnsi="Courier New" w:cs="Courier New"/>
+          <w:noProof/>
+          <w:color w:val="000000"/>
+          <w:sz w:val="28"/>
+          <w:szCs w:val="28"/>
+          <w:highlight w:val="white"/>
+        </w:rPr>
+      </w:pPr>
+      <w:r>
+        <w:rPr>
+          <w:rFonts w:ascii="Courier New" w:hAnsi="Courier New" w:cs="Courier New"/>
+          <w:noProof/>
+          <w:color w:val="000000"/>
+          <w:sz w:val="28"/>
+          <w:szCs w:val="28"/>
+          <w:highlight w:val="white"/>
+        </w:rPr>
+        <w:t xml:space="preserve">        cout </w:t>
+      </w:r>
+      <w:r>
+        <w:rPr>
+          <w:rFonts w:ascii="Courier New" w:hAnsi="Courier New" w:cs="Courier New"/>
+          <w:b/>
+          <w:bCs/>
+          <w:noProof/>
+          <w:color w:val="000080"/>
+          <w:sz w:val="28"/>
+          <w:szCs w:val="28"/>
+          <w:highlight w:val="white"/>
+        </w:rPr>
+        <w:t>&lt;&lt;</w:t>
+      </w:r>
+      <w:r>
+        <w:rPr>
+          <w:rFonts w:ascii="Courier New" w:hAnsi="Courier New" w:cs="Courier New"/>
+          <w:noProof/>
+          <w:color w:val="000000"/>
+          <w:sz w:val="28"/>
+          <w:szCs w:val="28"/>
+          <w:highlight w:val="white"/>
+        </w:rPr>
+        <w:t xml:space="preserve"> setw</w:t>
+      </w:r>
+      <w:r>
+        <w:rPr>
+          <w:rFonts w:ascii="Courier New" w:hAnsi="Courier New" w:cs="Courier New"/>
+          <w:b/>
+          <w:bCs/>
+          <w:noProof/>
+          <w:color w:val="000080"/>
+          <w:sz w:val="28"/>
+          <w:szCs w:val="28"/>
+          <w:highlight w:val="white"/>
+        </w:rPr>
+        <w:t>(</w:t>
+      </w:r>
+      <w:r>
+        <w:rPr>
+          <w:rFonts w:ascii="Courier New" w:hAnsi="Courier New" w:cs="Courier New"/>
+          <w:noProof/>
+          <w:color w:val="FF8000"/>
+          <w:sz w:val="28"/>
+          <w:szCs w:val="28"/>
+          <w:highlight w:val="white"/>
+        </w:rPr>
+        <w:t>2</w:t>
+      </w:r>
+      <w:r>
+        <w:rPr>
+          <w:rFonts w:ascii="Courier New" w:hAnsi="Courier New" w:cs="Courier New"/>
+          <w:b/>
+          <w:bCs/>
+          <w:noProof/>
+          <w:color w:val="000080"/>
+          <w:sz w:val="28"/>
+          <w:szCs w:val="28"/>
+          <w:highlight w:val="white"/>
+        </w:rPr>
+        <w:t>)</w:t>
+      </w:r>
+      <w:r>
+        <w:rPr>
+          <w:rFonts w:ascii="Courier New" w:hAnsi="Courier New" w:cs="Courier New"/>
+          <w:noProof/>
+          <w:color w:val="000000"/>
+          <w:sz w:val="28"/>
+          <w:szCs w:val="28"/>
+          <w:highlight w:val="white"/>
+        </w:rPr>
+        <w:t xml:space="preserve"> </w:t>
+      </w:r>
+      <w:r>
+        <w:rPr>
+          <w:rFonts w:ascii="Courier New" w:hAnsi="Courier New" w:cs="Courier New"/>
+          <w:b/>
+          <w:bCs/>
+          <w:noProof/>
+          <w:color w:val="000080"/>
+          <w:sz w:val="28"/>
+          <w:szCs w:val="28"/>
+          <w:highlight w:val="white"/>
+        </w:rPr>
+        <w:t>&lt;&lt;</w:t>
+      </w:r>
+      <w:r>
+        <w:rPr>
+          <w:rFonts w:ascii="Courier New" w:hAnsi="Courier New" w:cs="Courier New"/>
+          <w:noProof/>
+          <w:color w:val="000000"/>
+          <w:sz w:val="28"/>
+          <w:szCs w:val="28"/>
+          <w:highlight w:val="white"/>
+        </w:rPr>
+        <w:t xml:space="preserve"> m_data </w:t>
+      </w:r>
+      <w:r>
+        <w:rPr>
+          <w:rFonts w:ascii="Courier New" w:hAnsi="Courier New" w:cs="Courier New"/>
+          <w:b/>
+          <w:bCs/>
+          <w:noProof/>
+          <w:color w:val="000080"/>
+          <w:sz w:val="28"/>
+          <w:szCs w:val="28"/>
+          <w:highlight w:val="white"/>
+        </w:rPr>
+        <w:t>&lt;&lt;</w:t>
+      </w:r>
+      <w:r>
+        <w:rPr>
+          <w:rFonts w:ascii="Courier New" w:hAnsi="Courier New" w:cs="Courier New"/>
+          <w:noProof/>
+          <w:color w:val="000000"/>
+          <w:sz w:val="28"/>
+          <w:szCs w:val="28"/>
+          <w:highlight w:val="white"/>
+        </w:rPr>
+        <w:t xml:space="preserve"> </w:t>
+      </w:r>
+      <w:r>
+        <w:rPr>
+          <w:rFonts w:ascii="Courier New" w:hAnsi="Courier New" w:cs="Courier New"/>
+          <w:noProof/>
+          <w:color w:val="808080"/>
+          <w:sz w:val="28"/>
+          <w:szCs w:val="28"/>
+          <w:highlight w:val="white"/>
+        </w:rPr>
+        <w:t>"\n"</w:t>
+      </w:r>
+      <w:r>
+        <w:rPr>
+          <w:rFonts w:ascii="Courier New" w:hAnsi="Courier New" w:cs="Courier New"/>
+          <w:b/>
+          <w:bCs/>
+          <w:noProof/>
+          <w:color w:val="000080"/>
+          <w:sz w:val="28"/>
+          <w:szCs w:val="28"/>
+          <w:highlight w:val="white"/>
+        </w:rPr>
+        <w:t>;</w:t>
+      </w:r>
+    </w:p>
+    <w:p>
+      <w:pPr>
+        <w:autoSpaceDE w:val="0"/>
+        <w:autoSpaceDN w:val="0"/>
+        <w:adjustRightInd w:val="0"/>
+        <w:spacing w:after="0" w:line="240" w:lineRule="auto"/>
+        <w:rPr>
+          <w:rFonts w:ascii="Courier New" w:hAnsi="Courier New" w:cs="Courier New"/>
+          <w:noProof/>
+          <w:color w:val="000000"/>
+          <w:sz w:val="28"/>
+          <w:szCs w:val="28"/>
+          <w:highlight w:val="white"/>
+        </w:rPr>
+      </w:pPr>
+      <w:r>
+        <w:rPr>
+          <w:rFonts w:ascii="Courier New" w:hAnsi="Courier New" w:cs="Courier New"/>
+          <w:noProof/>
+          <w:color w:val="000000"/>
+          <w:sz w:val="28"/>
+          <w:szCs w:val="28"/>
+          <w:highlight w:val="white"/>
+        </w:rPr>
+        <w:t xml:space="preserve">    </w:t>
+      </w:r>
+      <w:r>
+        <w:rPr>
+          <w:rFonts w:ascii="Courier New" w:hAnsi="Courier New" w:cs="Courier New"/>
+          <w:b/>
+          <w:bCs/>
+          <w:noProof/>
+          <w:color w:val="000080"/>
+          <w:sz w:val="28"/>
+          <w:szCs w:val="28"/>
+          <w:highlight w:val="white"/>
+        </w:rPr>
+        <w:t>}</w:t>
+      </w:r>
+    </w:p>
+    <w:p>
+      <w:pPr>
+        <w:autoSpaceDE w:val="0"/>
+        <w:autoSpaceDN w:val="0"/>
+        <w:adjustRightInd w:val="0"/>
+        <w:spacing w:after="0" w:line="240" w:lineRule="auto"/>
+        <w:rPr>
+          <w:rFonts w:ascii="Courier New" w:hAnsi="Courier New" w:cs="Courier New"/>
+          <w:noProof/>
+          <w:color w:val="000000"/>
+          <w:sz w:val="28"/>
+          <w:szCs w:val="28"/>
+          <w:highlight w:val="white"/>
+        </w:rPr>
+      </w:pPr>
+      <w:r>
+        <w:rPr>
+          <w:rFonts w:ascii="Courier New" w:hAnsi="Courier New" w:cs="Courier New"/>
+          <w:noProof/>
+          <w:color w:val="000000"/>
+          <w:sz w:val="28"/>
+          <w:szCs w:val="28"/>
+          <w:highlight w:val="white"/>
+        </w:rPr>
+        <w:tab/>
+      </w:r>
+      <w:r>
+        <w:rPr>
+          <w:rFonts w:ascii="Courier New" w:hAnsi="Courier New" w:cs="Courier New"/>
+          <w:b/>
+          <w:bCs/>
+          <w:noProof/>
+          <w:color w:val="0000FF"/>
+          <w:sz w:val="28"/>
+          <w:szCs w:val="28"/>
+          <w:highlight w:val="white"/>
+        </w:rPr>
+        <w:t>return</w:t>
+      </w:r>
+      <w:r>
+        <w:rPr>
+          <w:rFonts w:ascii="Courier New" w:hAnsi="Courier New" w:cs="Courier New"/>
+          <w:noProof/>
+          <w:color w:val="000000"/>
+          <w:sz w:val="28"/>
+          <w:szCs w:val="28"/>
+          <w:highlight w:val="white"/>
+        </w:rPr>
+        <w:t xml:space="preserve"> </w:t>
+      </w:r>
+      <w:r>
+        <w:rPr>
+          <w:rFonts w:ascii="Courier New" w:hAnsi="Courier New" w:cs="Courier New"/>
+          <w:noProof/>
+          <w:color w:val="FF8000"/>
+          <w:sz w:val="28"/>
+          <w:szCs w:val="28"/>
+          <w:highlight w:val="white"/>
+        </w:rPr>
+        <w:t>0</w:t>
+      </w:r>
+      <w:r>
+        <w:rPr>
+          <w:rFonts w:ascii="Courier New" w:hAnsi="Courier New" w:cs="Courier New"/>
+          <w:b/>
+          <w:bCs/>
+          <w:noProof/>
+          <w:color w:val="000080"/>
+          <w:sz w:val="28"/>
+          <w:szCs w:val="28"/>
+          <w:highlight w:val="white"/>
+        </w:rPr>
+        <w:t>;</w:t>
+      </w:r>
+    </w:p>
+    <w:p>
+      <w:pPr>
+        <w:autoSpaceDE w:val="0"/>
+        <w:autoSpaceDN w:val="0"/>
+        <w:adjustRightInd w:val="0"/>
+        <w:spacing w:after="0" w:line="240" w:lineRule="auto"/>
+        <w:rPr>
+          <w:rFonts w:ascii="Courier New" w:hAnsi="Courier New" w:cs="Courier New"/>
+          <w:noProof/>
+          <w:color w:val="000000"/>
+          <w:sz w:val="28"/>
+          <w:szCs w:val="28"/>
+          <w:highlight w:val="white"/>
+        </w:rPr>
+      </w:pPr>
+      <w:r>
+        <w:rPr>
+          <w:rFonts w:ascii="Courier New" w:hAnsi="Courier New" w:cs="Courier New"/>
+          <w:b/>
+          <w:bCs/>
+          <w:noProof/>
+          <w:color w:val="000080"/>
+          <w:sz w:val="28"/>
+          <w:szCs w:val="28"/>
+          <w:highlight w:val="white"/>
+        </w:rPr>
+        <w:t>}</w:t>
+      </w:r>
+    </w:p>
+    <w:p>
+      <w:pPr>
+        <w:autoSpaceDE w:val="0"/>
+        <w:autoSpaceDN w:val="0"/>
+        <w:adjustRightInd w:val="0"/>
+        <w:spacing w:after="0" w:line="240" w:lineRule="auto"/>
+        <w:rPr>
+          <w:rFonts w:ascii="Courier New" w:hAnsi="Courier New" w:cs="Courier New"/>
+          <w:noProof/>
           <w:color w:val="008000"/>
           <w:sz w:val="28"/>
           <w:szCs w:val="28"/>
@@ -27624,19 +30097,88 @@
           <w:szCs w:val="28"/>
           <w:highlight w:val="white"/>
         </w:rPr>
-        <w:t>//================</w:t>
-      </w:r>
-      <w:r>
-        <w:rPr>
-          <w:rFonts w:ascii="Courier New" w:hAnsi="Courier New" w:cs="Courier New"/>
-          <w:noProof/>
-          <w:color w:val="008000"/>
-          <w:sz w:val="28"/>
-          <w:szCs w:val="28"/>
-          <w:highlight w:val="white"/>
-        </w:rPr>
-        <w:t>===============================</w:t>
-      </w:r>
+        <w:t>//===============================================</w:t>
+      </w:r>
+    </w:p>
+    <w:p>
+      <w:pPr>
+        <w:pStyle w:val="Sansinterligne"/>
+        <w:rPr>
+          <w:rFonts w:ascii="Arial Narrow" w:hAnsi="Arial Narrow"/>
+          <w:sz w:val="28"/>
+          <w:szCs w:val="28"/>
+        </w:rPr>
+      </w:pPr>
+    </w:p>
+    <w:p>
+      <w:pPr>
+        <w:pStyle w:val="Sansinterligne"/>
+        <w:rPr>
+          <w:rFonts w:ascii="Arial Narrow" w:hAnsi="Arial Narrow"/>
+          <w:sz w:val="28"/>
+          <w:szCs w:val="28"/>
+        </w:rPr>
+      </w:pPr>
+    </w:p>
+    <w:p>
+      <w:pPr>
+        <w:pStyle w:val="Sansinterligne"/>
+        <w:rPr>
+          <w:rFonts w:ascii="Arial Narrow" w:hAnsi="Arial Narrow"/>
+          <w:sz w:val="28"/>
+          <w:szCs w:val="28"/>
+        </w:rPr>
+      </w:pPr>
+    </w:p>
+    <w:p>
+      <w:pPr>
+        <w:pStyle w:val="Sansinterligne"/>
+        <w:rPr>
+          <w:rFonts w:ascii="Arial Narrow" w:hAnsi="Arial Narrow"/>
+          <w:sz w:val="28"/>
+          <w:szCs w:val="28"/>
+        </w:rPr>
+      </w:pPr>
+    </w:p>
+    <w:p>
+      <w:pPr>
+        <w:pStyle w:val="Sansinterligne"/>
+        <w:rPr>
+          <w:rFonts w:ascii="Arial Narrow" w:hAnsi="Arial Narrow"/>
+          <w:sz w:val="28"/>
+          <w:szCs w:val="28"/>
+        </w:rPr>
+      </w:pPr>
+    </w:p>
+    <w:p>
+      <w:pPr>
+        <w:pStyle w:val="Sansinterligne"/>
+        <w:rPr>
+          <w:rFonts w:ascii="Arial Narrow" w:hAnsi="Arial Narrow"/>
+          <w:sz w:val="28"/>
+          <w:szCs w:val="28"/>
+        </w:rPr>
+      </w:pPr>
+    </w:p>
+    <w:p>
+      <w:pPr>
+        <w:pStyle w:val="Sansinterligne"/>
+        <w:rPr>
+          <w:rFonts w:ascii="Arial Narrow" w:hAnsi="Arial Narrow"/>
+          <w:sz w:val="28"/>
+          <w:szCs w:val="28"/>
+        </w:rPr>
+      </w:pPr>
+    </w:p>
+    <w:p>
+      <w:pPr>
+        <w:pStyle w:val="Sansinterligne"/>
+        <w:rPr>
+          <w:rFonts w:ascii="Arial Narrow" w:hAnsi="Arial Narrow"/>
+          <w:sz w:val="28"/>
+          <w:szCs w:val="28"/>
+        </w:rPr>
+      </w:pPr>
     </w:p>
     <w:p>
       <w:pPr>
@@ -27863,7 +30405,6 @@
         <w:pStyle w:val="Sansinterligne"/>
         <w:rPr>
           <w:rFonts w:ascii="Arial Narrow" w:hAnsi="Arial Narrow" w:cs="Courier New"/>
-          <w:noProof/>
           <w:color w:val="000000" w:themeColor="text1"/>
           <w:sz w:val="28"/>
           <w:szCs w:val="28"/>
@@ -27872,84 +30413,90 @@
       <w:r>
         <w:rPr>
           <w:rFonts w:ascii="Arial Narrow" w:hAnsi="Arial Narrow" w:cs="Courier New"/>
-          <w:noProof/>
           <w:color w:val="000000" w:themeColor="text1"/>
           <w:sz w:val="28"/>
           <w:szCs w:val="28"/>
         </w:rPr>
-        <w:t>Compiler un projet C++</w:t>
-      </w:r>
-      <w:r>
+        <w:t>Exécuter une instruction en boucle.</w:t>
+      </w:r>
+    </w:p>
+    <w:p>
+      <w:pPr>
+        <w:pStyle w:val="Sansinterligne"/>
+        <w:rPr>
+          <w:rFonts w:ascii="Arial Narrow" w:hAnsi="Arial Narrow"/>
+          <w:sz w:val="28"/>
+          <w:szCs w:val="28"/>
+        </w:rPr>
+      </w:pPr>
+    </w:p>
+    <w:p>
+      <w:pPr>
+        <w:pStyle w:val="Sansinterligne"/>
+        <w:rPr>
+          <w:rFonts w:ascii="Arial Narrow" w:hAnsi="Arial Narrow"/>
+          <w:b/>
+          <w:sz w:val="28"/>
+          <w:szCs w:val="28"/>
+        </w:rPr>
+      </w:pPr>
+      <w:r>
+        <w:rPr>
+          <w:rFonts w:ascii="Arial Narrow" w:hAnsi="Arial Narrow"/>
+          <w:b/>
+          <w:sz w:val="28"/>
+          <w:szCs w:val="28"/>
+        </w:rPr>
+        <w:t xml:space="preserve">Implémentation </w:t>
+      </w:r>
+      <w:r>
+        <w:rPr>
+          <w:rFonts w:ascii="Arial Narrow" w:hAnsi="Arial Narrow"/>
+          <w:b/>
+          <w:sz w:val="28"/>
+          <w:szCs w:val="28"/>
+        </w:rPr>
+        <w:t>:</w:t>
+      </w:r>
+    </w:p>
+    <w:p>
+      <w:pPr>
+        <w:pStyle w:val="Sansinterligne"/>
         <w:rPr>
           <w:rFonts w:ascii="Arial Narrow" w:hAnsi="Arial Narrow" w:cs="Courier New"/>
-          <w:noProof/>
           <w:color w:val="000000" w:themeColor="text1"/>
           <w:sz w:val="28"/>
           <w:szCs w:val="28"/>
         </w:rPr>
-        <w:t xml:space="preserve"> avec un fichier</w:t>
-      </w:r>
+      </w:pPr>
       <w:r>
         <w:rPr>
           <w:rFonts w:ascii="Arial Narrow" w:hAnsi="Arial Narrow" w:cs="Courier New"/>
-          <w:noProof/>
           <w:color w:val="000000" w:themeColor="text1"/>
           <w:sz w:val="28"/>
           <w:szCs w:val="28"/>
         </w:rPr>
-        <w:t xml:space="preserve"> source</w:t>
-      </w:r>
-      <w:r>
+        <w:t xml:space="preserve">Créer une table de multiplication par 9. </w:t>
+      </w:r>
+    </w:p>
+    <w:p>
+      <w:pPr>
+        <w:pStyle w:val="Sansinterligne"/>
         <w:rPr>
           <w:rFonts w:ascii="Arial Narrow" w:hAnsi="Arial Narrow" w:cs="Courier New"/>
-          <w:noProof/>
           <w:color w:val="000000" w:themeColor="text1"/>
           <w:sz w:val="28"/>
           <w:szCs w:val="28"/>
         </w:rPr>
-        <w:t>.</w:t>
-      </w:r>
-    </w:p>
-    <w:p>
-      <w:pPr>
-        <w:pStyle w:val="Sansinterligne"/>
+      </w:pPr>
+      <w:r>
         <w:rPr>
           <w:rFonts w:ascii="Arial Narrow" w:hAnsi="Arial Narrow" w:cs="Courier New"/>
-          <w:noProof/>
           <w:color w:val="000000" w:themeColor="text1"/>
           <w:sz w:val="28"/>
           <w:szCs w:val="28"/>
         </w:rPr>
-      </w:pPr>
-      <w:r>
-        <w:rPr>
-          <w:rFonts w:ascii="Arial Narrow" w:hAnsi="Arial Narrow" w:cs="Courier New"/>
-          <w:noProof/>
-          <w:color w:val="000000" w:themeColor="text1"/>
-          <w:sz w:val="28"/>
-          <w:szCs w:val="28"/>
-        </w:rPr>
-        <w:t>Afficher un message dans la console (</w:t>
-      </w:r>
-      <w:r>
-        <w:rPr>
-          <w:rFonts w:ascii="Arial Narrow" w:hAnsi="Arial Narrow" w:cs="Courier New"/>
-          <w:noProof/>
-          <w:color w:val="000000" w:themeColor="text1"/>
-          <w:sz w:val="28"/>
-          <w:szCs w:val="28"/>
-        </w:rPr>
-        <w:t>Bonjour tout le monde</w:t>
-      </w:r>
-      <w:r>
-        <w:rPr>
-          <w:rFonts w:ascii="Arial Narrow" w:hAnsi="Arial Narrow" w:cs="Courier New"/>
-          <w:noProof/>
-          <w:color w:val="000000" w:themeColor="text1"/>
-          <w:sz w:val="28"/>
-          <w:szCs w:val="28"/>
-        </w:rPr>
-        <w:t>).</w:t>
+        <w:t>Les lignes allant de (0 à 10).</w:t>
       </w:r>
     </w:p>
     <w:p>
@@ -28009,9 +30556,9 @@
         </w:rPr>
         <w:drawing>
           <wp:inline distT="0" distB="0" distL="0" distR="0">
-            <wp:extent cx="3695700" cy="714375"/>
+            <wp:extent cx="3657600" cy="2371725"/>
             <wp:effectExtent l="19050" t="0" r="0" b="0"/>
-            <wp:docPr id="12" name="Image 1"/>
+            <wp:docPr id="9" name="Image 10"/>
             <wp:cNvGraphicFramePr>
               <a:graphicFrameLocks xmlns:a="http://schemas.openxmlformats.org/drawingml/2006/main" noChangeAspect="1"/>
             </wp:cNvGraphicFramePr>
@@ -28019,7 +30566,7 @@
               <a:graphicData uri="http://schemas.openxmlformats.org/drawingml/2006/picture">
                 <pic:pic xmlns:pic="http://schemas.openxmlformats.org/drawingml/2006/picture">
                   <pic:nvPicPr>
-                    <pic:cNvPr id="0" name="Picture 1"/>
+                    <pic:cNvPr id="0" name="Picture 10"/>
                     <pic:cNvPicPr>
                       <a:picLocks noChangeAspect="1" noChangeArrowheads="1"/>
                     </pic:cNvPicPr>
@@ -28034,7 +30581,7 @@
                   <pic:spPr bwMode="auto">
                     <a:xfrm>
                       <a:off x="0" y="0"/>
-                      <a:ext cx="3695700" cy="714375"/>
+                      <a:ext cx="3657600" cy="2371725"/>
                     </a:xfrm>
                     <a:prstGeom prst="rect">
                       <a:avLst/>
@@ -28164,6 +30711,126 @@
       <w:pPr>
         <w:pStyle w:val="Sansinterligne"/>
         <w:rPr>
+          <w:rFonts w:ascii="Arial Narrow" w:hAnsi="Arial Narrow"/>
+          <w:sz w:val="28"/>
+          <w:szCs w:val="28"/>
+        </w:rPr>
+      </w:pPr>
+    </w:p>
+    <w:p>
+      <w:pPr>
+        <w:pStyle w:val="Sansinterligne"/>
+        <w:rPr>
+          <w:rFonts w:ascii="Arial Narrow" w:hAnsi="Arial Narrow"/>
+          <w:sz w:val="28"/>
+          <w:szCs w:val="28"/>
+        </w:rPr>
+      </w:pPr>
+    </w:p>
+    <w:p>
+      <w:pPr>
+        <w:pStyle w:val="Sansinterligne"/>
+        <w:rPr>
+          <w:rFonts w:ascii="Arial Narrow" w:hAnsi="Arial Narrow"/>
+          <w:sz w:val="28"/>
+          <w:szCs w:val="28"/>
+        </w:rPr>
+      </w:pPr>
+    </w:p>
+    <w:p>
+      <w:pPr>
+        <w:pStyle w:val="Sansinterligne"/>
+        <w:rPr>
+          <w:rFonts w:ascii="Arial Narrow" w:hAnsi="Arial Narrow"/>
+          <w:sz w:val="28"/>
+          <w:szCs w:val="28"/>
+        </w:rPr>
+      </w:pPr>
+    </w:p>
+    <w:p>
+      <w:pPr>
+        <w:pStyle w:val="Sansinterligne"/>
+        <w:rPr>
+          <w:rFonts w:ascii="Arial Narrow" w:hAnsi="Arial Narrow"/>
+          <w:sz w:val="28"/>
+          <w:szCs w:val="28"/>
+        </w:rPr>
+      </w:pPr>
+    </w:p>
+    <w:p>
+      <w:pPr>
+        <w:pStyle w:val="Sansinterligne"/>
+        <w:rPr>
+          <w:rFonts w:ascii="Arial Narrow" w:hAnsi="Arial Narrow"/>
+          <w:sz w:val="28"/>
+          <w:szCs w:val="28"/>
+        </w:rPr>
+      </w:pPr>
+    </w:p>
+    <w:p>
+      <w:pPr>
+        <w:pStyle w:val="Sansinterligne"/>
+        <w:rPr>
+          <w:rFonts w:ascii="Arial Narrow" w:hAnsi="Arial Narrow"/>
+          <w:sz w:val="28"/>
+          <w:szCs w:val="28"/>
+        </w:rPr>
+      </w:pPr>
+    </w:p>
+    <w:p>
+      <w:pPr>
+        <w:pStyle w:val="Sansinterligne"/>
+        <w:rPr>
+          <w:rFonts w:ascii="Arial Narrow" w:hAnsi="Arial Narrow"/>
+          <w:sz w:val="28"/>
+          <w:szCs w:val="28"/>
+        </w:rPr>
+      </w:pPr>
+    </w:p>
+    <w:p>
+      <w:pPr>
+        <w:pStyle w:val="Sansinterligne"/>
+        <w:rPr>
+          <w:rFonts w:ascii="Arial Narrow" w:hAnsi="Arial Narrow"/>
+          <w:sz w:val="28"/>
+          <w:szCs w:val="28"/>
+        </w:rPr>
+      </w:pPr>
+    </w:p>
+    <w:p>
+      <w:pPr>
+        <w:pStyle w:val="Sansinterligne"/>
+        <w:rPr>
+          <w:rFonts w:ascii="Arial Narrow" w:hAnsi="Arial Narrow"/>
+          <w:sz w:val="28"/>
+          <w:szCs w:val="28"/>
+        </w:rPr>
+      </w:pPr>
+    </w:p>
+    <w:p>
+      <w:pPr>
+        <w:pStyle w:val="Sansinterligne"/>
+        <w:rPr>
+          <w:rFonts w:ascii="Arial Narrow" w:hAnsi="Arial Narrow"/>
+          <w:sz w:val="28"/>
+          <w:szCs w:val="28"/>
+        </w:rPr>
+      </w:pPr>
+    </w:p>
+    <w:p>
+      <w:pPr>
+        <w:pStyle w:val="Sansinterligne"/>
+        <w:rPr>
+          <w:rFonts w:ascii="Arial Narrow" w:hAnsi="Arial Narrow"/>
+          <w:sz w:val="28"/>
+          <w:szCs w:val="28"/>
+        </w:rPr>
+      </w:pPr>
+    </w:p>
+    <w:p>
+      <w:pPr>
+        <w:pStyle w:val="Sansinterligne"/>
+        <w:rPr>
           <w:rFonts w:ascii="Arial Narrow" w:hAnsi="Arial Narrow" w:cs="Courier New"/>
           <w:b/>
           <w:sz w:val="28"/>
@@ -28204,18 +30871,7 @@
           <w:szCs w:val="28"/>
           <w:highlight w:val="white"/>
         </w:rPr>
-        <w:t>//================</w:t>
-      </w:r>
-      <w:r>
-        <w:rPr>
-          <w:rFonts w:ascii="Courier New" w:hAnsi="Courier New" w:cs="Courier New"/>
-          <w:noProof/>
-          <w:color w:val="008000"/>
-          <w:sz w:val="28"/>
-          <w:szCs w:val="28"/>
-          <w:highlight w:val="white"/>
-        </w:rPr>
-        <w:t>===============================</w:t>
+        <w:t>//===============================================</w:t>
       </w:r>
     </w:p>
     <w:p>
@@ -28254,33 +30910,23 @@
         <w:rPr>
           <w:rFonts w:ascii="Courier New" w:hAnsi="Courier New" w:cs="Courier New"/>
           <w:noProof/>
-          <w:color w:val="008000"/>
-          <w:sz w:val="28"/>
-          <w:szCs w:val="28"/>
-          <w:highlight w:val="white"/>
-        </w:rPr>
-      </w:pPr>
-      <w:r>
-        <w:rPr>
-          <w:rFonts w:ascii="Courier New" w:hAnsi="Courier New" w:cs="Courier New"/>
-          <w:noProof/>
-          <w:color w:val="008000"/>
-          <w:sz w:val="28"/>
-          <w:szCs w:val="28"/>
-          <w:highlight w:val="white"/>
-        </w:rPr>
-        <w:t>//================</w:t>
-      </w:r>
-      <w:r>
-        <w:rPr>
-          <w:rFonts w:ascii="Courier New" w:hAnsi="Courier New" w:cs="Courier New"/>
-          <w:noProof/>
-          <w:color w:val="008000"/>
-          <w:sz w:val="28"/>
-          <w:szCs w:val="28"/>
-          <w:highlight w:val="white"/>
-        </w:rPr>
-        <w:t>===============================</w:t>
+          <w:color w:val="804000"/>
+          <w:sz w:val="28"/>
+          <w:szCs w:val="28"/>
+          <w:highlight w:val="white"/>
+        </w:rPr>
+      </w:pPr>
+      <w:r>
+        <w:rPr>
+          <w:rFonts w:ascii="Courier New" w:hAnsi="Courier New" w:cs="Courier New"/>
+          <w:noProof/>
+          <w:color w:val="804000"/>
+          <w:sz w:val="28"/>
+          <w:szCs w:val="28"/>
+          <w:highlight w:val="white"/>
+        </w:rPr>
+        <w:lastRenderedPageBreak/>
+        <w:t>#include &lt;iomanip&gt;</w:t>
       </w:r>
     </w:p>
     <w:p>
@@ -28292,72 +30938,22 @@
         <w:rPr>
           <w:rFonts w:ascii="Courier New" w:hAnsi="Courier New" w:cs="Courier New"/>
           <w:noProof/>
-          <w:color w:val="000000"/>
-          <w:sz w:val="28"/>
-          <w:szCs w:val="28"/>
-          <w:highlight w:val="white"/>
-        </w:rPr>
-      </w:pPr>
-      <w:r>
-        <w:rPr>
-          <w:rFonts w:ascii="Courier New" w:hAnsi="Courier New" w:cs="Courier New"/>
-          <w:b/>
-          <w:bCs/>
-          <w:noProof/>
-          <w:color w:val="0000FF"/>
-          <w:sz w:val="28"/>
-          <w:szCs w:val="28"/>
-          <w:highlight w:val="white"/>
-        </w:rPr>
-        <w:t>using</w:t>
-      </w:r>
-      <w:r>
-        <w:rPr>
-          <w:rFonts w:ascii="Courier New" w:hAnsi="Courier New" w:cs="Courier New"/>
-          <w:noProof/>
-          <w:color w:val="000000"/>
-          <w:sz w:val="28"/>
-          <w:szCs w:val="28"/>
-          <w:highlight w:val="white"/>
-        </w:rPr>
-        <w:t xml:space="preserve"> </w:t>
-      </w:r>
-      <w:r>
-        <w:rPr>
-          <w:rFonts w:ascii="Courier New" w:hAnsi="Courier New" w:cs="Courier New"/>
-          <w:b/>
-          <w:bCs/>
-          <w:noProof/>
-          <w:color w:val="0000FF"/>
-          <w:sz w:val="28"/>
-          <w:szCs w:val="28"/>
-          <w:highlight w:val="white"/>
-        </w:rPr>
-        <w:t>namespace</w:t>
-      </w:r>
-      <w:r>
-        <w:rPr>
-          <w:rFonts w:ascii="Courier New" w:hAnsi="Courier New" w:cs="Courier New"/>
-          <w:noProof/>
-          <w:color w:val="000000"/>
-          <w:sz w:val="28"/>
-          <w:szCs w:val="28"/>
-          <w:highlight w:val="white"/>
-        </w:rPr>
-        <w:t xml:space="preserve"> std</w:t>
-      </w:r>
-      <w:r>
-        <w:rPr>
-          <w:rFonts w:ascii="Courier New" w:hAnsi="Courier New" w:cs="Courier New"/>
-          <w:b/>
-          <w:bCs/>
-          <w:noProof/>
-          <w:color w:val="000080"/>
-          <w:sz w:val="28"/>
-          <w:szCs w:val="28"/>
-          <w:highlight w:val="white"/>
-        </w:rPr>
-        <w:t>;</w:t>
+          <w:color w:val="008000"/>
+          <w:sz w:val="28"/>
+          <w:szCs w:val="28"/>
+          <w:highlight w:val="white"/>
+        </w:rPr>
+      </w:pPr>
+      <w:r>
+        <w:rPr>
+          <w:rFonts w:ascii="Courier New" w:hAnsi="Courier New" w:cs="Courier New"/>
+          <w:noProof/>
+          <w:color w:val="008000"/>
+          <w:sz w:val="28"/>
+          <w:szCs w:val="28"/>
+          <w:highlight w:val="white"/>
+        </w:rPr>
+        <w:t>//===============================================</w:t>
       </w:r>
     </w:p>
     <w:p>
@@ -28369,33 +30965,72 @@
         <w:rPr>
           <w:rFonts w:ascii="Courier New" w:hAnsi="Courier New" w:cs="Courier New"/>
           <w:noProof/>
-          <w:color w:val="008000"/>
-          <w:sz w:val="28"/>
-          <w:szCs w:val="28"/>
-          <w:highlight w:val="white"/>
-        </w:rPr>
-      </w:pPr>
-      <w:r>
-        <w:rPr>
-          <w:rFonts w:ascii="Courier New" w:hAnsi="Courier New" w:cs="Courier New"/>
-          <w:noProof/>
-          <w:color w:val="008000"/>
-          <w:sz w:val="28"/>
-          <w:szCs w:val="28"/>
-          <w:highlight w:val="white"/>
-        </w:rPr>
-        <w:t>//================</w:t>
-      </w:r>
-      <w:r>
-        <w:rPr>
-          <w:rFonts w:ascii="Courier New" w:hAnsi="Courier New" w:cs="Courier New"/>
-          <w:noProof/>
-          <w:color w:val="008000"/>
-          <w:sz w:val="28"/>
-          <w:szCs w:val="28"/>
-          <w:highlight w:val="white"/>
-        </w:rPr>
-        <w:t>===============================</w:t>
+          <w:color w:val="000000"/>
+          <w:sz w:val="28"/>
+          <w:szCs w:val="28"/>
+          <w:highlight w:val="white"/>
+        </w:rPr>
+      </w:pPr>
+      <w:r>
+        <w:rPr>
+          <w:rFonts w:ascii="Courier New" w:hAnsi="Courier New" w:cs="Courier New"/>
+          <w:b/>
+          <w:bCs/>
+          <w:noProof/>
+          <w:color w:val="0000FF"/>
+          <w:sz w:val="28"/>
+          <w:szCs w:val="28"/>
+          <w:highlight w:val="white"/>
+        </w:rPr>
+        <w:t>using</w:t>
+      </w:r>
+      <w:r>
+        <w:rPr>
+          <w:rFonts w:ascii="Courier New" w:hAnsi="Courier New" w:cs="Courier New"/>
+          <w:noProof/>
+          <w:color w:val="000000"/>
+          <w:sz w:val="28"/>
+          <w:szCs w:val="28"/>
+          <w:highlight w:val="white"/>
+        </w:rPr>
+        <w:t xml:space="preserve"> </w:t>
+      </w:r>
+      <w:r>
+        <w:rPr>
+          <w:rFonts w:ascii="Courier New" w:hAnsi="Courier New" w:cs="Courier New"/>
+          <w:b/>
+          <w:bCs/>
+          <w:noProof/>
+          <w:color w:val="0000FF"/>
+          <w:sz w:val="28"/>
+          <w:szCs w:val="28"/>
+          <w:highlight w:val="white"/>
+        </w:rPr>
+        <w:t>namespace</w:t>
+      </w:r>
+      <w:r>
+        <w:rPr>
+          <w:rFonts w:ascii="Courier New" w:hAnsi="Courier New" w:cs="Courier New"/>
+          <w:noProof/>
+          <w:color w:val="000000"/>
+          <w:sz w:val="28"/>
+          <w:szCs w:val="28"/>
+          <w:highlight w:val="white"/>
+        </w:rPr>
+        <w:t xml:space="preserve"> std</w:t>
+      </w:r>
+      <w:r>
+        <w:rPr>
+          <w:rFonts w:ascii="Courier New" w:hAnsi="Courier New" w:cs="Courier New"/>
+          <w:b/>
+          <w:bCs/>
+          <w:noProof/>
+          <w:color w:val="000080"/>
+          <w:sz w:val="28"/>
+          <w:szCs w:val="28"/>
+          <w:highlight w:val="white"/>
+        </w:rPr>
+        <w:t>;</w:t>
       </w:r>
     </w:p>
     <w:p>
@@ -28407,164 +31042,22 @@
         <w:rPr>
           <w:rFonts w:ascii="Courier New" w:hAnsi="Courier New" w:cs="Courier New"/>
           <w:noProof/>
-          <w:color w:val="000000"/>
-          <w:sz w:val="28"/>
-          <w:szCs w:val="28"/>
-          <w:highlight w:val="white"/>
-        </w:rPr>
-      </w:pPr>
-      <w:r>
-        <w:rPr>
-          <w:rFonts w:ascii="Courier New" w:hAnsi="Courier New" w:cs="Courier New"/>
-          <w:noProof/>
-          <w:color w:val="8000FF"/>
-          <w:sz w:val="28"/>
-          <w:szCs w:val="28"/>
-          <w:highlight w:val="white"/>
-        </w:rPr>
-        <w:t>int</w:t>
-      </w:r>
-      <w:r>
-        <w:rPr>
-          <w:rFonts w:ascii="Courier New" w:hAnsi="Courier New" w:cs="Courier New"/>
-          <w:noProof/>
-          <w:color w:val="000000"/>
-          <w:sz w:val="28"/>
-          <w:szCs w:val="28"/>
-          <w:highlight w:val="white"/>
-        </w:rPr>
-        <w:t xml:space="preserve"> main</w:t>
-      </w:r>
-      <w:r>
-        <w:rPr>
-          <w:rFonts w:ascii="Courier New" w:hAnsi="Courier New" w:cs="Courier New"/>
-          <w:b/>
-          <w:bCs/>
-          <w:noProof/>
-          <w:color w:val="000080"/>
-          <w:sz w:val="28"/>
-          <w:szCs w:val="28"/>
-          <w:highlight w:val="white"/>
-        </w:rPr>
-        <w:t>(</w:t>
-      </w:r>
-      <w:r>
-        <w:rPr>
-          <w:rFonts w:ascii="Courier New" w:hAnsi="Courier New" w:cs="Courier New"/>
-          <w:noProof/>
-          <w:color w:val="8000FF"/>
-          <w:sz w:val="28"/>
-          <w:szCs w:val="28"/>
-          <w:highlight w:val="white"/>
-        </w:rPr>
-        <w:t>int</w:t>
-      </w:r>
-      <w:r>
-        <w:rPr>
-          <w:rFonts w:ascii="Courier New" w:hAnsi="Courier New" w:cs="Courier New"/>
-          <w:noProof/>
-          <w:color w:val="000000"/>
-          <w:sz w:val="28"/>
-          <w:szCs w:val="28"/>
-          <w:highlight w:val="white"/>
-        </w:rPr>
-        <w:t xml:space="preserve"> argc</w:t>
-      </w:r>
-      <w:r>
-        <w:rPr>
-          <w:rFonts w:ascii="Courier New" w:hAnsi="Courier New" w:cs="Courier New"/>
-          <w:b/>
-          <w:bCs/>
-          <w:noProof/>
-          <w:color w:val="000080"/>
-          <w:sz w:val="28"/>
-          <w:szCs w:val="28"/>
-          <w:highlight w:val="white"/>
-        </w:rPr>
-        <w:t>,</w:t>
-      </w:r>
-      <w:r>
-        <w:rPr>
-          <w:rFonts w:ascii="Courier New" w:hAnsi="Courier New" w:cs="Courier New"/>
-          <w:noProof/>
-          <w:color w:val="000000"/>
-          <w:sz w:val="28"/>
-          <w:szCs w:val="28"/>
-          <w:highlight w:val="white"/>
-        </w:rPr>
-        <w:t xml:space="preserve"> </w:t>
-      </w:r>
-      <w:r>
-        <w:rPr>
-          <w:rFonts w:ascii="Courier New" w:hAnsi="Courier New" w:cs="Courier New"/>
-          <w:noProof/>
-          <w:color w:val="8000FF"/>
-          <w:sz w:val="28"/>
-          <w:szCs w:val="28"/>
-          <w:highlight w:val="white"/>
-        </w:rPr>
-        <w:t>char</w:t>
-      </w:r>
-      <w:r>
-        <w:rPr>
-          <w:rFonts w:ascii="Courier New" w:hAnsi="Courier New" w:cs="Courier New"/>
-          <w:b/>
-          <w:bCs/>
-          <w:noProof/>
-          <w:color w:val="000080"/>
-          <w:sz w:val="28"/>
-          <w:szCs w:val="28"/>
-          <w:highlight w:val="white"/>
-        </w:rPr>
-        <w:t>**</w:t>
-      </w:r>
-      <w:r>
-        <w:rPr>
-          <w:rFonts w:ascii="Courier New" w:hAnsi="Courier New" w:cs="Courier New"/>
-          <w:noProof/>
-          <w:color w:val="000000"/>
-          <w:sz w:val="28"/>
-          <w:szCs w:val="28"/>
-          <w:highlight w:val="white"/>
-        </w:rPr>
-        <w:t xml:space="preserve"> argv</w:t>
-      </w:r>
-      <w:r>
-        <w:rPr>
-          <w:rFonts w:ascii="Courier New" w:hAnsi="Courier New" w:cs="Courier New"/>
-          <w:b/>
-          <w:bCs/>
-          <w:noProof/>
-          <w:color w:val="000080"/>
-          <w:sz w:val="28"/>
-          <w:szCs w:val="28"/>
-          <w:highlight w:val="white"/>
-        </w:rPr>
-        <w:t>)</w:t>
-      </w:r>
-      <w:r>
-        <w:rPr>
-          <w:rFonts w:ascii="Courier New" w:hAnsi="Courier New" w:cs="Courier New"/>
-          <w:noProof/>
-          <w:color w:val="000000"/>
-          <w:sz w:val="28"/>
-          <w:szCs w:val="28"/>
-          <w:highlight w:val="white"/>
-        </w:rPr>
-        <w:t xml:space="preserve"> </w:t>
-      </w:r>
-      <w:r>
-        <w:rPr>
-          <w:rFonts w:ascii="Courier New" w:hAnsi="Courier New" w:cs="Courier New"/>
-          <w:b/>
-          <w:bCs/>
-          <w:noProof/>
-          <w:color w:val="000080"/>
-          <w:sz w:val="28"/>
-          <w:szCs w:val="28"/>
-          <w:highlight w:val="white"/>
-        </w:rPr>
-        <w:t>{</w:t>
+          <w:color w:val="008000"/>
+          <w:sz w:val="28"/>
+          <w:szCs w:val="28"/>
+          <w:highlight w:val="white"/>
+        </w:rPr>
+      </w:pPr>
+      <w:r>
+        <w:rPr>
+          <w:rFonts w:ascii="Courier New" w:hAnsi="Courier New" w:cs="Courier New"/>
+          <w:noProof/>
+          <w:color w:val="008000"/>
+          <w:sz w:val="28"/>
+          <w:szCs w:val="28"/>
+          <w:highlight w:val="white"/>
+        </w:rPr>
+        <w:t>//===============================================</w:t>
       </w:r>
     </w:p>
     <w:p>
@@ -28586,23 +31079,23 @@
         <w:rPr>
           <w:rFonts w:ascii="Courier New" w:hAnsi="Courier New" w:cs="Courier New"/>
           <w:noProof/>
-          <w:color w:val="000000"/>
-          <w:sz w:val="28"/>
-          <w:szCs w:val="28"/>
-          <w:highlight w:val="white"/>
-        </w:rPr>
-        <w:t xml:space="preserve">    </w:t>
-      </w:r>
-      <w:r>
-        <w:rPr>
-          <w:rFonts w:ascii="Courier New" w:hAnsi="Courier New" w:cs="Courier New"/>
-          <w:noProof/>
-          <w:color w:val="000000"/>
-          <w:sz w:val="28"/>
-          <w:szCs w:val="28"/>
-          <w:highlight w:val="white"/>
-        </w:rPr>
-        <w:t xml:space="preserve">cout </w:t>
+          <w:color w:val="8000FF"/>
+          <w:sz w:val="28"/>
+          <w:szCs w:val="28"/>
+          <w:highlight w:val="white"/>
+        </w:rPr>
+        <w:t>int</w:t>
+      </w:r>
+      <w:r>
+        <w:rPr>
+          <w:rFonts w:ascii="Courier New" w:hAnsi="Courier New" w:cs="Courier New"/>
+          <w:noProof/>
+          <w:color w:val="000000"/>
+          <w:sz w:val="28"/>
+          <w:szCs w:val="28"/>
+          <w:highlight w:val="white"/>
+        </w:rPr>
+        <w:t xml:space="preserve"> main</w:t>
       </w:r>
       <w:r>
         <w:rPr>
@@ -28615,7 +31108,42 @@
           <w:szCs w:val="28"/>
           <w:highlight w:val="white"/>
         </w:rPr>
-        <w:t>&lt;&lt;</w:t>
+        <w:t>(</w:t>
+      </w:r>
+      <w:r>
+        <w:rPr>
+          <w:rFonts w:ascii="Courier New" w:hAnsi="Courier New" w:cs="Courier New"/>
+          <w:noProof/>
+          <w:color w:val="8000FF"/>
+          <w:sz w:val="28"/>
+          <w:szCs w:val="28"/>
+          <w:highlight w:val="white"/>
+        </w:rPr>
+        <w:t>int</w:t>
+      </w:r>
+      <w:r>
+        <w:rPr>
+          <w:rFonts w:ascii="Courier New" w:hAnsi="Courier New" w:cs="Courier New"/>
+          <w:noProof/>
+          <w:color w:val="000000"/>
+          <w:sz w:val="28"/>
+          <w:szCs w:val="28"/>
+          <w:highlight w:val="white"/>
+        </w:rPr>
+        <w:t xml:space="preserve"> argc</w:t>
+      </w:r>
+      <w:r>
+        <w:rPr>
+          <w:rFonts w:ascii="Courier New" w:hAnsi="Courier New" w:cs="Courier New"/>
+          <w:b/>
+          <w:bCs/>
+          <w:noProof/>
+          <w:color w:val="000080"/>
+          <w:sz w:val="28"/>
+          <w:szCs w:val="28"/>
+          <w:highlight w:val="white"/>
+        </w:rPr>
+        <w:t>,</w:t>
       </w:r>
       <w:r>
         <w:rPr>
@@ -28632,34 +31160,12 @@
         <w:rPr>
           <w:rFonts w:ascii="Courier New" w:hAnsi="Courier New" w:cs="Courier New"/>
           <w:noProof/>
-          <w:color w:val="808080"/>
-          <w:sz w:val="28"/>
-          <w:szCs w:val="28"/>
-          <w:highlight w:val="white"/>
-        </w:rPr>
-        <w:t>"</w:t>
-      </w:r>
-      <w:r>
-        <w:rPr>
-          <w:rFonts w:ascii="Courier New" w:hAnsi="Courier New" w:cs="Courier New"/>
-          <w:noProof/>
-          <w:color w:val="808080"/>
-          <w:sz w:val="28"/>
-          <w:szCs w:val="28"/>
-          <w:highlight w:val="white"/>
-        </w:rPr>
-        <w:t>Bonjour tout le monde</w:t>
-      </w:r>
-      <w:r>
-        <w:rPr>
-          <w:rFonts w:ascii="Courier New" w:hAnsi="Courier New" w:cs="Courier New"/>
-          <w:noProof/>
-          <w:color w:val="808080"/>
-          <w:sz w:val="28"/>
-          <w:szCs w:val="28"/>
-          <w:highlight w:val="white"/>
-        </w:rPr>
-        <w:t>\n"</w:t>
+          <w:color w:val="8000FF"/>
+          <w:sz w:val="28"/>
+          <w:szCs w:val="28"/>
+          <w:highlight w:val="white"/>
+        </w:rPr>
+        <w:t>char</w:t>
       </w:r>
       <w:r>
         <w:rPr>
@@ -28672,7 +31178,55 @@
           <w:szCs w:val="28"/>
           <w:highlight w:val="white"/>
         </w:rPr>
-        <w:t>;</w:t>
+        <w:t>**</w:t>
+      </w:r>
+      <w:r>
+        <w:rPr>
+          <w:rFonts w:ascii="Courier New" w:hAnsi="Courier New" w:cs="Courier New"/>
+          <w:noProof/>
+          <w:color w:val="000000"/>
+          <w:sz w:val="28"/>
+          <w:szCs w:val="28"/>
+          <w:highlight w:val="white"/>
+        </w:rPr>
+        <w:t xml:space="preserve"> argv</w:t>
+      </w:r>
+      <w:r>
+        <w:rPr>
+          <w:rFonts w:ascii="Courier New" w:hAnsi="Courier New" w:cs="Courier New"/>
+          <w:b/>
+          <w:bCs/>
+          <w:noProof/>
+          <w:color w:val="000080"/>
+          <w:sz w:val="28"/>
+          <w:szCs w:val="28"/>
+          <w:highlight w:val="white"/>
+        </w:rPr>
+        <w:t>)</w:t>
+      </w:r>
+      <w:r>
+        <w:rPr>
+          <w:rFonts w:ascii="Courier New" w:hAnsi="Courier New" w:cs="Courier New"/>
+          <w:noProof/>
+          <w:color w:val="000000"/>
+          <w:sz w:val="28"/>
+          <w:szCs w:val="28"/>
+          <w:highlight w:val="white"/>
+        </w:rPr>
+        <w:t xml:space="preserve"> </w:t>
+      </w:r>
+      <w:r>
+        <w:rPr>
+          <w:rFonts w:ascii="Courier New" w:hAnsi="Courier New" w:cs="Courier New"/>
+          <w:b/>
+          <w:bCs/>
+          <w:noProof/>
+          <w:color w:val="000080"/>
+          <w:sz w:val="28"/>
+          <w:szCs w:val="28"/>
+          <w:highlight w:val="white"/>
+        </w:rPr>
+        <w:t>{</w:t>
       </w:r>
     </w:p>
     <w:p>
@@ -28704,15 +31258,37 @@
       <w:r>
         <w:rPr>
           <w:rFonts w:ascii="Courier New" w:hAnsi="Courier New" w:cs="Courier New"/>
-          <w:b/>
-          <w:bCs/>
-          <w:noProof/>
-          <w:color w:val="0000FF"/>
-          <w:sz w:val="28"/>
-          <w:szCs w:val="28"/>
-          <w:highlight w:val="white"/>
-        </w:rPr>
-        <w:t>return</w:t>
+          <w:noProof/>
+          <w:color w:val="8000FF"/>
+          <w:sz w:val="28"/>
+          <w:szCs w:val="28"/>
+          <w:highlight w:val="white"/>
+        </w:rPr>
+        <w:t>int</w:t>
+      </w:r>
+      <w:r>
+        <w:rPr>
+          <w:rFonts w:ascii="Courier New" w:hAnsi="Courier New" w:cs="Courier New"/>
+          <w:noProof/>
+          <w:color w:val="000000"/>
+          <w:sz w:val="28"/>
+          <w:szCs w:val="28"/>
+          <w:highlight w:val="white"/>
+        </w:rPr>
+        <w:t xml:space="preserve"> ROW_MAX </w:t>
+      </w:r>
+      <w:r>
+        <w:rPr>
+          <w:rFonts w:ascii="Courier New" w:hAnsi="Courier New" w:cs="Courier New"/>
+          <w:b/>
+          <w:bCs/>
+          <w:noProof/>
+          <w:color w:val="000080"/>
+          <w:sz w:val="28"/>
+          <w:szCs w:val="28"/>
+          <w:highlight w:val="white"/>
+        </w:rPr>
+        <w:t>=</w:t>
       </w:r>
       <w:r>
         <w:rPr>
@@ -28734,7 +31310,7 @@
           <w:szCs w:val="28"/>
           <w:highlight w:val="white"/>
         </w:rPr>
-        <w:t>0</w:t>
+        <w:t>10</w:t>
       </w:r>
       <w:r>
         <w:rPr>
@@ -28768,6 +31344,39 @@
       <w:r>
         <w:rPr>
           <w:rFonts w:ascii="Courier New" w:hAnsi="Courier New" w:cs="Courier New"/>
+          <w:noProof/>
+          <w:color w:val="000000"/>
+          <w:sz w:val="28"/>
+          <w:szCs w:val="28"/>
+          <w:highlight w:val="white"/>
+        </w:rPr>
+        <w:t xml:space="preserve">    </w:t>
+      </w:r>
+      <w:r>
+        <w:rPr>
+          <w:rFonts w:ascii="Courier New" w:hAnsi="Courier New" w:cs="Courier New"/>
+          <w:noProof/>
+          <w:color w:val="8000FF"/>
+          <w:sz w:val="28"/>
+          <w:szCs w:val="28"/>
+          <w:highlight w:val="white"/>
+        </w:rPr>
+        <w:t>int</w:t>
+      </w:r>
+      <w:r>
+        <w:rPr>
+          <w:rFonts w:ascii="Courier New" w:hAnsi="Courier New" w:cs="Courier New"/>
+          <w:noProof/>
+          <w:color w:val="000000"/>
+          <w:sz w:val="28"/>
+          <w:szCs w:val="28"/>
+          <w:highlight w:val="white"/>
+        </w:rPr>
+        <w:t xml:space="preserve"> FACTOR </w:t>
+      </w:r>
+      <w:r>
+        <w:rPr>
+          <w:rFonts w:ascii="Courier New" w:hAnsi="Courier New" w:cs="Courier New"/>
           <w:b/>
           <w:bCs/>
           <w:noProof/>
@@ -28776,7 +31385,42 @@
           <w:szCs w:val="28"/>
           <w:highlight w:val="white"/>
         </w:rPr>
-        <w:t>}</w:t>
+        <w:t>=</w:t>
+      </w:r>
+      <w:r>
+        <w:rPr>
+          <w:rFonts w:ascii="Courier New" w:hAnsi="Courier New" w:cs="Courier New"/>
+          <w:noProof/>
+          <w:color w:val="000000"/>
+          <w:sz w:val="28"/>
+          <w:szCs w:val="28"/>
+          <w:highlight w:val="white"/>
+        </w:rPr>
+        <w:t xml:space="preserve"> </w:t>
+      </w:r>
+      <w:r>
+        <w:rPr>
+          <w:rFonts w:ascii="Courier New" w:hAnsi="Courier New" w:cs="Courier New"/>
+          <w:noProof/>
+          <w:color w:val="FF8000"/>
+          <w:sz w:val="28"/>
+          <w:szCs w:val="28"/>
+          <w:highlight w:val="white"/>
+        </w:rPr>
+        <w:t>9</w:t>
+      </w:r>
+      <w:r>
+        <w:rPr>
+          <w:rFonts w:ascii="Courier New" w:hAnsi="Courier New" w:cs="Courier New"/>
+          <w:b/>
+          <w:bCs/>
+          <w:noProof/>
+          <w:color w:val="000080"/>
+          <w:sz w:val="28"/>
+          <w:szCs w:val="28"/>
+          <w:highlight w:val="white"/>
+        </w:rPr>
+        <w:t>;</w:t>
       </w:r>
     </w:p>
     <w:p>
@@ -28788,6 +31432,1049 @@
         <w:rPr>
           <w:rFonts w:ascii="Courier New" w:hAnsi="Courier New" w:cs="Courier New"/>
           <w:noProof/>
+          <w:color w:val="000000"/>
+          <w:sz w:val="28"/>
+          <w:szCs w:val="28"/>
+          <w:highlight w:val="white"/>
+        </w:rPr>
+      </w:pPr>
+      <w:r>
+        <w:rPr>
+          <w:rFonts w:ascii="Courier New" w:hAnsi="Courier New" w:cs="Courier New"/>
+          <w:noProof/>
+          <w:color w:val="000000"/>
+          <w:sz w:val="28"/>
+          <w:szCs w:val="28"/>
+          <w:highlight w:val="white"/>
+        </w:rPr>
+        <w:t xml:space="preserve">    </w:t>
+      </w:r>
+    </w:p>
+    <w:p>
+      <w:pPr>
+        <w:autoSpaceDE w:val="0"/>
+        <w:autoSpaceDN w:val="0"/>
+        <w:adjustRightInd w:val="0"/>
+        <w:spacing w:after="0" w:line="240" w:lineRule="auto"/>
+        <w:rPr>
+          <w:rFonts w:ascii="Courier New" w:hAnsi="Courier New" w:cs="Courier New"/>
+          <w:noProof/>
+          <w:color w:val="000000"/>
+          <w:sz w:val="28"/>
+          <w:szCs w:val="28"/>
+          <w:highlight w:val="white"/>
+        </w:rPr>
+      </w:pPr>
+      <w:r>
+        <w:rPr>
+          <w:rFonts w:ascii="Courier New" w:hAnsi="Courier New" w:cs="Courier New"/>
+          <w:noProof/>
+          <w:color w:val="000000"/>
+          <w:sz w:val="28"/>
+          <w:szCs w:val="28"/>
+          <w:highlight w:val="white"/>
+        </w:rPr>
+        <w:t xml:space="preserve">    cout </w:t>
+      </w:r>
+      <w:r>
+        <w:rPr>
+          <w:rFonts w:ascii="Courier New" w:hAnsi="Courier New" w:cs="Courier New"/>
+          <w:b/>
+          <w:bCs/>
+          <w:noProof/>
+          <w:color w:val="000080"/>
+          <w:sz w:val="28"/>
+          <w:szCs w:val="28"/>
+          <w:highlight w:val="white"/>
+        </w:rPr>
+        <w:t>&lt;&lt;</w:t>
+      </w:r>
+      <w:r>
+        <w:rPr>
+          <w:rFonts w:ascii="Courier New" w:hAnsi="Courier New" w:cs="Courier New"/>
+          <w:noProof/>
+          <w:color w:val="000000"/>
+          <w:sz w:val="28"/>
+          <w:szCs w:val="28"/>
+          <w:highlight w:val="white"/>
+        </w:rPr>
+        <w:t xml:space="preserve"> </w:t>
+      </w:r>
+      <w:r>
+        <w:rPr>
+          <w:rFonts w:ascii="Courier New" w:hAnsi="Courier New" w:cs="Courier New"/>
+          <w:noProof/>
+          <w:color w:val="808080"/>
+          <w:sz w:val="28"/>
+          <w:szCs w:val="28"/>
+          <w:highlight w:val="white"/>
+        </w:rPr>
+        <w:t>"### Table de multiplication par 9\n\n"</w:t>
+      </w:r>
+      <w:r>
+        <w:rPr>
+          <w:rFonts w:ascii="Courier New" w:hAnsi="Courier New" w:cs="Courier New"/>
+          <w:b/>
+          <w:bCs/>
+          <w:noProof/>
+          <w:color w:val="000080"/>
+          <w:sz w:val="28"/>
+          <w:szCs w:val="28"/>
+          <w:highlight w:val="white"/>
+        </w:rPr>
+        <w:t>;</w:t>
+      </w:r>
+    </w:p>
+    <w:p>
+      <w:pPr>
+        <w:autoSpaceDE w:val="0"/>
+        <w:autoSpaceDN w:val="0"/>
+        <w:adjustRightInd w:val="0"/>
+        <w:spacing w:after="0" w:line="240" w:lineRule="auto"/>
+        <w:rPr>
+          <w:rFonts w:ascii="Courier New" w:hAnsi="Courier New" w:cs="Courier New"/>
+          <w:noProof/>
+          <w:color w:val="000000"/>
+          <w:sz w:val="28"/>
+          <w:szCs w:val="28"/>
+          <w:highlight w:val="white"/>
+        </w:rPr>
+      </w:pPr>
+      <w:r>
+        <w:rPr>
+          <w:rFonts w:ascii="Courier New" w:hAnsi="Courier New" w:cs="Courier New"/>
+          <w:noProof/>
+          <w:color w:val="000000"/>
+          <w:sz w:val="28"/>
+          <w:szCs w:val="28"/>
+          <w:highlight w:val="white"/>
+        </w:rPr>
+        <w:t xml:space="preserve">    </w:t>
+      </w:r>
+    </w:p>
+    <w:p>
+      <w:pPr>
+        <w:autoSpaceDE w:val="0"/>
+        <w:autoSpaceDN w:val="0"/>
+        <w:adjustRightInd w:val="0"/>
+        <w:spacing w:after="0" w:line="240" w:lineRule="auto"/>
+        <w:rPr>
+          <w:rFonts w:ascii="Courier New" w:hAnsi="Courier New" w:cs="Courier New"/>
+          <w:noProof/>
+          <w:color w:val="000000"/>
+          <w:sz w:val="28"/>
+          <w:szCs w:val="28"/>
+          <w:highlight w:val="white"/>
+        </w:rPr>
+      </w:pPr>
+      <w:r>
+        <w:rPr>
+          <w:rFonts w:ascii="Courier New" w:hAnsi="Courier New" w:cs="Courier New"/>
+          <w:noProof/>
+          <w:color w:val="000000"/>
+          <w:sz w:val="28"/>
+          <w:szCs w:val="28"/>
+          <w:highlight w:val="white"/>
+        </w:rPr>
+        <w:tab/>
+      </w:r>
+      <w:r>
+        <w:rPr>
+          <w:rFonts w:ascii="Courier New" w:hAnsi="Courier New" w:cs="Courier New"/>
+          <w:b/>
+          <w:bCs/>
+          <w:noProof/>
+          <w:color w:val="0000FF"/>
+          <w:sz w:val="28"/>
+          <w:szCs w:val="28"/>
+          <w:highlight w:val="white"/>
+        </w:rPr>
+        <w:t>for</w:t>
+      </w:r>
+      <w:r>
+        <w:rPr>
+          <w:rFonts w:ascii="Courier New" w:hAnsi="Courier New" w:cs="Courier New"/>
+          <w:b/>
+          <w:bCs/>
+          <w:noProof/>
+          <w:color w:val="000080"/>
+          <w:sz w:val="28"/>
+          <w:szCs w:val="28"/>
+          <w:highlight w:val="white"/>
+        </w:rPr>
+        <w:t>(</w:t>
+      </w:r>
+      <w:r>
+        <w:rPr>
+          <w:rFonts w:ascii="Courier New" w:hAnsi="Courier New" w:cs="Courier New"/>
+          <w:noProof/>
+          <w:color w:val="8000FF"/>
+          <w:sz w:val="28"/>
+          <w:szCs w:val="28"/>
+          <w:highlight w:val="white"/>
+        </w:rPr>
+        <w:t>int</w:t>
+      </w:r>
+      <w:r>
+        <w:rPr>
+          <w:rFonts w:ascii="Courier New" w:hAnsi="Courier New" w:cs="Courier New"/>
+          <w:noProof/>
+          <w:color w:val="000000"/>
+          <w:sz w:val="28"/>
+          <w:szCs w:val="28"/>
+          <w:highlight w:val="white"/>
+        </w:rPr>
+        <w:t xml:space="preserve"> i </w:t>
+      </w:r>
+      <w:r>
+        <w:rPr>
+          <w:rFonts w:ascii="Courier New" w:hAnsi="Courier New" w:cs="Courier New"/>
+          <w:b/>
+          <w:bCs/>
+          <w:noProof/>
+          <w:color w:val="000080"/>
+          <w:sz w:val="28"/>
+          <w:szCs w:val="28"/>
+          <w:highlight w:val="white"/>
+        </w:rPr>
+        <w:t>=</w:t>
+      </w:r>
+      <w:r>
+        <w:rPr>
+          <w:rFonts w:ascii="Courier New" w:hAnsi="Courier New" w:cs="Courier New"/>
+          <w:noProof/>
+          <w:color w:val="000000"/>
+          <w:sz w:val="28"/>
+          <w:szCs w:val="28"/>
+          <w:highlight w:val="white"/>
+        </w:rPr>
+        <w:t xml:space="preserve"> </w:t>
+      </w:r>
+      <w:r>
+        <w:rPr>
+          <w:rFonts w:ascii="Courier New" w:hAnsi="Courier New" w:cs="Courier New"/>
+          <w:noProof/>
+          <w:color w:val="FF8000"/>
+          <w:sz w:val="28"/>
+          <w:szCs w:val="28"/>
+          <w:highlight w:val="white"/>
+        </w:rPr>
+        <w:t>0</w:t>
+      </w:r>
+      <w:r>
+        <w:rPr>
+          <w:rFonts w:ascii="Courier New" w:hAnsi="Courier New" w:cs="Courier New"/>
+          <w:b/>
+          <w:bCs/>
+          <w:noProof/>
+          <w:color w:val="000080"/>
+          <w:sz w:val="28"/>
+          <w:szCs w:val="28"/>
+          <w:highlight w:val="white"/>
+        </w:rPr>
+        <w:t>;</w:t>
+      </w:r>
+      <w:r>
+        <w:rPr>
+          <w:rFonts w:ascii="Courier New" w:hAnsi="Courier New" w:cs="Courier New"/>
+          <w:noProof/>
+          <w:color w:val="000000"/>
+          <w:sz w:val="28"/>
+          <w:szCs w:val="28"/>
+          <w:highlight w:val="white"/>
+        </w:rPr>
+        <w:t xml:space="preserve"> i </w:t>
+      </w:r>
+      <w:r>
+        <w:rPr>
+          <w:rFonts w:ascii="Courier New" w:hAnsi="Courier New" w:cs="Courier New"/>
+          <w:b/>
+          <w:bCs/>
+          <w:noProof/>
+          <w:color w:val="000080"/>
+          <w:sz w:val="28"/>
+          <w:szCs w:val="28"/>
+          <w:highlight w:val="white"/>
+        </w:rPr>
+        <w:t>&lt;=</w:t>
+      </w:r>
+      <w:r>
+        <w:rPr>
+          <w:rFonts w:ascii="Courier New" w:hAnsi="Courier New" w:cs="Courier New"/>
+          <w:noProof/>
+          <w:color w:val="000000"/>
+          <w:sz w:val="28"/>
+          <w:szCs w:val="28"/>
+          <w:highlight w:val="white"/>
+        </w:rPr>
+        <w:t xml:space="preserve"> ROW_MAX</w:t>
+      </w:r>
+      <w:r>
+        <w:rPr>
+          <w:rFonts w:ascii="Courier New" w:hAnsi="Courier New" w:cs="Courier New"/>
+          <w:b/>
+          <w:bCs/>
+          <w:noProof/>
+          <w:color w:val="000080"/>
+          <w:sz w:val="28"/>
+          <w:szCs w:val="28"/>
+          <w:highlight w:val="white"/>
+        </w:rPr>
+        <w:t>;</w:t>
+      </w:r>
+      <w:r>
+        <w:rPr>
+          <w:rFonts w:ascii="Courier New" w:hAnsi="Courier New" w:cs="Courier New"/>
+          <w:noProof/>
+          <w:color w:val="000000"/>
+          <w:sz w:val="28"/>
+          <w:szCs w:val="28"/>
+          <w:highlight w:val="white"/>
+        </w:rPr>
+        <w:t xml:space="preserve"> i</w:t>
+      </w:r>
+      <w:r>
+        <w:rPr>
+          <w:rFonts w:ascii="Courier New" w:hAnsi="Courier New" w:cs="Courier New"/>
+          <w:b/>
+          <w:bCs/>
+          <w:noProof/>
+          <w:color w:val="000080"/>
+          <w:sz w:val="28"/>
+          <w:szCs w:val="28"/>
+          <w:highlight w:val="white"/>
+        </w:rPr>
+        <w:t>++)</w:t>
+      </w:r>
+      <w:r>
+        <w:rPr>
+          <w:rFonts w:ascii="Courier New" w:hAnsi="Courier New" w:cs="Courier New"/>
+          <w:noProof/>
+          <w:color w:val="000000"/>
+          <w:sz w:val="28"/>
+          <w:szCs w:val="28"/>
+          <w:highlight w:val="white"/>
+        </w:rPr>
+        <w:t xml:space="preserve"> </w:t>
+      </w:r>
+      <w:r>
+        <w:rPr>
+          <w:rFonts w:ascii="Courier New" w:hAnsi="Courier New" w:cs="Courier New"/>
+          <w:b/>
+          <w:bCs/>
+          <w:noProof/>
+          <w:color w:val="000080"/>
+          <w:sz w:val="28"/>
+          <w:szCs w:val="28"/>
+          <w:highlight w:val="white"/>
+        </w:rPr>
+        <w:t>{</w:t>
+      </w:r>
+    </w:p>
+    <w:p>
+      <w:pPr>
+        <w:autoSpaceDE w:val="0"/>
+        <w:autoSpaceDN w:val="0"/>
+        <w:adjustRightInd w:val="0"/>
+        <w:spacing w:after="0" w:line="240" w:lineRule="auto"/>
+        <w:rPr>
+          <w:rFonts w:ascii="Courier New" w:hAnsi="Courier New" w:cs="Courier New"/>
+          <w:noProof/>
+          <w:color w:val="000000"/>
+          <w:sz w:val="28"/>
+          <w:szCs w:val="28"/>
+          <w:highlight w:val="white"/>
+        </w:rPr>
+      </w:pPr>
+      <w:r>
+        <w:rPr>
+          <w:rFonts w:ascii="Courier New" w:hAnsi="Courier New" w:cs="Courier New"/>
+          <w:noProof/>
+          <w:color w:val="000000"/>
+          <w:sz w:val="28"/>
+          <w:szCs w:val="28"/>
+          <w:highlight w:val="white"/>
+        </w:rPr>
+        <w:t xml:space="preserve">        </w:t>
+      </w:r>
+      <w:r>
+        <w:rPr>
+          <w:rFonts w:ascii="Courier New" w:hAnsi="Courier New" w:cs="Courier New"/>
+          <w:noProof/>
+          <w:color w:val="8000FF"/>
+          <w:sz w:val="28"/>
+          <w:szCs w:val="28"/>
+          <w:highlight w:val="white"/>
+        </w:rPr>
+        <w:t>int</w:t>
+      </w:r>
+      <w:r>
+        <w:rPr>
+          <w:rFonts w:ascii="Courier New" w:hAnsi="Courier New" w:cs="Courier New"/>
+          <w:noProof/>
+          <w:color w:val="000000"/>
+          <w:sz w:val="28"/>
+          <w:szCs w:val="28"/>
+          <w:highlight w:val="white"/>
+        </w:rPr>
+        <w:t xml:space="preserve"> m_data </w:t>
+      </w:r>
+      <w:r>
+        <w:rPr>
+          <w:rFonts w:ascii="Courier New" w:hAnsi="Courier New" w:cs="Courier New"/>
+          <w:b/>
+          <w:bCs/>
+          <w:noProof/>
+          <w:color w:val="000080"/>
+          <w:sz w:val="28"/>
+          <w:szCs w:val="28"/>
+          <w:highlight w:val="white"/>
+        </w:rPr>
+        <w:t>=</w:t>
+      </w:r>
+      <w:r>
+        <w:rPr>
+          <w:rFonts w:ascii="Courier New" w:hAnsi="Courier New" w:cs="Courier New"/>
+          <w:noProof/>
+          <w:color w:val="000000"/>
+          <w:sz w:val="28"/>
+          <w:szCs w:val="28"/>
+          <w:highlight w:val="white"/>
+        </w:rPr>
+        <w:t xml:space="preserve"> i </w:t>
+      </w:r>
+      <w:r>
+        <w:rPr>
+          <w:rFonts w:ascii="Courier New" w:hAnsi="Courier New" w:cs="Courier New"/>
+          <w:b/>
+          <w:bCs/>
+          <w:noProof/>
+          <w:color w:val="000080"/>
+          <w:sz w:val="28"/>
+          <w:szCs w:val="28"/>
+          <w:highlight w:val="white"/>
+        </w:rPr>
+        <w:t>*</w:t>
+      </w:r>
+      <w:r>
+        <w:rPr>
+          <w:rFonts w:ascii="Courier New" w:hAnsi="Courier New" w:cs="Courier New"/>
+          <w:noProof/>
+          <w:color w:val="000000"/>
+          <w:sz w:val="28"/>
+          <w:szCs w:val="28"/>
+          <w:highlight w:val="white"/>
+        </w:rPr>
+        <w:t xml:space="preserve"> FACTOR</w:t>
+      </w:r>
+      <w:r>
+        <w:rPr>
+          <w:rFonts w:ascii="Courier New" w:hAnsi="Courier New" w:cs="Courier New"/>
+          <w:b/>
+          <w:bCs/>
+          <w:noProof/>
+          <w:color w:val="000080"/>
+          <w:sz w:val="28"/>
+          <w:szCs w:val="28"/>
+          <w:highlight w:val="white"/>
+        </w:rPr>
+        <w:t>;</w:t>
+      </w:r>
+    </w:p>
+    <w:p>
+      <w:pPr>
+        <w:autoSpaceDE w:val="0"/>
+        <w:autoSpaceDN w:val="0"/>
+        <w:adjustRightInd w:val="0"/>
+        <w:spacing w:after="0" w:line="240" w:lineRule="auto"/>
+        <w:rPr>
+          <w:rFonts w:ascii="Courier New" w:hAnsi="Courier New" w:cs="Courier New"/>
+          <w:noProof/>
+          <w:color w:val="000000"/>
+          <w:sz w:val="28"/>
+          <w:szCs w:val="28"/>
+          <w:highlight w:val="white"/>
+        </w:rPr>
+      </w:pPr>
+      <w:r>
+        <w:rPr>
+          <w:rFonts w:ascii="Courier New" w:hAnsi="Courier New" w:cs="Courier New"/>
+          <w:noProof/>
+          <w:color w:val="000000"/>
+          <w:sz w:val="28"/>
+          <w:szCs w:val="28"/>
+          <w:highlight w:val="white"/>
+        </w:rPr>
+        <w:t xml:space="preserve">        cout </w:t>
+      </w:r>
+      <w:r>
+        <w:rPr>
+          <w:rFonts w:ascii="Courier New" w:hAnsi="Courier New" w:cs="Courier New"/>
+          <w:b/>
+          <w:bCs/>
+          <w:noProof/>
+          <w:color w:val="000080"/>
+          <w:sz w:val="28"/>
+          <w:szCs w:val="28"/>
+          <w:highlight w:val="white"/>
+        </w:rPr>
+        <w:t>&lt;&lt;</w:t>
+      </w:r>
+      <w:r>
+        <w:rPr>
+          <w:rFonts w:ascii="Courier New" w:hAnsi="Courier New" w:cs="Courier New"/>
+          <w:noProof/>
+          <w:color w:val="000000"/>
+          <w:sz w:val="28"/>
+          <w:szCs w:val="28"/>
+          <w:highlight w:val="white"/>
+        </w:rPr>
+        <w:t xml:space="preserve"> setw</w:t>
+      </w:r>
+      <w:r>
+        <w:rPr>
+          <w:rFonts w:ascii="Courier New" w:hAnsi="Courier New" w:cs="Courier New"/>
+          <w:b/>
+          <w:bCs/>
+          <w:noProof/>
+          <w:color w:val="000080"/>
+          <w:sz w:val="28"/>
+          <w:szCs w:val="28"/>
+          <w:highlight w:val="white"/>
+        </w:rPr>
+        <w:t>(</w:t>
+      </w:r>
+      <w:r>
+        <w:rPr>
+          <w:rFonts w:ascii="Courier New" w:hAnsi="Courier New" w:cs="Courier New"/>
+          <w:noProof/>
+          <w:color w:val="FF8000"/>
+          <w:sz w:val="28"/>
+          <w:szCs w:val="28"/>
+          <w:highlight w:val="white"/>
+        </w:rPr>
+        <w:t>2</w:t>
+      </w:r>
+      <w:r>
+        <w:rPr>
+          <w:rFonts w:ascii="Courier New" w:hAnsi="Courier New" w:cs="Courier New"/>
+          <w:b/>
+          <w:bCs/>
+          <w:noProof/>
+          <w:color w:val="000080"/>
+          <w:sz w:val="28"/>
+          <w:szCs w:val="28"/>
+          <w:highlight w:val="white"/>
+        </w:rPr>
+        <w:t>)</w:t>
+      </w:r>
+      <w:r>
+        <w:rPr>
+          <w:rFonts w:ascii="Courier New" w:hAnsi="Courier New" w:cs="Courier New"/>
+          <w:noProof/>
+          <w:color w:val="000000"/>
+          <w:sz w:val="28"/>
+          <w:szCs w:val="28"/>
+          <w:highlight w:val="white"/>
+        </w:rPr>
+        <w:t xml:space="preserve"> </w:t>
+      </w:r>
+      <w:r>
+        <w:rPr>
+          <w:rFonts w:ascii="Courier New" w:hAnsi="Courier New" w:cs="Courier New"/>
+          <w:b/>
+          <w:bCs/>
+          <w:noProof/>
+          <w:color w:val="000080"/>
+          <w:sz w:val="28"/>
+          <w:szCs w:val="28"/>
+          <w:highlight w:val="white"/>
+        </w:rPr>
+        <w:t>&lt;&lt;</w:t>
+      </w:r>
+      <w:r>
+        <w:rPr>
+          <w:rFonts w:ascii="Courier New" w:hAnsi="Courier New" w:cs="Courier New"/>
+          <w:noProof/>
+          <w:color w:val="000000"/>
+          <w:sz w:val="28"/>
+          <w:szCs w:val="28"/>
+          <w:highlight w:val="white"/>
+        </w:rPr>
+        <w:t xml:space="preserve"> i </w:t>
+      </w:r>
+      <w:r>
+        <w:rPr>
+          <w:rFonts w:ascii="Courier New" w:hAnsi="Courier New" w:cs="Courier New"/>
+          <w:b/>
+          <w:bCs/>
+          <w:noProof/>
+          <w:color w:val="000080"/>
+          <w:sz w:val="28"/>
+          <w:szCs w:val="28"/>
+          <w:highlight w:val="white"/>
+        </w:rPr>
+        <w:t>&lt;&lt;</w:t>
+      </w:r>
+      <w:r>
+        <w:rPr>
+          <w:rFonts w:ascii="Courier New" w:hAnsi="Courier New" w:cs="Courier New"/>
+          <w:noProof/>
+          <w:color w:val="000000"/>
+          <w:sz w:val="28"/>
+          <w:szCs w:val="28"/>
+          <w:highlight w:val="white"/>
+        </w:rPr>
+        <w:t xml:space="preserve"> </w:t>
+      </w:r>
+      <w:r>
+        <w:rPr>
+          <w:rFonts w:ascii="Courier New" w:hAnsi="Courier New" w:cs="Courier New"/>
+          <w:noProof/>
+          <w:color w:val="808080"/>
+          <w:sz w:val="28"/>
+          <w:szCs w:val="28"/>
+          <w:highlight w:val="white"/>
+        </w:rPr>
+        <w:t>" x "</w:t>
+      </w:r>
+      <w:r>
+        <w:rPr>
+          <w:rFonts w:ascii="Courier New" w:hAnsi="Courier New" w:cs="Courier New"/>
+          <w:b/>
+          <w:bCs/>
+          <w:noProof/>
+          <w:color w:val="000080"/>
+          <w:sz w:val="28"/>
+          <w:szCs w:val="28"/>
+          <w:highlight w:val="white"/>
+        </w:rPr>
+        <w:t>;</w:t>
+      </w:r>
+    </w:p>
+    <w:p>
+      <w:pPr>
+        <w:autoSpaceDE w:val="0"/>
+        <w:autoSpaceDN w:val="0"/>
+        <w:adjustRightInd w:val="0"/>
+        <w:spacing w:after="0" w:line="240" w:lineRule="auto"/>
+        <w:rPr>
+          <w:rFonts w:ascii="Courier New" w:hAnsi="Courier New" w:cs="Courier New"/>
+          <w:noProof/>
+          <w:color w:val="000000"/>
+          <w:sz w:val="28"/>
+          <w:szCs w:val="28"/>
+          <w:highlight w:val="white"/>
+        </w:rPr>
+      </w:pPr>
+      <w:r>
+        <w:rPr>
+          <w:rFonts w:ascii="Courier New" w:hAnsi="Courier New" w:cs="Courier New"/>
+          <w:noProof/>
+          <w:color w:val="000000"/>
+          <w:sz w:val="28"/>
+          <w:szCs w:val="28"/>
+          <w:highlight w:val="white"/>
+        </w:rPr>
+        <w:t xml:space="preserve">        cout </w:t>
+      </w:r>
+      <w:r>
+        <w:rPr>
+          <w:rFonts w:ascii="Courier New" w:hAnsi="Courier New" w:cs="Courier New"/>
+          <w:b/>
+          <w:bCs/>
+          <w:noProof/>
+          <w:color w:val="000080"/>
+          <w:sz w:val="28"/>
+          <w:szCs w:val="28"/>
+          <w:highlight w:val="white"/>
+        </w:rPr>
+        <w:t>&lt;&lt;</w:t>
+      </w:r>
+      <w:r>
+        <w:rPr>
+          <w:rFonts w:ascii="Courier New" w:hAnsi="Courier New" w:cs="Courier New"/>
+          <w:noProof/>
+          <w:color w:val="000000"/>
+          <w:sz w:val="28"/>
+          <w:szCs w:val="28"/>
+          <w:highlight w:val="white"/>
+        </w:rPr>
+        <w:t xml:space="preserve"> FACTOR </w:t>
+      </w:r>
+      <w:r>
+        <w:rPr>
+          <w:rFonts w:ascii="Courier New" w:hAnsi="Courier New" w:cs="Courier New"/>
+          <w:b/>
+          <w:bCs/>
+          <w:noProof/>
+          <w:color w:val="000080"/>
+          <w:sz w:val="28"/>
+          <w:szCs w:val="28"/>
+          <w:highlight w:val="white"/>
+        </w:rPr>
+        <w:t>&lt;&lt;</w:t>
+      </w:r>
+      <w:r>
+        <w:rPr>
+          <w:rFonts w:ascii="Courier New" w:hAnsi="Courier New" w:cs="Courier New"/>
+          <w:noProof/>
+          <w:color w:val="000000"/>
+          <w:sz w:val="28"/>
+          <w:szCs w:val="28"/>
+          <w:highlight w:val="white"/>
+        </w:rPr>
+        <w:t xml:space="preserve"> </w:t>
+      </w:r>
+      <w:r>
+        <w:rPr>
+          <w:rFonts w:ascii="Courier New" w:hAnsi="Courier New" w:cs="Courier New"/>
+          <w:noProof/>
+          <w:color w:val="808080"/>
+          <w:sz w:val="28"/>
+          <w:szCs w:val="28"/>
+          <w:highlight w:val="white"/>
+        </w:rPr>
+        <w:t>" = "</w:t>
+      </w:r>
+      <w:r>
+        <w:rPr>
+          <w:rFonts w:ascii="Courier New" w:hAnsi="Courier New" w:cs="Courier New"/>
+          <w:b/>
+          <w:bCs/>
+          <w:noProof/>
+          <w:color w:val="000080"/>
+          <w:sz w:val="28"/>
+          <w:szCs w:val="28"/>
+          <w:highlight w:val="white"/>
+        </w:rPr>
+        <w:t>;</w:t>
+      </w:r>
+    </w:p>
+    <w:p>
+      <w:pPr>
+        <w:autoSpaceDE w:val="0"/>
+        <w:autoSpaceDN w:val="0"/>
+        <w:adjustRightInd w:val="0"/>
+        <w:spacing w:after="0" w:line="240" w:lineRule="auto"/>
+        <w:rPr>
+          <w:rFonts w:ascii="Courier New" w:hAnsi="Courier New" w:cs="Courier New"/>
+          <w:noProof/>
+          <w:color w:val="000000"/>
+          <w:sz w:val="28"/>
+          <w:szCs w:val="28"/>
+          <w:highlight w:val="white"/>
+        </w:rPr>
+      </w:pPr>
+      <w:r>
+        <w:rPr>
+          <w:rFonts w:ascii="Courier New" w:hAnsi="Courier New" w:cs="Courier New"/>
+          <w:noProof/>
+          <w:color w:val="000000"/>
+          <w:sz w:val="28"/>
+          <w:szCs w:val="28"/>
+          <w:highlight w:val="white"/>
+        </w:rPr>
+        <w:t xml:space="preserve">        cout </w:t>
+      </w:r>
+      <w:r>
+        <w:rPr>
+          <w:rFonts w:ascii="Courier New" w:hAnsi="Courier New" w:cs="Courier New"/>
+          <w:b/>
+          <w:bCs/>
+          <w:noProof/>
+          <w:color w:val="000080"/>
+          <w:sz w:val="28"/>
+          <w:szCs w:val="28"/>
+          <w:highlight w:val="white"/>
+        </w:rPr>
+        <w:t>&lt;&lt;</w:t>
+      </w:r>
+      <w:r>
+        <w:rPr>
+          <w:rFonts w:ascii="Courier New" w:hAnsi="Courier New" w:cs="Courier New"/>
+          <w:noProof/>
+          <w:color w:val="000000"/>
+          <w:sz w:val="28"/>
+          <w:szCs w:val="28"/>
+          <w:highlight w:val="white"/>
+        </w:rPr>
+        <w:t xml:space="preserve"> setw</w:t>
+      </w:r>
+      <w:r>
+        <w:rPr>
+          <w:rFonts w:ascii="Courier New" w:hAnsi="Courier New" w:cs="Courier New"/>
+          <w:b/>
+          <w:bCs/>
+          <w:noProof/>
+          <w:color w:val="000080"/>
+          <w:sz w:val="28"/>
+          <w:szCs w:val="28"/>
+          <w:highlight w:val="white"/>
+        </w:rPr>
+        <w:t>(</w:t>
+      </w:r>
+      <w:r>
+        <w:rPr>
+          <w:rFonts w:ascii="Courier New" w:hAnsi="Courier New" w:cs="Courier New"/>
+          <w:noProof/>
+          <w:color w:val="FF8000"/>
+          <w:sz w:val="28"/>
+          <w:szCs w:val="28"/>
+          <w:highlight w:val="white"/>
+        </w:rPr>
+        <w:t>2</w:t>
+      </w:r>
+      <w:r>
+        <w:rPr>
+          <w:rFonts w:ascii="Courier New" w:hAnsi="Courier New" w:cs="Courier New"/>
+          <w:b/>
+          <w:bCs/>
+          <w:noProof/>
+          <w:color w:val="000080"/>
+          <w:sz w:val="28"/>
+          <w:szCs w:val="28"/>
+          <w:highlight w:val="white"/>
+        </w:rPr>
+        <w:t>)</w:t>
+      </w:r>
+      <w:r>
+        <w:rPr>
+          <w:rFonts w:ascii="Courier New" w:hAnsi="Courier New" w:cs="Courier New"/>
+          <w:noProof/>
+          <w:color w:val="000000"/>
+          <w:sz w:val="28"/>
+          <w:szCs w:val="28"/>
+          <w:highlight w:val="white"/>
+        </w:rPr>
+        <w:t xml:space="preserve"> </w:t>
+      </w:r>
+      <w:r>
+        <w:rPr>
+          <w:rFonts w:ascii="Courier New" w:hAnsi="Courier New" w:cs="Courier New"/>
+          <w:b/>
+          <w:bCs/>
+          <w:noProof/>
+          <w:color w:val="000080"/>
+          <w:sz w:val="28"/>
+          <w:szCs w:val="28"/>
+          <w:highlight w:val="white"/>
+        </w:rPr>
+        <w:t>&lt;&lt;</w:t>
+      </w:r>
+      <w:r>
+        <w:rPr>
+          <w:rFonts w:ascii="Courier New" w:hAnsi="Courier New" w:cs="Courier New"/>
+          <w:noProof/>
+          <w:color w:val="000000"/>
+          <w:sz w:val="28"/>
+          <w:szCs w:val="28"/>
+          <w:highlight w:val="white"/>
+        </w:rPr>
+        <w:t xml:space="preserve"> m_data </w:t>
+      </w:r>
+      <w:r>
+        <w:rPr>
+          <w:rFonts w:ascii="Courier New" w:hAnsi="Courier New" w:cs="Courier New"/>
+          <w:b/>
+          <w:bCs/>
+          <w:noProof/>
+          <w:color w:val="000080"/>
+          <w:sz w:val="28"/>
+          <w:szCs w:val="28"/>
+          <w:highlight w:val="white"/>
+        </w:rPr>
+        <w:t>&lt;&lt;</w:t>
+      </w:r>
+      <w:r>
+        <w:rPr>
+          <w:rFonts w:ascii="Courier New" w:hAnsi="Courier New" w:cs="Courier New"/>
+          <w:noProof/>
+          <w:color w:val="000000"/>
+          <w:sz w:val="28"/>
+          <w:szCs w:val="28"/>
+          <w:highlight w:val="white"/>
+        </w:rPr>
+        <w:t xml:space="preserve"> </w:t>
+      </w:r>
+      <w:r>
+        <w:rPr>
+          <w:rFonts w:ascii="Courier New" w:hAnsi="Courier New" w:cs="Courier New"/>
+          <w:noProof/>
+          <w:color w:val="808080"/>
+          <w:sz w:val="28"/>
+          <w:szCs w:val="28"/>
+          <w:highlight w:val="white"/>
+        </w:rPr>
+        <w:t>"\n"</w:t>
+      </w:r>
+      <w:r>
+        <w:rPr>
+          <w:rFonts w:ascii="Courier New" w:hAnsi="Courier New" w:cs="Courier New"/>
+          <w:b/>
+          <w:bCs/>
+          <w:noProof/>
+          <w:color w:val="000080"/>
+          <w:sz w:val="28"/>
+          <w:szCs w:val="28"/>
+          <w:highlight w:val="white"/>
+        </w:rPr>
+        <w:t>;</w:t>
+      </w:r>
+    </w:p>
+    <w:p>
+      <w:pPr>
+        <w:autoSpaceDE w:val="0"/>
+        <w:autoSpaceDN w:val="0"/>
+        <w:adjustRightInd w:val="0"/>
+        <w:spacing w:after="0" w:line="240" w:lineRule="auto"/>
+        <w:rPr>
+          <w:rFonts w:ascii="Courier New" w:hAnsi="Courier New" w:cs="Courier New"/>
+          <w:noProof/>
+          <w:color w:val="000000"/>
+          <w:sz w:val="28"/>
+          <w:szCs w:val="28"/>
+          <w:highlight w:val="white"/>
+        </w:rPr>
+      </w:pPr>
+      <w:r>
+        <w:rPr>
+          <w:rFonts w:ascii="Courier New" w:hAnsi="Courier New" w:cs="Courier New"/>
+          <w:noProof/>
+          <w:color w:val="000000"/>
+          <w:sz w:val="28"/>
+          <w:szCs w:val="28"/>
+          <w:highlight w:val="white"/>
+        </w:rPr>
+        <w:t xml:space="preserve">    </w:t>
+      </w:r>
+      <w:r>
+        <w:rPr>
+          <w:rFonts w:ascii="Courier New" w:hAnsi="Courier New" w:cs="Courier New"/>
+          <w:b/>
+          <w:bCs/>
+          <w:noProof/>
+          <w:color w:val="000080"/>
+          <w:sz w:val="28"/>
+          <w:szCs w:val="28"/>
+          <w:highlight w:val="white"/>
+        </w:rPr>
+        <w:t>}</w:t>
+      </w:r>
+    </w:p>
+    <w:p>
+      <w:pPr>
+        <w:autoSpaceDE w:val="0"/>
+        <w:autoSpaceDN w:val="0"/>
+        <w:adjustRightInd w:val="0"/>
+        <w:spacing w:after="0" w:line="240" w:lineRule="auto"/>
+        <w:rPr>
+          <w:rFonts w:ascii="Courier New" w:hAnsi="Courier New" w:cs="Courier New"/>
+          <w:noProof/>
+          <w:color w:val="000000"/>
+          <w:sz w:val="28"/>
+          <w:szCs w:val="28"/>
+          <w:highlight w:val="white"/>
+        </w:rPr>
+      </w:pPr>
+      <w:r>
+        <w:rPr>
+          <w:rFonts w:ascii="Courier New" w:hAnsi="Courier New" w:cs="Courier New"/>
+          <w:noProof/>
+          <w:color w:val="000000"/>
+          <w:sz w:val="28"/>
+          <w:szCs w:val="28"/>
+          <w:highlight w:val="white"/>
+        </w:rPr>
+        <w:tab/>
+      </w:r>
+      <w:r>
+        <w:rPr>
+          <w:rFonts w:ascii="Courier New" w:hAnsi="Courier New" w:cs="Courier New"/>
+          <w:b/>
+          <w:bCs/>
+          <w:noProof/>
+          <w:color w:val="0000FF"/>
+          <w:sz w:val="28"/>
+          <w:szCs w:val="28"/>
+          <w:highlight w:val="white"/>
+        </w:rPr>
+        <w:t>return</w:t>
+      </w:r>
+      <w:r>
+        <w:rPr>
+          <w:rFonts w:ascii="Courier New" w:hAnsi="Courier New" w:cs="Courier New"/>
+          <w:noProof/>
+          <w:color w:val="000000"/>
+          <w:sz w:val="28"/>
+          <w:szCs w:val="28"/>
+          <w:highlight w:val="white"/>
+        </w:rPr>
+        <w:t xml:space="preserve"> </w:t>
+      </w:r>
+      <w:r>
+        <w:rPr>
+          <w:rFonts w:ascii="Courier New" w:hAnsi="Courier New" w:cs="Courier New"/>
+          <w:noProof/>
+          <w:color w:val="FF8000"/>
+          <w:sz w:val="28"/>
+          <w:szCs w:val="28"/>
+          <w:highlight w:val="white"/>
+        </w:rPr>
+        <w:t>0</w:t>
+      </w:r>
+      <w:r>
+        <w:rPr>
+          <w:rFonts w:ascii="Courier New" w:hAnsi="Courier New" w:cs="Courier New"/>
+          <w:b/>
+          <w:bCs/>
+          <w:noProof/>
+          <w:color w:val="000080"/>
+          <w:sz w:val="28"/>
+          <w:szCs w:val="28"/>
+          <w:highlight w:val="white"/>
+        </w:rPr>
+        <w:t>;</w:t>
+      </w:r>
+    </w:p>
+    <w:p>
+      <w:pPr>
+        <w:autoSpaceDE w:val="0"/>
+        <w:autoSpaceDN w:val="0"/>
+        <w:adjustRightInd w:val="0"/>
+        <w:spacing w:after="0" w:line="240" w:lineRule="auto"/>
+        <w:rPr>
+          <w:rFonts w:ascii="Courier New" w:hAnsi="Courier New" w:cs="Courier New"/>
+          <w:noProof/>
+          <w:color w:val="000000"/>
+          <w:sz w:val="28"/>
+          <w:szCs w:val="28"/>
+          <w:highlight w:val="white"/>
+        </w:rPr>
+      </w:pPr>
+      <w:r>
+        <w:rPr>
+          <w:rFonts w:ascii="Courier New" w:hAnsi="Courier New" w:cs="Courier New"/>
+          <w:b/>
+          <w:bCs/>
+          <w:noProof/>
+          <w:color w:val="000080"/>
+          <w:sz w:val="28"/>
+          <w:szCs w:val="28"/>
+          <w:highlight w:val="white"/>
+        </w:rPr>
+        <w:t>}</w:t>
+      </w:r>
+    </w:p>
+    <w:p>
+      <w:pPr>
+        <w:autoSpaceDE w:val="0"/>
+        <w:autoSpaceDN w:val="0"/>
+        <w:adjustRightInd w:val="0"/>
+        <w:spacing w:after="0" w:line="240" w:lineRule="auto"/>
+        <w:rPr>
+          <w:rFonts w:ascii="Courier New" w:hAnsi="Courier New" w:cs="Courier New"/>
+          <w:noProof/>
           <w:color w:val="008000"/>
           <w:sz w:val="28"/>
           <w:szCs w:val="28"/>
@@ -28803,19 +32490,28 @@
           <w:szCs w:val="28"/>
           <w:highlight w:val="white"/>
         </w:rPr>
-        <w:t>//================</w:t>
-      </w:r>
-      <w:r>
-        <w:rPr>
-          <w:rFonts w:ascii="Courier New" w:hAnsi="Courier New" w:cs="Courier New"/>
-          <w:noProof/>
-          <w:color w:val="008000"/>
-          <w:sz w:val="28"/>
-          <w:szCs w:val="28"/>
-          <w:highlight w:val="white"/>
-        </w:rPr>
-        <w:t>===============================</w:t>
-      </w:r>
+        <w:t>//===============================================</w:t>
+      </w:r>
+    </w:p>
+    <w:p>
+      <w:pPr>
+        <w:pStyle w:val="Sansinterligne"/>
+        <w:rPr>
+          <w:rFonts w:ascii="Arial Narrow" w:hAnsi="Arial Narrow"/>
+          <w:sz w:val="28"/>
+          <w:szCs w:val="28"/>
+        </w:rPr>
+      </w:pPr>
+    </w:p>
+    <w:p>
+      <w:pPr>
+        <w:pStyle w:val="Sansinterligne"/>
+        <w:rPr>
+          <w:rFonts w:ascii="Arial Narrow" w:hAnsi="Arial Narrow"/>
+          <w:sz w:val="28"/>
+          <w:szCs w:val="28"/>
+        </w:rPr>
+      </w:pPr>
     </w:p>
     <w:p>
       <w:pPr>
@@ -28956,7 +32652,7 @@
         <w:sz w:val="28"/>
         <w:szCs w:val="28"/>
       </w:rPr>
-      <w:t>25</w:t>
+      <w:t>28</w:t>
     </w:r>
     <w:r>
       <w:rPr>

--- a/Tutoriels/Cpp/Cpp/doc/Cpp.docx
+++ b/Tutoriels/Cpp/Cpp/doc/Cpp.docx
@@ -28438,6 +28438,36 @@
       <w:pPr>
         <w:pStyle w:val="Sansinterligne"/>
         <w:rPr>
+          <w:rFonts w:ascii="Arial Narrow" w:hAnsi="Arial Narrow"/>
+          <w:sz w:val="28"/>
+          <w:szCs w:val="28"/>
+        </w:rPr>
+      </w:pPr>
+    </w:p>
+    <w:p>
+      <w:pPr>
+        <w:pStyle w:val="Sansinterligne"/>
+        <w:rPr>
+          <w:rFonts w:ascii="Arial Narrow" w:hAnsi="Arial Narrow"/>
+          <w:sz w:val="28"/>
+          <w:szCs w:val="28"/>
+        </w:rPr>
+      </w:pPr>
+    </w:p>
+    <w:p>
+      <w:pPr>
+        <w:pStyle w:val="Sansinterligne"/>
+        <w:rPr>
+          <w:rFonts w:ascii="Arial Narrow" w:hAnsi="Arial Narrow"/>
+          <w:sz w:val="28"/>
+          <w:szCs w:val="28"/>
+        </w:rPr>
+      </w:pPr>
+    </w:p>
+    <w:p>
+      <w:pPr>
+        <w:pStyle w:val="Sansinterligne"/>
+        <w:rPr>
           <w:rFonts w:ascii="Arial Narrow" w:hAnsi="Arial Narrow" w:cs="Courier New"/>
           <w:b/>
           <w:sz w:val="28"/>
@@ -28451,6 +28481,7 @@
           <w:sz w:val="28"/>
           <w:szCs w:val="28"/>
         </w:rPr>
+        <w:lastRenderedPageBreak/>
         <w:t>src/main.cpp</w:t>
       </w:r>
     </w:p>
@@ -28532,7 +28563,6 @@
           <w:szCs w:val="28"/>
           <w:highlight w:val="white"/>
         </w:rPr>
-        <w:lastRenderedPageBreak/>
         <w:t>#include &lt;iomanip&gt;</w:t>
       </w:r>
     </w:p>
@@ -29183,20 +29213,29 @@
           <w:szCs w:val="28"/>
           <w:highlight w:val="white"/>
         </w:rPr>
-        <w:tab/>
-      </w:r>
-      <w:r>
-        <w:rPr>
-          <w:rFonts w:ascii="Courier New" w:hAnsi="Courier New" w:cs="Courier New"/>
-          <w:b/>
-          <w:bCs/>
-          <w:noProof/>
-          <w:color w:val="0000FF"/>
-          <w:sz w:val="28"/>
-          <w:szCs w:val="28"/>
-          <w:highlight w:val="white"/>
-        </w:rPr>
-        <w:t>for</w:t>
+        <w:t xml:space="preserve">    </w:t>
+      </w:r>
+      <w:r>
+        <w:rPr>
+          <w:rFonts w:ascii="Courier New" w:hAnsi="Courier New" w:cs="Courier New"/>
+          <w:noProof/>
+          <w:color w:val="8000FF"/>
+          <w:sz w:val="28"/>
+          <w:szCs w:val="28"/>
+          <w:highlight w:val="white"/>
+        </w:rPr>
+        <w:t>int</w:t>
+      </w:r>
+      <w:r>
+        <w:rPr>
+          <w:rFonts w:ascii="Courier New" w:hAnsi="Courier New" w:cs="Courier New"/>
+          <w:noProof/>
+          <w:color w:val="000000"/>
+          <w:sz w:val="28"/>
+          <w:szCs w:val="28"/>
+          <w:highlight w:val="white"/>
+        </w:rPr>
+        <w:t xml:space="preserve"> i </w:t>
       </w:r>
       <w:r>
         <w:rPr>
@@ -29209,29 +29248,29 @@
           <w:szCs w:val="28"/>
           <w:highlight w:val="white"/>
         </w:rPr>
-        <w:t>(</w:t>
-      </w:r>
-      <w:r>
-        <w:rPr>
-          <w:rFonts w:ascii="Courier New" w:hAnsi="Courier New" w:cs="Courier New"/>
-          <w:noProof/>
-          <w:color w:val="8000FF"/>
-          <w:sz w:val="28"/>
-          <w:szCs w:val="28"/>
-          <w:highlight w:val="white"/>
-        </w:rPr>
-        <w:t>int</w:t>
-      </w:r>
-      <w:r>
-        <w:rPr>
-          <w:rFonts w:ascii="Courier New" w:hAnsi="Courier New" w:cs="Courier New"/>
-          <w:noProof/>
-          <w:color w:val="000000"/>
-          <w:sz w:val="28"/>
-          <w:szCs w:val="28"/>
-          <w:highlight w:val="white"/>
-        </w:rPr>
-        <w:t xml:space="preserve"> i </w:t>
+        <w:t>=</w:t>
+      </w:r>
+      <w:r>
+        <w:rPr>
+          <w:rFonts w:ascii="Courier New" w:hAnsi="Courier New" w:cs="Courier New"/>
+          <w:noProof/>
+          <w:color w:val="000000"/>
+          <w:sz w:val="28"/>
+          <w:szCs w:val="28"/>
+          <w:highlight w:val="white"/>
+        </w:rPr>
+        <w:t xml:space="preserve"> </w:t>
+      </w:r>
+      <w:r>
+        <w:rPr>
+          <w:rFonts w:ascii="Courier New" w:hAnsi="Courier New" w:cs="Courier New"/>
+          <w:noProof/>
+          <w:color w:val="FF8000"/>
+          <w:sz w:val="28"/>
+          <w:szCs w:val="28"/>
+          <w:highlight w:val="white"/>
+        </w:rPr>
+        <w:t>0</w:t>
       </w:r>
       <w:r>
         <w:rPr>
@@ -29244,138 +29283,7 @@
           <w:szCs w:val="28"/>
           <w:highlight w:val="white"/>
         </w:rPr>
-        <w:t>=</w:t>
-      </w:r>
-      <w:r>
-        <w:rPr>
-          <w:rFonts w:ascii="Courier New" w:hAnsi="Courier New" w:cs="Courier New"/>
-          <w:noProof/>
-          <w:color w:val="000000"/>
-          <w:sz w:val="28"/>
-          <w:szCs w:val="28"/>
-          <w:highlight w:val="white"/>
-        </w:rPr>
-        <w:t xml:space="preserve"> </w:t>
-      </w:r>
-      <w:r>
-        <w:rPr>
-          <w:rFonts w:ascii="Courier New" w:hAnsi="Courier New" w:cs="Courier New"/>
-          <w:noProof/>
-          <w:color w:val="FF8000"/>
-          <w:sz w:val="28"/>
-          <w:szCs w:val="28"/>
-          <w:highlight w:val="white"/>
-        </w:rPr>
-        <w:t>0</w:t>
-      </w:r>
-      <w:r>
-        <w:rPr>
-          <w:rFonts w:ascii="Courier New" w:hAnsi="Courier New" w:cs="Courier New"/>
-          <w:b/>
-          <w:bCs/>
-          <w:noProof/>
-          <w:color w:val="000080"/>
-          <w:sz w:val="28"/>
-          <w:szCs w:val="28"/>
-          <w:highlight w:val="white"/>
-        </w:rPr>
         <w:t>;</w:t>
-      </w:r>
-      <w:r>
-        <w:rPr>
-          <w:rFonts w:ascii="Courier New" w:hAnsi="Courier New" w:cs="Courier New"/>
-          <w:noProof/>
-          <w:color w:val="000000"/>
-          <w:sz w:val="28"/>
-          <w:szCs w:val="28"/>
-          <w:highlight w:val="white"/>
-        </w:rPr>
-        <w:t xml:space="preserve"> i </w:t>
-      </w:r>
-      <w:r>
-        <w:rPr>
-          <w:rFonts w:ascii="Courier New" w:hAnsi="Courier New" w:cs="Courier New"/>
-          <w:b/>
-          <w:bCs/>
-          <w:noProof/>
-          <w:color w:val="000080"/>
-          <w:sz w:val="28"/>
-          <w:szCs w:val="28"/>
-          <w:highlight w:val="white"/>
-        </w:rPr>
-        <w:t>&lt;=</w:t>
-      </w:r>
-      <w:r>
-        <w:rPr>
-          <w:rFonts w:ascii="Courier New" w:hAnsi="Courier New" w:cs="Courier New"/>
-          <w:noProof/>
-          <w:color w:val="000000"/>
-          <w:sz w:val="28"/>
-          <w:szCs w:val="28"/>
-          <w:highlight w:val="white"/>
-        </w:rPr>
-        <w:t xml:space="preserve"> ROW_MAX</w:t>
-      </w:r>
-      <w:r>
-        <w:rPr>
-          <w:rFonts w:ascii="Courier New" w:hAnsi="Courier New" w:cs="Courier New"/>
-          <w:b/>
-          <w:bCs/>
-          <w:noProof/>
-          <w:color w:val="000080"/>
-          <w:sz w:val="28"/>
-          <w:szCs w:val="28"/>
-          <w:highlight w:val="white"/>
-        </w:rPr>
-        <w:t>;</w:t>
-      </w:r>
-      <w:r>
-        <w:rPr>
-          <w:rFonts w:ascii="Courier New" w:hAnsi="Courier New" w:cs="Courier New"/>
-          <w:noProof/>
-          <w:color w:val="000000"/>
-          <w:sz w:val="28"/>
-          <w:szCs w:val="28"/>
-          <w:highlight w:val="white"/>
-        </w:rPr>
-        <w:t xml:space="preserve"> i</w:t>
-      </w:r>
-      <w:r>
-        <w:rPr>
-          <w:rFonts w:ascii="Courier New" w:hAnsi="Courier New" w:cs="Courier New"/>
-          <w:b/>
-          <w:bCs/>
-          <w:noProof/>
-          <w:color w:val="000080"/>
-          <w:sz w:val="28"/>
-          <w:szCs w:val="28"/>
-          <w:highlight w:val="white"/>
-        </w:rPr>
-        <w:t>++)</w:t>
-      </w:r>
-      <w:r>
-        <w:rPr>
-          <w:rFonts w:ascii="Courier New" w:hAnsi="Courier New" w:cs="Courier New"/>
-          <w:noProof/>
-          <w:color w:val="000000"/>
-          <w:sz w:val="28"/>
-          <w:szCs w:val="28"/>
-          <w:highlight w:val="white"/>
-        </w:rPr>
-        <w:t xml:space="preserve"> </w:t>
-      </w:r>
-      <w:r>
-        <w:rPr>
-          <w:rFonts w:ascii="Courier New" w:hAnsi="Courier New" w:cs="Courier New"/>
-          <w:b/>
-          <w:bCs/>
-          <w:noProof/>
-          <w:color w:val="000080"/>
-          <w:sz w:val="28"/>
-          <w:szCs w:val="28"/>
-          <w:highlight w:val="white"/>
-        </w:rPr>
-        <w:t>{</w:t>
       </w:r>
     </w:p>
     <w:p>
@@ -29402,90 +29310,7 @@
           <w:szCs w:val="28"/>
           <w:highlight w:val="white"/>
         </w:rPr>
-        <w:t xml:space="preserve">        </w:t>
-      </w:r>
-      <w:r>
-        <w:rPr>
-          <w:rFonts w:ascii="Courier New" w:hAnsi="Courier New" w:cs="Courier New"/>
-          <w:noProof/>
-          <w:color w:val="8000FF"/>
-          <w:sz w:val="28"/>
-          <w:szCs w:val="28"/>
-          <w:highlight w:val="white"/>
-        </w:rPr>
-        <w:t>int</w:t>
-      </w:r>
-      <w:r>
-        <w:rPr>
-          <w:rFonts w:ascii="Courier New" w:hAnsi="Courier New" w:cs="Courier New"/>
-          <w:noProof/>
-          <w:color w:val="000000"/>
-          <w:sz w:val="28"/>
-          <w:szCs w:val="28"/>
-          <w:highlight w:val="white"/>
-        </w:rPr>
-        <w:t xml:space="preserve"> m_data </w:t>
-      </w:r>
-      <w:r>
-        <w:rPr>
-          <w:rFonts w:ascii="Courier New" w:hAnsi="Courier New" w:cs="Courier New"/>
-          <w:b/>
-          <w:bCs/>
-          <w:noProof/>
-          <w:color w:val="000080"/>
-          <w:sz w:val="28"/>
-          <w:szCs w:val="28"/>
-          <w:highlight w:val="white"/>
-        </w:rPr>
-        <w:t>=</w:t>
-      </w:r>
-      <w:r>
-        <w:rPr>
-          <w:rFonts w:ascii="Courier New" w:hAnsi="Courier New" w:cs="Courier New"/>
-          <w:noProof/>
-          <w:color w:val="000000"/>
-          <w:sz w:val="28"/>
-          <w:szCs w:val="28"/>
-          <w:highlight w:val="white"/>
-        </w:rPr>
-        <w:t xml:space="preserve"> i </w:t>
-      </w:r>
-      <w:r>
-        <w:rPr>
-          <w:rFonts w:ascii="Courier New" w:hAnsi="Courier New" w:cs="Courier New"/>
-          <w:b/>
-          <w:bCs/>
-          <w:noProof/>
-          <w:color w:val="000080"/>
-          <w:sz w:val="28"/>
-          <w:szCs w:val="28"/>
-          <w:highlight w:val="white"/>
-        </w:rPr>
-        <w:t>*</w:t>
-      </w:r>
-      <w:r>
-        <w:rPr>
-          <w:rFonts w:ascii="Courier New" w:hAnsi="Courier New" w:cs="Courier New"/>
-          <w:noProof/>
-          <w:color w:val="000000"/>
-          <w:sz w:val="28"/>
-          <w:szCs w:val="28"/>
-          <w:highlight w:val="white"/>
-        </w:rPr>
-        <w:t xml:space="preserve"> FACTOR</w:t>
-      </w:r>
-      <w:r>
-        <w:rPr>
-          <w:rFonts w:ascii="Courier New" w:hAnsi="Courier New" w:cs="Courier New"/>
-          <w:b/>
-          <w:bCs/>
-          <w:noProof/>
-          <w:color w:val="000080"/>
-          <w:sz w:val="28"/>
-          <w:szCs w:val="28"/>
-          <w:highlight w:val="white"/>
-        </w:rPr>
-        <w:t>;</w:t>
+        <w:t xml:space="preserve">    </w:t>
       </w:r>
     </w:p>
     <w:p>
@@ -29512,7 +29337,20 @@
           <w:szCs w:val="28"/>
           <w:highlight w:val="white"/>
         </w:rPr>
-        <w:t xml:space="preserve">        cout </w:t>
+        <w:tab/>
+      </w:r>
+      <w:r>
+        <w:rPr>
+          <w:rFonts w:ascii="Courier New" w:hAnsi="Courier New" w:cs="Courier New"/>
+          <w:b/>
+          <w:bCs/>
+          <w:noProof/>
+          <w:color w:val="0000FF"/>
+          <w:sz w:val="28"/>
+          <w:szCs w:val="28"/>
+          <w:highlight w:val="white"/>
+        </w:rPr>
+        <w:t>while</w:t>
       </w:r>
       <w:r>
         <w:rPr>
@@ -29525,18 +29363,18 @@
           <w:szCs w:val="28"/>
           <w:highlight w:val="white"/>
         </w:rPr>
-        <w:t>&lt;&lt;</w:t>
-      </w:r>
-      <w:r>
-        <w:rPr>
-          <w:rFonts w:ascii="Courier New" w:hAnsi="Courier New" w:cs="Courier New"/>
-          <w:noProof/>
-          <w:color w:val="000000"/>
-          <w:sz w:val="28"/>
-          <w:szCs w:val="28"/>
-          <w:highlight w:val="white"/>
-        </w:rPr>
-        <w:t xml:space="preserve"> setw</w:t>
+        <w:t>(</w:t>
+      </w:r>
+      <w:r>
+        <w:rPr>
+          <w:rFonts w:ascii="Courier New" w:hAnsi="Courier New" w:cs="Courier New"/>
+          <w:noProof/>
+          <w:color w:val="000000"/>
+          <w:sz w:val="28"/>
+          <w:szCs w:val="28"/>
+          <w:highlight w:val="white"/>
+        </w:rPr>
+        <w:t xml:space="preserve">i </w:t>
       </w:r>
       <w:r>
         <w:rPr>
@@ -29549,18 +29387,18 @@
           <w:szCs w:val="28"/>
           <w:highlight w:val="white"/>
         </w:rPr>
-        <w:t>(</w:t>
-      </w:r>
-      <w:r>
-        <w:rPr>
-          <w:rFonts w:ascii="Courier New" w:hAnsi="Courier New" w:cs="Courier New"/>
-          <w:noProof/>
-          <w:color w:val="FF8000"/>
-          <w:sz w:val="28"/>
-          <w:szCs w:val="28"/>
-          <w:highlight w:val="white"/>
-        </w:rPr>
-        <w:t>2</w:t>
+        <w:t>&lt;=</w:t>
+      </w:r>
+      <w:r>
+        <w:rPr>
+          <w:rFonts w:ascii="Courier New" w:hAnsi="Courier New" w:cs="Courier New"/>
+          <w:noProof/>
+          <w:color w:val="000000"/>
+          <w:sz w:val="28"/>
+          <w:szCs w:val="28"/>
+          <w:highlight w:val="white"/>
+        </w:rPr>
+        <w:t xml:space="preserve"> ROW_MAX</w:t>
       </w:r>
       <w:r>
         <w:rPr>
@@ -29597,66 +29435,7 @@
           <w:szCs w:val="28"/>
           <w:highlight w:val="white"/>
         </w:rPr>
-        <w:t>&lt;&lt;</w:t>
-      </w:r>
-      <w:r>
-        <w:rPr>
-          <w:rFonts w:ascii="Courier New" w:hAnsi="Courier New" w:cs="Courier New"/>
-          <w:noProof/>
-          <w:color w:val="000000"/>
-          <w:sz w:val="28"/>
-          <w:szCs w:val="28"/>
-          <w:highlight w:val="white"/>
-        </w:rPr>
-        <w:t xml:space="preserve"> i </w:t>
-      </w:r>
-      <w:r>
-        <w:rPr>
-          <w:rFonts w:ascii="Courier New" w:hAnsi="Courier New" w:cs="Courier New"/>
-          <w:b/>
-          <w:bCs/>
-          <w:noProof/>
-          <w:color w:val="000080"/>
-          <w:sz w:val="28"/>
-          <w:szCs w:val="28"/>
-          <w:highlight w:val="white"/>
-        </w:rPr>
-        <w:t>&lt;&lt;</w:t>
-      </w:r>
-      <w:r>
-        <w:rPr>
-          <w:rFonts w:ascii="Courier New" w:hAnsi="Courier New" w:cs="Courier New"/>
-          <w:noProof/>
-          <w:color w:val="000000"/>
-          <w:sz w:val="28"/>
-          <w:szCs w:val="28"/>
-          <w:highlight w:val="white"/>
-        </w:rPr>
-        <w:t xml:space="preserve"> </w:t>
-      </w:r>
-      <w:r>
-        <w:rPr>
-          <w:rFonts w:ascii="Courier New" w:hAnsi="Courier New" w:cs="Courier New"/>
-          <w:noProof/>
-          <w:color w:val="808080"/>
-          <w:sz w:val="28"/>
-          <w:szCs w:val="28"/>
-          <w:highlight w:val="white"/>
-        </w:rPr>
-        <w:t>" x "</w:t>
-      </w:r>
-      <w:r>
-        <w:rPr>
-          <w:rFonts w:ascii="Courier New" w:hAnsi="Courier New" w:cs="Courier New"/>
-          <w:b/>
-          <w:bCs/>
-          <w:noProof/>
-          <w:color w:val="000080"/>
-          <w:sz w:val="28"/>
-          <w:szCs w:val="28"/>
-          <w:highlight w:val="white"/>
-        </w:rPr>
-        <w:t>;</w:t>
+        <w:t>{</w:t>
       </w:r>
     </w:p>
     <w:p>
@@ -29683,7 +29462,29 @@
           <w:szCs w:val="28"/>
           <w:highlight w:val="white"/>
         </w:rPr>
-        <w:t xml:space="preserve">        cout </w:t>
+        <w:t xml:space="preserve">        </w:t>
+      </w:r>
+      <w:r>
+        <w:rPr>
+          <w:rFonts w:ascii="Courier New" w:hAnsi="Courier New" w:cs="Courier New"/>
+          <w:noProof/>
+          <w:color w:val="8000FF"/>
+          <w:sz w:val="28"/>
+          <w:szCs w:val="28"/>
+          <w:highlight w:val="white"/>
+        </w:rPr>
+        <w:t>int</w:t>
+      </w:r>
+      <w:r>
+        <w:rPr>
+          <w:rFonts w:ascii="Courier New" w:hAnsi="Courier New" w:cs="Courier New"/>
+          <w:noProof/>
+          <w:color w:val="000000"/>
+          <w:sz w:val="28"/>
+          <w:szCs w:val="28"/>
+          <w:highlight w:val="white"/>
+        </w:rPr>
+        <w:t xml:space="preserve"> m_data </w:t>
       </w:r>
       <w:r>
         <w:rPr>
@@ -29696,18 +29497,18 @@
           <w:szCs w:val="28"/>
           <w:highlight w:val="white"/>
         </w:rPr>
-        <w:t>&lt;&lt;</w:t>
-      </w:r>
-      <w:r>
-        <w:rPr>
-          <w:rFonts w:ascii="Courier New" w:hAnsi="Courier New" w:cs="Courier New"/>
-          <w:noProof/>
-          <w:color w:val="000000"/>
-          <w:sz w:val="28"/>
-          <w:szCs w:val="28"/>
-          <w:highlight w:val="white"/>
-        </w:rPr>
-        <w:t xml:space="preserve"> FACTOR </w:t>
+        <w:t>=</w:t>
+      </w:r>
+      <w:r>
+        <w:rPr>
+          <w:rFonts w:ascii="Courier New" w:hAnsi="Courier New" w:cs="Courier New"/>
+          <w:noProof/>
+          <w:color w:val="000000"/>
+          <w:sz w:val="28"/>
+          <w:szCs w:val="28"/>
+          <w:highlight w:val="white"/>
+        </w:rPr>
+        <w:t xml:space="preserve"> i </w:t>
       </w:r>
       <w:r>
         <w:rPr>
@@ -29720,29 +29521,18 @@
           <w:szCs w:val="28"/>
           <w:highlight w:val="white"/>
         </w:rPr>
-        <w:t>&lt;&lt;</w:t>
-      </w:r>
-      <w:r>
-        <w:rPr>
-          <w:rFonts w:ascii="Courier New" w:hAnsi="Courier New" w:cs="Courier New"/>
-          <w:noProof/>
-          <w:color w:val="000000"/>
-          <w:sz w:val="28"/>
-          <w:szCs w:val="28"/>
-          <w:highlight w:val="white"/>
-        </w:rPr>
-        <w:t xml:space="preserve"> </w:t>
-      </w:r>
-      <w:r>
-        <w:rPr>
-          <w:rFonts w:ascii="Courier New" w:hAnsi="Courier New" w:cs="Courier New"/>
-          <w:noProof/>
-          <w:color w:val="808080"/>
-          <w:sz w:val="28"/>
-          <w:szCs w:val="28"/>
-          <w:highlight w:val="white"/>
-        </w:rPr>
-        <w:t>" = "</w:t>
+        <w:t>*</w:t>
+      </w:r>
+      <w:r>
+        <w:rPr>
+          <w:rFonts w:ascii="Courier New" w:hAnsi="Courier New" w:cs="Courier New"/>
+          <w:noProof/>
+          <w:color w:val="000000"/>
+          <w:sz w:val="28"/>
+          <w:szCs w:val="28"/>
+          <w:highlight w:val="white"/>
+        </w:rPr>
+        <w:t xml:space="preserve"> FACTOR</w:t>
       </w:r>
       <w:r>
         <w:rPr>
@@ -29878,7 +29668,7 @@
           <w:szCs w:val="28"/>
           <w:highlight w:val="white"/>
         </w:rPr>
-        <w:t xml:space="preserve"> m_data </w:t>
+        <w:t xml:space="preserve"> i </w:t>
       </w:r>
       <w:r>
         <w:rPr>
@@ -29913,7 +29703,7 @@
           <w:szCs w:val="28"/>
           <w:highlight w:val="white"/>
         </w:rPr>
-        <w:t>"\n"</w:t>
+        <w:t>" x "</w:t>
       </w:r>
       <w:r>
         <w:rPr>
@@ -29953,7 +29743,7 @@
           <w:szCs w:val="28"/>
           <w:highlight w:val="white"/>
         </w:rPr>
-        <w:t xml:space="preserve">    </w:t>
+        <w:t xml:space="preserve">        cout </w:t>
       </w:r>
       <w:r>
         <w:rPr>
@@ -29966,7 +29756,66 @@
           <w:szCs w:val="28"/>
           <w:highlight w:val="white"/>
         </w:rPr>
-        <w:t>}</w:t>
+        <w:t>&lt;&lt;</w:t>
+      </w:r>
+      <w:r>
+        <w:rPr>
+          <w:rFonts w:ascii="Courier New" w:hAnsi="Courier New" w:cs="Courier New"/>
+          <w:noProof/>
+          <w:color w:val="000000"/>
+          <w:sz w:val="28"/>
+          <w:szCs w:val="28"/>
+          <w:highlight w:val="white"/>
+        </w:rPr>
+        <w:t xml:space="preserve"> FACTOR </w:t>
+      </w:r>
+      <w:r>
+        <w:rPr>
+          <w:rFonts w:ascii="Courier New" w:hAnsi="Courier New" w:cs="Courier New"/>
+          <w:b/>
+          <w:bCs/>
+          <w:noProof/>
+          <w:color w:val="000080"/>
+          <w:sz w:val="28"/>
+          <w:szCs w:val="28"/>
+          <w:highlight w:val="white"/>
+        </w:rPr>
+        <w:t>&lt;&lt;</w:t>
+      </w:r>
+      <w:r>
+        <w:rPr>
+          <w:rFonts w:ascii="Courier New" w:hAnsi="Courier New" w:cs="Courier New"/>
+          <w:noProof/>
+          <w:color w:val="000000"/>
+          <w:sz w:val="28"/>
+          <w:szCs w:val="28"/>
+          <w:highlight w:val="white"/>
+        </w:rPr>
+        <w:t xml:space="preserve"> </w:t>
+      </w:r>
+      <w:r>
+        <w:rPr>
+          <w:rFonts w:ascii="Courier New" w:hAnsi="Courier New" w:cs="Courier New"/>
+          <w:noProof/>
+          <w:color w:val="808080"/>
+          <w:sz w:val="28"/>
+          <w:szCs w:val="28"/>
+          <w:highlight w:val="white"/>
+        </w:rPr>
+        <w:t>" = "</w:t>
+      </w:r>
+      <w:r>
+        <w:rPr>
+          <w:rFonts w:ascii="Courier New" w:hAnsi="Courier New" w:cs="Courier New"/>
+          <w:b/>
+          <w:bCs/>
+          <w:noProof/>
+          <w:color w:val="000080"/>
+          <w:sz w:val="28"/>
+          <w:szCs w:val="28"/>
+          <w:highlight w:val="white"/>
+        </w:rPr>
+        <w:t>;</w:t>
       </w:r>
     </w:p>
     <w:p>
@@ -29993,20 +29842,68 @@
           <w:szCs w:val="28"/>
           <w:highlight w:val="white"/>
         </w:rPr>
-        <w:tab/>
-      </w:r>
-      <w:r>
-        <w:rPr>
-          <w:rFonts w:ascii="Courier New" w:hAnsi="Courier New" w:cs="Courier New"/>
-          <w:b/>
-          <w:bCs/>
-          <w:noProof/>
-          <w:color w:val="0000FF"/>
-          <w:sz w:val="28"/>
-          <w:szCs w:val="28"/>
-          <w:highlight w:val="white"/>
-        </w:rPr>
-        <w:t>return</w:t>
+        <w:t xml:space="preserve">        cout </w:t>
+      </w:r>
+      <w:r>
+        <w:rPr>
+          <w:rFonts w:ascii="Courier New" w:hAnsi="Courier New" w:cs="Courier New"/>
+          <w:b/>
+          <w:bCs/>
+          <w:noProof/>
+          <w:color w:val="000080"/>
+          <w:sz w:val="28"/>
+          <w:szCs w:val="28"/>
+          <w:highlight w:val="white"/>
+        </w:rPr>
+        <w:t>&lt;&lt;</w:t>
+      </w:r>
+      <w:r>
+        <w:rPr>
+          <w:rFonts w:ascii="Courier New" w:hAnsi="Courier New" w:cs="Courier New"/>
+          <w:noProof/>
+          <w:color w:val="000000"/>
+          <w:sz w:val="28"/>
+          <w:szCs w:val="28"/>
+          <w:highlight w:val="white"/>
+        </w:rPr>
+        <w:t xml:space="preserve"> setw</w:t>
+      </w:r>
+      <w:r>
+        <w:rPr>
+          <w:rFonts w:ascii="Courier New" w:hAnsi="Courier New" w:cs="Courier New"/>
+          <w:b/>
+          <w:bCs/>
+          <w:noProof/>
+          <w:color w:val="000080"/>
+          <w:sz w:val="28"/>
+          <w:szCs w:val="28"/>
+          <w:highlight w:val="white"/>
+        </w:rPr>
+        <w:t>(</w:t>
+      </w:r>
+      <w:r>
+        <w:rPr>
+          <w:rFonts w:ascii="Courier New" w:hAnsi="Courier New" w:cs="Courier New"/>
+          <w:noProof/>
+          <w:color w:val="FF8000"/>
+          <w:sz w:val="28"/>
+          <w:szCs w:val="28"/>
+          <w:highlight w:val="white"/>
+        </w:rPr>
+        <w:t>2</w:t>
+      </w:r>
+      <w:r>
+        <w:rPr>
+          <w:rFonts w:ascii="Courier New" w:hAnsi="Courier New" w:cs="Courier New"/>
+          <w:b/>
+          <w:bCs/>
+          <w:noProof/>
+          <w:color w:val="000080"/>
+          <w:sz w:val="28"/>
+          <w:szCs w:val="28"/>
+          <w:highlight w:val="white"/>
+        </w:rPr>
+        <w:t>)</w:t>
       </w:r>
       <w:r>
         <w:rPr>
@@ -30022,13 +29919,61 @@
       <w:r>
         <w:rPr>
           <w:rFonts w:ascii="Courier New" w:hAnsi="Courier New" w:cs="Courier New"/>
-          <w:noProof/>
-          <w:color w:val="FF8000"/>
-          <w:sz w:val="28"/>
-          <w:szCs w:val="28"/>
-          <w:highlight w:val="white"/>
-        </w:rPr>
-        <w:t>0</w:t>
+          <w:b/>
+          <w:bCs/>
+          <w:noProof/>
+          <w:color w:val="000080"/>
+          <w:sz w:val="28"/>
+          <w:szCs w:val="28"/>
+          <w:highlight w:val="white"/>
+        </w:rPr>
+        <w:t>&lt;&lt;</w:t>
+      </w:r>
+      <w:r>
+        <w:rPr>
+          <w:rFonts w:ascii="Courier New" w:hAnsi="Courier New" w:cs="Courier New"/>
+          <w:noProof/>
+          <w:color w:val="000000"/>
+          <w:sz w:val="28"/>
+          <w:szCs w:val="28"/>
+          <w:highlight w:val="white"/>
+        </w:rPr>
+        <w:t xml:space="preserve"> m_data </w:t>
+      </w:r>
+      <w:r>
+        <w:rPr>
+          <w:rFonts w:ascii="Courier New" w:hAnsi="Courier New" w:cs="Courier New"/>
+          <w:b/>
+          <w:bCs/>
+          <w:noProof/>
+          <w:color w:val="000080"/>
+          <w:sz w:val="28"/>
+          <w:szCs w:val="28"/>
+          <w:highlight w:val="white"/>
+        </w:rPr>
+        <w:t>&lt;&lt;</w:t>
+      </w:r>
+      <w:r>
+        <w:rPr>
+          <w:rFonts w:ascii="Courier New" w:hAnsi="Courier New" w:cs="Courier New"/>
+          <w:noProof/>
+          <w:color w:val="000000"/>
+          <w:sz w:val="28"/>
+          <w:szCs w:val="28"/>
+          <w:highlight w:val="white"/>
+        </w:rPr>
+        <w:t xml:space="preserve"> </w:t>
+      </w:r>
+      <w:r>
+        <w:rPr>
+          <w:rFonts w:ascii="Courier New" w:hAnsi="Courier New" w:cs="Courier New"/>
+          <w:noProof/>
+          <w:color w:val="808080"/>
+          <w:sz w:val="28"/>
+          <w:szCs w:val="28"/>
+          <w:highlight w:val="white"/>
+        </w:rPr>
+        <w:t>"\n"</w:t>
       </w:r>
       <w:r>
         <w:rPr>
@@ -30062,6 +30007,17 @@
       <w:r>
         <w:rPr>
           <w:rFonts w:ascii="Courier New" w:hAnsi="Courier New" w:cs="Courier New"/>
+          <w:noProof/>
+          <w:color w:val="000000"/>
+          <w:sz w:val="28"/>
+          <w:szCs w:val="28"/>
+          <w:highlight w:val="white"/>
+        </w:rPr>
+        <w:t xml:space="preserve">        i</w:t>
+      </w:r>
+      <w:r>
+        <w:rPr>
+          <w:rFonts w:ascii="Courier New" w:hAnsi="Courier New" w:cs="Courier New"/>
           <w:b/>
           <w:bCs/>
           <w:noProof/>
@@ -30070,7 +30026,7 @@
           <w:szCs w:val="28"/>
           <w:highlight w:val="white"/>
         </w:rPr>
-        <w:t>}</w:t>
+        <w:t>++;</w:t>
       </w:r>
     </w:p>
     <w:p>
@@ -30082,6 +30038,161 @@
         <w:rPr>
           <w:rFonts w:ascii="Courier New" w:hAnsi="Courier New" w:cs="Courier New"/>
           <w:noProof/>
+          <w:color w:val="000000"/>
+          <w:sz w:val="28"/>
+          <w:szCs w:val="28"/>
+          <w:highlight w:val="white"/>
+        </w:rPr>
+      </w:pPr>
+      <w:r>
+        <w:rPr>
+          <w:rFonts w:ascii="Courier New" w:hAnsi="Courier New" w:cs="Courier New"/>
+          <w:noProof/>
+          <w:color w:val="000000"/>
+          <w:sz w:val="28"/>
+          <w:szCs w:val="28"/>
+          <w:highlight w:val="white"/>
+        </w:rPr>
+        <w:t xml:space="preserve">    </w:t>
+      </w:r>
+      <w:r>
+        <w:rPr>
+          <w:rFonts w:ascii="Courier New" w:hAnsi="Courier New" w:cs="Courier New"/>
+          <w:b/>
+          <w:bCs/>
+          <w:noProof/>
+          <w:color w:val="000080"/>
+          <w:sz w:val="28"/>
+          <w:szCs w:val="28"/>
+          <w:highlight w:val="white"/>
+        </w:rPr>
+        <w:t>}</w:t>
+      </w:r>
+    </w:p>
+    <w:p>
+      <w:pPr>
+        <w:autoSpaceDE w:val="0"/>
+        <w:autoSpaceDN w:val="0"/>
+        <w:adjustRightInd w:val="0"/>
+        <w:spacing w:after="0" w:line="240" w:lineRule="auto"/>
+        <w:rPr>
+          <w:rFonts w:ascii="Courier New" w:hAnsi="Courier New" w:cs="Courier New"/>
+          <w:noProof/>
+          <w:color w:val="000000"/>
+          <w:sz w:val="28"/>
+          <w:szCs w:val="28"/>
+          <w:highlight w:val="white"/>
+        </w:rPr>
+      </w:pPr>
+      <w:r>
+        <w:rPr>
+          <w:rFonts w:ascii="Courier New" w:hAnsi="Courier New" w:cs="Courier New"/>
+          <w:noProof/>
+          <w:color w:val="000000"/>
+          <w:sz w:val="28"/>
+          <w:szCs w:val="28"/>
+          <w:highlight w:val="white"/>
+        </w:rPr>
+        <w:t xml:space="preserve">    </w:t>
+      </w:r>
+      <w:r>
+        <w:rPr>
+          <w:rFonts w:ascii="Courier New" w:hAnsi="Courier New" w:cs="Courier New"/>
+          <w:noProof/>
+          <w:color w:val="000000"/>
+          <w:sz w:val="28"/>
+          <w:szCs w:val="28"/>
+          <w:highlight w:val="white"/>
+        </w:rPr>
+        <w:tab/>
+      </w:r>
+      <w:r>
+        <w:rPr>
+          <w:rFonts w:ascii="Courier New" w:hAnsi="Courier New" w:cs="Courier New"/>
+          <w:b/>
+          <w:bCs/>
+          <w:noProof/>
+          <w:color w:val="0000FF"/>
+          <w:sz w:val="28"/>
+          <w:szCs w:val="28"/>
+          <w:highlight w:val="white"/>
+        </w:rPr>
+        <w:t>return</w:t>
+      </w:r>
+      <w:r>
+        <w:rPr>
+          <w:rFonts w:ascii="Courier New" w:hAnsi="Courier New" w:cs="Courier New"/>
+          <w:noProof/>
+          <w:color w:val="000000"/>
+          <w:sz w:val="28"/>
+          <w:szCs w:val="28"/>
+          <w:highlight w:val="white"/>
+        </w:rPr>
+        <w:t xml:space="preserve"> </w:t>
+      </w:r>
+      <w:r>
+        <w:rPr>
+          <w:rFonts w:ascii="Courier New" w:hAnsi="Courier New" w:cs="Courier New"/>
+          <w:noProof/>
+          <w:color w:val="FF8000"/>
+          <w:sz w:val="28"/>
+          <w:szCs w:val="28"/>
+          <w:highlight w:val="white"/>
+        </w:rPr>
+        <w:t>0</w:t>
+      </w:r>
+      <w:r>
+        <w:rPr>
+          <w:rFonts w:ascii="Courier New" w:hAnsi="Courier New" w:cs="Courier New"/>
+          <w:b/>
+          <w:bCs/>
+          <w:noProof/>
+          <w:color w:val="000080"/>
+          <w:sz w:val="28"/>
+          <w:szCs w:val="28"/>
+          <w:highlight w:val="white"/>
+        </w:rPr>
+        <w:t>;</w:t>
+      </w:r>
+    </w:p>
+    <w:p>
+      <w:pPr>
+        <w:autoSpaceDE w:val="0"/>
+        <w:autoSpaceDN w:val="0"/>
+        <w:adjustRightInd w:val="0"/>
+        <w:spacing w:after="0" w:line="240" w:lineRule="auto"/>
+        <w:rPr>
+          <w:rFonts w:ascii="Courier New" w:hAnsi="Courier New" w:cs="Courier New"/>
+          <w:noProof/>
+          <w:color w:val="000000"/>
+          <w:sz w:val="28"/>
+          <w:szCs w:val="28"/>
+          <w:highlight w:val="white"/>
+        </w:rPr>
+      </w:pPr>
+      <w:r>
+        <w:rPr>
+          <w:rFonts w:ascii="Courier New" w:hAnsi="Courier New" w:cs="Courier New"/>
+          <w:b/>
+          <w:bCs/>
+          <w:noProof/>
+          <w:color w:val="000080"/>
+          <w:sz w:val="28"/>
+          <w:szCs w:val="28"/>
+          <w:highlight w:val="white"/>
+        </w:rPr>
+        <w:t>}</w:t>
+      </w:r>
+    </w:p>
+    <w:p>
+      <w:pPr>
+        <w:autoSpaceDE w:val="0"/>
+        <w:autoSpaceDN w:val="0"/>
+        <w:adjustRightInd w:val="0"/>
+        <w:spacing w:after="0" w:line="240" w:lineRule="auto"/>
+        <w:rPr>
+          <w:rFonts w:ascii="Courier New" w:hAnsi="Courier New" w:cs="Courier New"/>
+          <w:noProof/>
           <w:color w:val="008000"/>
           <w:sz w:val="28"/>
           <w:szCs w:val="28"/>
@@ -30099,46 +30210,6 @@
         </w:rPr>
         <w:t>//===============================================</w:t>
       </w:r>
-    </w:p>
-    <w:p>
-      <w:pPr>
-        <w:pStyle w:val="Sansinterligne"/>
-        <w:rPr>
-          <w:rFonts w:ascii="Arial Narrow" w:hAnsi="Arial Narrow"/>
-          <w:sz w:val="28"/>
-          <w:szCs w:val="28"/>
-        </w:rPr>
-      </w:pPr>
-    </w:p>
-    <w:p>
-      <w:pPr>
-        <w:pStyle w:val="Sansinterligne"/>
-        <w:rPr>
-          <w:rFonts w:ascii="Arial Narrow" w:hAnsi="Arial Narrow"/>
-          <w:sz w:val="28"/>
-          <w:szCs w:val="28"/>
-        </w:rPr>
-      </w:pPr>
-    </w:p>
-    <w:p>
-      <w:pPr>
-        <w:pStyle w:val="Sansinterligne"/>
-        <w:rPr>
-          <w:rFonts w:ascii="Arial Narrow" w:hAnsi="Arial Narrow"/>
-          <w:sz w:val="28"/>
-          <w:szCs w:val="28"/>
-        </w:rPr>
-      </w:pPr>
-    </w:p>
-    <w:p>
-      <w:pPr>
-        <w:pStyle w:val="Sansinterligne"/>
-        <w:rPr>
-          <w:rFonts w:ascii="Arial Narrow" w:hAnsi="Arial Narrow"/>
-          <w:sz w:val="28"/>
-          <w:szCs w:val="28"/>
-        </w:rPr>
-      </w:pPr>
     </w:p>
     <w:p>
       <w:pPr>
@@ -30558,7 +30629,7 @@
           <wp:inline distT="0" distB="0" distL="0" distR="0">
             <wp:extent cx="3657600" cy="2371725"/>
             <wp:effectExtent l="19050" t="0" r="0" b="0"/>
-            <wp:docPr id="9" name="Image 10"/>
+            <wp:docPr id="13" name="Image 10"/>
             <wp:cNvGraphicFramePr>
               <a:graphicFrameLocks xmlns:a="http://schemas.openxmlformats.org/drawingml/2006/main" noChangeAspect="1"/>
             </wp:cNvGraphicFramePr>
@@ -30831,6 +30902,36 @@
       <w:pPr>
         <w:pStyle w:val="Sansinterligne"/>
         <w:rPr>
+          <w:rFonts w:ascii="Arial Narrow" w:hAnsi="Arial Narrow"/>
+          <w:sz w:val="28"/>
+          <w:szCs w:val="28"/>
+        </w:rPr>
+      </w:pPr>
+    </w:p>
+    <w:p>
+      <w:pPr>
+        <w:pStyle w:val="Sansinterligne"/>
+        <w:rPr>
+          <w:rFonts w:ascii="Arial Narrow" w:hAnsi="Arial Narrow"/>
+          <w:sz w:val="28"/>
+          <w:szCs w:val="28"/>
+        </w:rPr>
+      </w:pPr>
+    </w:p>
+    <w:p>
+      <w:pPr>
+        <w:pStyle w:val="Sansinterligne"/>
+        <w:rPr>
+          <w:rFonts w:ascii="Arial Narrow" w:hAnsi="Arial Narrow"/>
+          <w:sz w:val="28"/>
+          <w:szCs w:val="28"/>
+        </w:rPr>
+      </w:pPr>
+    </w:p>
+    <w:p>
+      <w:pPr>
+        <w:pStyle w:val="Sansinterligne"/>
+        <w:rPr>
           <w:rFonts w:ascii="Arial Narrow" w:hAnsi="Arial Narrow" w:cs="Courier New"/>
           <w:b/>
           <w:sz w:val="28"/>
@@ -30844,6 +30945,7 @@
           <w:sz w:val="28"/>
           <w:szCs w:val="28"/>
         </w:rPr>
+        <w:lastRenderedPageBreak/>
         <w:t>src/main.cpp</w:t>
       </w:r>
     </w:p>
@@ -30925,7 +31027,6 @@
           <w:szCs w:val="28"/>
           <w:highlight w:val="white"/>
         </w:rPr>
-        <w:lastRenderedPageBreak/>
         <w:t>#include &lt;iomanip&gt;</w:t>
       </w:r>
     </w:p>
@@ -31576,20 +31677,29 @@
           <w:szCs w:val="28"/>
           <w:highlight w:val="white"/>
         </w:rPr>
-        <w:tab/>
-      </w:r>
-      <w:r>
-        <w:rPr>
-          <w:rFonts w:ascii="Courier New" w:hAnsi="Courier New" w:cs="Courier New"/>
-          <w:b/>
-          <w:bCs/>
-          <w:noProof/>
-          <w:color w:val="0000FF"/>
-          <w:sz w:val="28"/>
-          <w:szCs w:val="28"/>
-          <w:highlight w:val="white"/>
-        </w:rPr>
-        <w:t>for</w:t>
+        <w:t xml:space="preserve">    </w:t>
+      </w:r>
+      <w:r>
+        <w:rPr>
+          <w:rFonts w:ascii="Courier New" w:hAnsi="Courier New" w:cs="Courier New"/>
+          <w:noProof/>
+          <w:color w:val="8000FF"/>
+          <w:sz w:val="28"/>
+          <w:szCs w:val="28"/>
+          <w:highlight w:val="white"/>
+        </w:rPr>
+        <w:t>int</w:t>
+      </w:r>
+      <w:r>
+        <w:rPr>
+          <w:rFonts w:ascii="Courier New" w:hAnsi="Courier New" w:cs="Courier New"/>
+          <w:noProof/>
+          <w:color w:val="000000"/>
+          <w:sz w:val="28"/>
+          <w:szCs w:val="28"/>
+          <w:highlight w:val="white"/>
+        </w:rPr>
+        <w:t xml:space="preserve"> i </w:t>
       </w:r>
       <w:r>
         <w:rPr>
@@ -31602,29 +31712,29 @@
           <w:szCs w:val="28"/>
           <w:highlight w:val="white"/>
         </w:rPr>
-        <w:t>(</w:t>
-      </w:r>
-      <w:r>
-        <w:rPr>
-          <w:rFonts w:ascii="Courier New" w:hAnsi="Courier New" w:cs="Courier New"/>
-          <w:noProof/>
-          <w:color w:val="8000FF"/>
-          <w:sz w:val="28"/>
-          <w:szCs w:val="28"/>
-          <w:highlight w:val="white"/>
-        </w:rPr>
-        <w:t>int</w:t>
-      </w:r>
-      <w:r>
-        <w:rPr>
-          <w:rFonts w:ascii="Courier New" w:hAnsi="Courier New" w:cs="Courier New"/>
-          <w:noProof/>
-          <w:color w:val="000000"/>
-          <w:sz w:val="28"/>
-          <w:szCs w:val="28"/>
-          <w:highlight w:val="white"/>
-        </w:rPr>
-        <w:t xml:space="preserve"> i </w:t>
+        <w:t>=</w:t>
+      </w:r>
+      <w:r>
+        <w:rPr>
+          <w:rFonts w:ascii="Courier New" w:hAnsi="Courier New" w:cs="Courier New"/>
+          <w:noProof/>
+          <w:color w:val="000000"/>
+          <w:sz w:val="28"/>
+          <w:szCs w:val="28"/>
+          <w:highlight w:val="white"/>
+        </w:rPr>
+        <w:t xml:space="preserve"> </w:t>
+      </w:r>
+      <w:r>
+        <w:rPr>
+          <w:rFonts w:ascii="Courier New" w:hAnsi="Courier New" w:cs="Courier New"/>
+          <w:noProof/>
+          <w:color w:val="FF8000"/>
+          <w:sz w:val="28"/>
+          <w:szCs w:val="28"/>
+          <w:highlight w:val="white"/>
+        </w:rPr>
+        <w:t>0</w:t>
       </w:r>
       <w:r>
         <w:rPr>
@@ -31637,138 +31747,7 @@
           <w:szCs w:val="28"/>
           <w:highlight w:val="white"/>
         </w:rPr>
-        <w:t>=</w:t>
-      </w:r>
-      <w:r>
-        <w:rPr>
-          <w:rFonts w:ascii="Courier New" w:hAnsi="Courier New" w:cs="Courier New"/>
-          <w:noProof/>
-          <w:color w:val="000000"/>
-          <w:sz w:val="28"/>
-          <w:szCs w:val="28"/>
-          <w:highlight w:val="white"/>
-        </w:rPr>
-        <w:t xml:space="preserve"> </w:t>
-      </w:r>
-      <w:r>
-        <w:rPr>
-          <w:rFonts w:ascii="Courier New" w:hAnsi="Courier New" w:cs="Courier New"/>
-          <w:noProof/>
-          <w:color w:val="FF8000"/>
-          <w:sz w:val="28"/>
-          <w:szCs w:val="28"/>
-          <w:highlight w:val="white"/>
-        </w:rPr>
-        <w:t>0</w:t>
-      </w:r>
-      <w:r>
-        <w:rPr>
-          <w:rFonts w:ascii="Courier New" w:hAnsi="Courier New" w:cs="Courier New"/>
-          <w:b/>
-          <w:bCs/>
-          <w:noProof/>
-          <w:color w:val="000080"/>
-          <w:sz w:val="28"/>
-          <w:szCs w:val="28"/>
-          <w:highlight w:val="white"/>
-        </w:rPr>
         <w:t>;</w:t>
-      </w:r>
-      <w:r>
-        <w:rPr>
-          <w:rFonts w:ascii="Courier New" w:hAnsi="Courier New" w:cs="Courier New"/>
-          <w:noProof/>
-          <w:color w:val="000000"/>
-          <w:sz w:val="28"/>
-          <w:szCs w:val="28"/>
-          <w:highlight w:val="white"/>
-        </w:rPr>
-        <w:t xml:space="preserve"> i </w:t>
-      </w:r>
-      <w:r>
-        <w:rPr>
-          <w:rFonts w:ascii="Courier New" w:hAnsi="Courier New" w:cs="Courier New"/>
-          <w:b/>
-          <w:bCs/>
-          <w:noProof/>
-          <w:color w:val="000080"/>
-          <w:sz w:val="28"/>
-          <w:szCs w:val="28"/>
-          <w:highlight w:val="white"/>
-        </w:rPr>
-        <w:t>&lt;=</w:t>
-      </w:r>
-      <w:r>
-        <w:rPr>
-          <w:rFonts w:ascii="Courier New" w:hAnsi="Courier New" w:cs="Courier New"/>
-          <w:noProof/>
-          <w:color w:val="000000"/>
-          <w:sz w:val="28"/>
-          <w:szCs w:val="28"/>
-          <w:highlight w:val="white"/>
-        </w:rPr>
-        <w:t xml:space="preserve"> ROW_MAX</w:t>
-      </w:r>
-      <w:r>
-        <w:rPr>
-          <w:rFonts w:ascii="Courier New" w:hAnsi="Courier New" w:cs="Courier New"/>
-          <w:b/>
-          <w:bCs/>
-          <w:noProof/>
-          <w:color w:val="000080"/>
-          <w:sz w:val="28"/>
-          <w:szCs w:val="28"/>
-          <w:highlight w:val="white"/>
-        </w:rPr>
-        <w:t>;</w:t>
-      </w:r>
-      <w:r>
-        <w:rPr>
-          <w:rFonts w:ascii="Courier New" w:hAnsi="Courier New" w:cs="Courier New"/>
-          <w:noProof/>
-          <w:color w:val="000000"/>
-          <w:sz w:val="28"/>
-          <w:szCs w:val="28"/>
-          <w:highlight w:val="white"/>
-        </w:rPr>
-        <w:t xml:space="preserve"> i</w:t>
-      </w:r>
-      <w:r>
-        <w:rPr>
-          <w:rFonts w:ascii="Courier New" w:hAnsi="Courier New" w:cs="Courier New"/>
-          <w:b/>
-          <w:bCs/>
-          <w:noProof/>
-          <w:color w:val="000080"/>
-          <w:sz w:val="28"/>
-          <w:szCs w:val="28"/>
-          <w:highlight w:val="white"/>
-        </w:rPr>
-        <w:t>++)</w:t>
-      </w:r>
-      <w:r>
-        <w:rPr>
-          <w:rFonts w:ascii="Courier New" w:hAnsi="Courier New" w:cs="Courier New"/>
-          <w:noProof/>
-          <w:color w:val="000000"/>
-          <w:sz w:val="28"/>
-          <w:szCs w:val="28"/>
-          <w:highlight w:val="white"/>
-        </w:rPr>
-        <w:t xml:space="preserve"> </w:t>
-      </w:r>
-      <w:r>
-        <w:rPr>
-          <w:rFonts w:ascii="Courier New" w:hAnsi="Courier New" w:cs="Courier New"/>
-          <w:b/>
-          <w:bCs/>
-          <w:noProof/>
-          <w:color w:val="000080"/>
-          <w:sz w:val="28"/>
-          <w:szCs w:val="28"/>
-          <w:highlight w:val="white"/>
-        </w:rPr>
-        <w:t>{</w:t>
       </w:r>
     </w:p>
     <w:p>
@@ -31795,90 +31774,7 @@
           <w:szCs w:val="28"/>
           <w:highlight w:val="white"/>
         </w:rPr>
-        <w:t xml:space="preserve">        </w:t>
-      </w:r>
-      <w:r>
-        <w:rPr>
-          <w:rFonts w:ascii="Courier New" w:hAnsi="Courier New" w:cs="Courier New"/>
-          <w:noProof/>
-          <w:color w:val="8000FF"/>
-          <w:sz w:val="28"/>
-          <w:szCs w:val="28"/>
-          <w:highlight w:val="white"/>
-        </w:rPr>
-        <w:t>int</w:t>
-      </w:r>
-      <w:r>
-        <w:rPr>
-          <w:rFonts w:ascii="Courier New" w:hAnsi="Courier New" w:cs="Courier New"/>
-          <w:noProof/>
-          <w:color w:val="000000"/>
-          <w:sz w:val="28"/>
-          <w:szCs w:val="28"/>
-          <w:highlight w:val="white"/>
-        </w:rPr>
-        <w:t xml:space="preserve"> m_data </w:t>
-      </w:r>
-      <w:r>
-        <w:rPr>
-          <w:rFonts w:ascii="Courier New" w:hAnsi="Courier New" w:cs="Courier New"/>
-          <w:b/>
-          <w:bCs/>
-          <w:noProof/>
-          <w:color w:val="000080"/>
-          <w:sz w:val="28"/>
-          <w:szCs w:val="28"/>
-          <w:highlight w:val="white"/>
-        </w:rPr>
-        <w:t>=</w:t>
-      </w:r>
-      <w:r>
-        <w:rPr>
-          <w:rFonts w:ascii="Courier New" w:hAnsi="Courier New" w:cs="Courier New"/>
-          <w:noProof/>
-          <w:color w:val="000000"/>
-          <w:sz w:val="28"/>
-          <w:szCs w:val="28"/>
-          <w:highlight w:val="white"/>
-        </w:rPr>
-        <w:t xml:space="preserve"> i </w:t>
-      </w:r>
-      <w:r>
-        <w:rPr>
-          <w:rFonts w:ascii="Courier New" w:hAnsi="Courier New" w:cs="Courier New"/>
-          <w:b/>
-          <w:bCs/>
-          <w:noProof/>
-          <w:color w:val="000080"/>
-          <w:sz w:val="28"/>
-          <w:szCs w:val="28"/>
-          <w:highlight w:val="white"/>
-        </w:rPr>
-        <w:t>*</w:t>
-      </w:r>
-      <w:r>
-        <w:rPr>
-          <w:rFonts w:ascii="Courier New" w:hAnsi="Courier New" w:cs="Courier New"/>
-          <w:noProof/>
-          <w:color w:val="000000"/>
-          <w:sz w:val="28"/>
-          <w:szCs w:val="28"/>
-          <w:highlight w:val="white"/>
-        </w:rPr>
-        <w:t xml:space="preserve"> FACTOR</w:t>
-      </w:r>
-      <w:r>
-        <w:rPr>
-          <w:rFonts w:ascii="Courier New" w:hAnsi="Courier New" w:cs="Courier New"/>
-          <w:b/>
-          <w:bCs/>
-          <w:noProof/>
-          <w:color w:val="000080"/>
-          <w:sz w:val="28"/>
-          <w:szCs w:val="28"/>
-          <w:highlight w:val="white"/>
-        </w:rPr>
-        <w:t>;</w:t>
+        <w:t xml:space="preserve">    </w:t>
       </w:r>
     </w:p>
     <w:p>
@@ -31905,7 +31801,31 @@
           <w:szCs w:val="28"/>
           <w:highlight w:val="white"/>
         </w:rPr>
-        <w:t xml:space="preserve">        cout </w:t>
+        <w:t xml:space="preserve">    </w:t>
+      </w:r>
+      <w:r>
+        <w:rPr>
+          <w:rFonts w:ascii="Courier New" w:hAnsi="Courier New" w:cs="Courier New"/>
+          <w:b/>
+          <w:bCs/>
+          <w:noProof/>
+          <w:color w:val="0000FF"/>
+          <w:sz w:val="28"/>
+          <w:szCs w:val="28"/>
+          <w:highlight w:val="white"/>
+        </w:rPr>
+        <w:t>do</w:t>
+      </w:r>
+      <w:r>
+        <w:rPr>
+          <w:rFonts w:ascii="Courier New" w:hAnsi="Courier New" w:cs="Courier New"/>
+          <w:noProof/>
+          <w:color w:val="000000"/>
+          <w:sz w:val="28"/>
+          <w:szCs w:val="28"/>
+          <w:highlight w:val="white"/>
+        </w:rPr>
+        <w:t xml:space="preserve"> </w:t>
       </w:r>
       <w:r>
         <w:rPr>
@@ -31918,138 +31838,7 @@
           <w:szCs w:val="28"/>
           <w:highlight w:val="white"/>
         </w:rPr>
-        <w:t>&lt;&lt;</w:t>
-      </w:r>
-      <w:r>
-        <w:rPr>
-          <w:rFonts w:ascii="Courier New" w:hAnsi="Courier New" w:cs="Courier New"/>
-          <w:noProof/>
-          <w:color w:val="000000"/>
-          <w:sz w:val="28"/>
-          <w:szCs w:val="28"/>
-          <w:highlight w:val="white"/>
-        </w:rPr>
-        <w:t xml:space="preserve"> setw</w:t>
-      </w:r>
-      <w:r>
-        <w:rPr>
-          <w:rFonts w:ascii="Courier New" w:hAnsi="Courier New" w:cs="Courier New"/>
-          <w:b/>
-          <w:bCs/>
-          <w:noProof/>
-          <w:color w:val="000080"/>
-          <w:sz w:val="28"/>
-          <w:szCs w:val="28"/>
-          <w:highlight w:val="white"/>
-        </w:rPr>
-        <w:t>(</w:t>
-      </w:r>
-      <w:r>
-        <w:rPr>
-          <w:rFonts w:ascii="Courier New" w:hAnsi="Courier New" w:cs="Courier New"/>
-          <w:noProof/>
-          <w:color w:val="FF8000"/>
-          <w:sz w:val="28"/>
-          <w:szCs w:val="28"/>
-          <w:highlight w:val="white"/>
-        </w:rPr>
-        <w:t>2</w:t>
-      </w:r>
-      <w:r>
-        <w:rPr>
-          <w:rFonts w:ascii="Courier New" w:hAnsi="Courier New" w:cs="Courier New"/>
-          <w:b/>
-          <w:bCs/>
-          <w:noProof/>
-          <w:color w:val="000080"/>
-          <w:sz w:val="28"/>
-          <w:szCs w:val="28"/>
-          <w:highlight w:val="white"/>
-        </w:rPr>
-        <w:t>)</w:t>
-      </w:r>
-      <w:r>
-        <w:rPr>
-          <w:rFonts w:ascii="Courier New" w:hAnsi="Courier New" w:cs="Courier New"/>
-          <w:noProof/>
-          <w:color w:val="000000"/>
-          <w:sz w:val="28"/>
-          <w:szCs w:val="28"/>
-          <w:highlight w:val="white"/>
-        </w:rPr>
-        <w:t xml:space="preserve"> </w:t>
-      </w:r>
-      <w:r>
-        <w:rPr>
-          <w:rFonts w:ascii="Courier New" w:hAnsi="Courier New" w:cs="Courier New"/>
-          <w:b/>
-          <w:bCs/>
-          <w:noProof/>
-          <w:color w:val="000080"/>
-          <w:sz w:val="28"/>
-          <w:szCs w:val="28"/>
-          <w:highlight w:val="white"/>
-        </w:rPr>
-        <w:t>&lt;&lt;</w:t>
-      </w:r>
-      <w:r>
-        <w:rPr>
-          <w:rFonts w:ascii="Courier New" w:hAnsi="Courier New" w:cs="Courier New"/>
-          <w:noProof/>
-          <w:color w:val="000000"/>
-          <w:sz w:val="28"/>
-          <w:szCs w:val="28"/>
-          <w:highlight w:val="white"/>
-        </w:rPr>
-        <w:t xml:space="preserve"> i </w:t>
-      </w:r>
-      <w:r>
-        <w:rPr>
-          <w:rFonts w:ascii="Courier New" w:hAnsi="Courier New" w:cs="Courier New"/>
-          <w:b/>
-          <w:bCs/>
-          <w:noProof/>
-          <w:color w:val="000080"/>
-          <w:sz w:val="28"/>
-          <w:szCs w:val="28"/>
-          <w:highlight w:val="white"/>
-        </w:rPr>
-        <w:t>&lt;&lt;</w:t>
-      </w:r>
-      <w:r>
-        <w:rPr>
-          <w:rFonts w:ascii="Courier New" w:hAnsi="Courier New" w:cs="Courier New"/>
-          <w:noProof/>
-          <w:color w:val="000000"/>
-          <w:sz w:val="28"/>
-          <w:szCs w:val="28"/>
-          <w:highlight w:val="white"/>
-        </w:rPr>
-        <w:t xml:space="preserve"> </w:t>
-      </w:r>
-      <w:r>
-        <w:rPr>
-          <w:rFonts w:ascii="Courier New" w:hAnsi="Courier New" w:cs="Courier New"/>
-          <w:noProof/>
-          <w:color w:val="808080"/>
-          <w:sz w:val="28"/>
-          <w:szCs w:val="28"/>
-          <w:highlight w:val="white"/>
-        </w:rPr>
-        <w:t>" x "</w:t>
-      </w:r>
-      <w:r>
-        <w:rPr>
-          <w:rFonts w:ascii="Courier New" w:hAnsi="Courier New" w:cs="Courier New"/>
-          <w:b/>
-          <w:bCs/>
-          <w:noProof/>
-          <w:color w:val="000080"/>
-          <w:sz w:val="28"/>
-          <w:szCs w:val="28"/>
-          <w:highlight w:val="white"/>
-        </w:rPr>
-        <w:t>;</w:t>
+        <w:t>{</w:t>
       </w:r>
     </w:p>
     <w:p>
@@ -32076,7 +31865,29 @@
           <w:szCs w:val="28"/>
           <w:highlight w:val="white"/>
         </w:rPr>
-        <w:t xml:space="preserve">        cout </w:t>
+        <w:t xml:space="preserve">        </w:t>
+      </w:r>
+      <w:r>
+        <w:rPr>
+          <w:rFonts w:ascii="Courier New" w:hAnsi="Courier New" w:cs="Courier New"/>
+          <w:noProof/>
+          <w:color w:val="8000FF"/>
+          <w:sz w:val="28"/>
+          <w:szCs w:val="28"/>
+          <w:highlight w:val="white"/>
+        </w:rPr>
+        <w:t>int</w:t>
+      </w:r>
+      <w:r>
+        <w:rPr>
+          <w:rFonts w:ascii="Courier New" w:hAnsi="Courier New" w:cs="Courier New"/>
+          <w:noProof/>
+          <w:color w:val="000000"/>
+          <w:sz w:val="28"/>
+          <w:szCs w:val="28"/>
+          <w:highlight w:val="white"/>
+        </w:rPr>
+        <w:t xml:space="preserve"> m_data </w:t>
       </w:r>
       <w:r>
         <w:rPr>
@@ -32089,18 +31900,18 @@
           <w:szCs w:val="28"/>
           <w:highlight w:val="white"/>
         </w:rPr>
-        <w:t>&lt;&lt;</w:t>
-      </w:r>
-      <w:r>
-        <w:rPr>
-          <w:rFonts w:ascii="Courier New" w:hAnsi="Courier New" w:cs="Courier New"/>
-          <w:noProof/>
-          <w:color w:val="000000"/>
-          <w:sz w:val="28"/>
-          <w:szCs w:val="28"/>
-          <w:highlight w:val="white"/>
-        </w:rPr>
-        <w:t xml:space="preserve"> FACTOR </w:t>
+        <w:t>=</w:t>
+      </w:r>
+      <w:r>
+        <w:rPr>
+          <w:rFonts w:ascii="Courier New" w:hAnsi="Courier New" w:cs="Courier New"/>
+          <w:noProof/>
+          <w:color w:val="000000"/>
+          <w:sz w:val="28"/>
+          <w:szCs w:val="28"/>
+          <w:highlight w:val="white"/>
+        </w:rPr>
+        <w:t xml:space="preserve"> i </w:t>
       </w:r>
       <w:r>
         <w:rPr>
@@ -32113,29 +31924,18 @@
           <w:szCs w:val="28"/>
           <w:highlight w:val="white"/>
         </w:rPr>
-        <w:t>&lt;&lt;</w:t>
-      </w:r>
-      <w:r>
-        <w:rPr>
-          <w:rFonts w:ascii="Courier New" w:hAnsi="Courier New" w:cs="Courier New"/>
-          <w:noProof/>
-          <w:color w:val="000000"/>
-          <w:sz w:val="28"/>
-          <w:szCs w:val="28"/>
-          <w:highlight w:val="white"/>
-        </w:rPr>
-        <w:t xml:space="preserve"> </w:t>
-      </w:r>
-      <w:r>
-        <w:rPr>
-          <w:rFonts w:ascii="Courier New" w:hAnsi="Courier New" w:cs="Courier New"/>
-          <w:noProof/>
-          <w:color w:val="808080"/>
-          <w:sz w:val="28"/>
-          <w:szCs w:val="28"/>
-          <w:highlight w:val="white"/>
-        </w:rPr>
-        <w:t>" = "</w:t>
+        <w:t>*</w:t>
+      </w:r>
+      <w:r>
+        <w:rPr>
+          <w:rFonts w:ascii="Courier New" w:hAnsi="Courier New" w:cs="Courier New"/>
+          <w:noProof/>
+          <w:color w:val="000000"/>
+          <w:sz w:val="28"/>
+          <w:szCs w:val="28"/>
+          <w:highlight w:val="white"/>
+        </w:rPr>
+        <w:t xml:space="preserve"> FACTOR</w:t>
       </w:r>
       <w:r>
         <w:rPr>
@@ -32271,7 +32071,7 @@
           <w:szCs w:val="28"/>
           <w:highlight w:val="white"/>
         </w:rPr>
-        <w:t xml:space="preserve"> m_data </w:t>
+        <w:t xml:space="preserve"> i </w:t>
       </w:r>
       <w:r>
         <w:rPr>
@@ -32306,7 +32106,7 @@
           <w:szCs w:val="28"/>
           <w:highlight w:val="white"/>
         </w:rPr>
-        <w:t>"\n"</w:t>
+        <w:t>" x "</w:t>
       </w:r>
       <w:r>
         <w:rPr>
@@ -32346,7 +32146,7 @@
           <w:szCs w:val="28"/>
           <w:highlight w:val="white"/>
         </w:rPr>
-        <w:t xml:space="preserve">    </w:t>
+        <w:t xml:space="preserve">        cout </w:t>
       </w:r>
       <w:r>
         <w:rPr>
@@ -32359,7 +32159,66 @@
           <w:szCs w:val="28"/>
           <w:highlight w:val="white"/>
         </w:rPr>
-        <w:t>}</w:t>
+        <w:t>&lt;&lt;</w:t>
+      </w:r>
+      <w:r>
+        <w:rPr>
+          <w:rFonts w:ascii="Courier New" w:hAnsi="Courier New" w:cs="Courier New"/>
+          <w:noProof/>
+          <w:color w:val="000000"/>
+          <w:sz w:val="28"/>
+          <w:szCs w:val="28"/>
+          <w:highlight w:val="white"/>
+        </w:rPr>
+        <w:t xml:space="preserve"> FACTOR </w:t>
+      </w:r>
+      <w:r>
+        <w:rPr>
+          <w:rFonts w:ascii="Courier New" w:hAnsi="Courier New" w:cs="Courier New"/>
+          <w:b/>
+          <w:bCs/>
+          <w:noProof/>
+          <w:color w:val="000080"/>
+          <w:sz w:val="28"/>
+          <w:szCs w:val="28"/>
+          <w:highlight w:val="white"/>
+        </w:rPr>
+        <w:t>&lt;&lt;</w:t>
+      </w:r>
+      <w:r>
+        <w:rPr>
+          <w:rFonts w:ascii="Courier New" w:hAnsi="Courier New" w:cs="Courier New"/>
+          <w:noProof/>
+          <w:color w:val="000000"/>
+          <w:sz w:val="28"/>
+          <w:szCs w:val="28"/>
+          <w:highlight w:val="white"/>
+        </w:rPr>
+        <w:t xml:space="preserve"> </w:t>
+      </w:r>
+      <w:r>
+        <w:rPr>
+          <w:rFonts w:ascii="Courier New" w:hAnsi="Courier New" w:cs="Courier New"/>
+          <w:noProof/>
+          <w:color w:val="808080"/>
+          <w:sz w:val="28"/>
+          <w:szCs w:val="28"/>
+          <w:highlight w:val="white"/>
+        </w:rPr>
+        <w:t>" = "</w:t>
+      </w:r>
+      <w:r>
+        <w:rPr>
+          <w:rFonts w:ascii="Courier New" w:hAnsi="Courier New" w:cs="Courier New"/>
+          <w:b/>
+          <w:bCs/>
+          <w:noProof/>
+          <w:color w:val="000080"/>
+          <w:sz w:val="28"/>
+          <w:szCs w:val="28"/>
+          <w:highlight w:val="white"/>
+        </w:rPr>
+        <w:t>;</w:t>
       </w:r>
     </w:p>
     <w:p>
@@ -32386,20 +32245,68 @@
           <w:szCs w:val="28"/>
           <w:highlight w:val="white"/>
         </w:rPr>
-        <w:tab/>
-      </w:r>
-      <w:r>
-        <w:rPr>
-          <w:rFonts w:ascii="Courier New" w:hAnsi="Courier New" w:cs="Courier New"/>
-          <w:b/>
-          <w:bCs/>
-          <w:noProof/>
-          <w:color w:val="0000FF"/>
-          <w:sz w:val="28"/>
-          <w:szCs w:val="28"/>
-          <w:highlight w:val="white"/>
-        </w:rPr>
-        <w:t>return</w:t>
+        <w:t xml:space="preserve">        cout </w:t>
+      </w:r>
+      <w:r>
+        <w:rPr>
+          <w:rFonts w:ascii="Courier New" w:hAnsi="Courier New" w:cs="Courier New"/>
+          <w:b/>
+          <w:bCs/>
+          <w:noProof/>
+          <w:color w:val="000080"/>
+          <w:sz w:val="28"/>
+          <w:szCs w:val="28"/>
+          <w:highlight w:val="white"/>
+        </w:rPr>
+        <w:t>&lt;&lt;</w:t>
+      </w:r>
+      <w:r>
+        <w:rPr>
+          <w:rFonts w:ascii="Courier New" w:hAnsi="Courier New" w:cs="Courier New"/>
+          <w:noProof/>
+          <w:color w:val="000000"/>
+          <w:sz w:val="28"/>
+          <w:szCs w:val="28"/>
+          <w:highlight w:val="white"/>
+        </w:rPr>
+        <w:t xml:space="preserve"> setw</w:t>
+      </w:r>
+      <w:r>
+        <w:rPr>
+          <w:rFonts w:ascii="Courier New" w:hAnsi="Courier New" w:cs="Courier New"/>
+          <w:b/>
+          <w:bCs/>
+          <w:noProof/>
+          <w:color w:val="000080"/>
+          <w:sz w:val="28"/>
+          <w:szCs w:val="28"/>
+          <w:highlight w:val="white"/>
+        </w:rPr>
+        <w:t>(</w:t>
+      </w:r>
+      <w:r>
+        <w:rPr>
+          <w:rFonts w:ascii="Courier New" w:hAnsi="Courier New" w:cs="Courier New"/>
+          <w:noProof/>
+          <w:color w:val="FF8000"/>
+          <w:sz w:val="28"/>
+          <w:szCs w:val="28"/>
+          <w:highlight w:val="white"/>
+        </w:rPr>
+        <w:t>2</w:t>
+      </w:r>
+      <w:r>
+        <w:rPr>
+          <w:rFonts w:ascii="Courier New" w:hAnsi="Courier New" w:cs="Courier New"/>
+          <w:b/>
+          <w:bCs/>
+          <w:noProof/>
+          <w:color w:val="000080"/>
+          <w:sz w:val="28"/>
+          <w:szCs w:val="28"/>
+          <w:highlight w:val="white"/>
+        </w:rPr>
+        <w:t>)</w:t>
       </w:r>
       <w:r>
         <w:rPr>
@@ -32415,13 +32322,61 @@
       <w:r>
         <w:rPr>
           <w:rFonts w:ascii="Courier New" w:hAnsi="Courier New" w:cs="Courier New"/>
-          <w:noProof/>
-          <w:color w:val="FF8000"/>
-          <w:sz w:val="28"/>
-          <w:szCs w:val="28"/>
-          <w:highlight w:val="white"/>
-        </w:rPr>
-        <w:t>0</w:t>
+          <w:b/>
+          <w:bCs/>
+          <w:noProof/>
+          <w:color w:val="000080"/>
+          <w:sz w:val="28"/>
+          <w:szCs w:val="28"/>
+          <w:highlight w:val="white"/>
+        </w:rPr>
+        <w:t>&lt;&lt;</w:t>
+      </w:r>
+      <w:r>
+        <w:rPr>
+          <w:rFonts w:ascii="Courier New" w:hAnsi="Courier New" w:cs="Courier New"/>
+          <w:noProof/>
+          <w:color w:val="000000"/>
+          <w:sz w:val="28"/>
+          <w:szCs w:val="28"/>
+          <w:highlight w:val="white"/>
+        </w:rPr>
+        <w:t xml:space="preserve"> m_data </w:t>
+      </w:r>
+      <w:r>
+        <w:rPr>
+          <w:rFonts w:ascii="Courier New" w:hAnsi="Courier New" w:cs="Courier New"/>
+          <w:b/>
+          <w:bCs/>
+          <w:noProof/>
+          <w:color w:val="000080"/>
+          <w:sz w:val="28"/>
+          <w:szCs w:val="28"/>
+          <w:highlight w:val="white"/>
+        </w:rPr>
+        <w:t>&lt;&lt;</w:t>
+      </w:r>
+      <w:r>
+        <w:rPr>
+          <w:rFonts w:ascii="Courier New" w:hAnsi="Courier New" w:cs="Courier New"/>
+          <w:noProof/>
+          <w:color w:val="000000"/>
+          <w:sz w:val="28"/>
+          <w:szCs w:val="28"/>
+          <w:highlight w:val="white"/>
+        </w:rPr>
+        <w:t xml:space="preserve"> </w:t>
+      </w:r>
+      <w:r>
+        <w:rPr>
+          <w:rFonts w:ascii="Courier New" w:hAnsi="Courier New" w:cs="Courier New"/>
+          <w:noProof/>
+          <w:color w:val="808080"/>
+          <w:sz w:val="28"/>
+          <w:szCs w:val="28"/>
+          <w:highlight w:val="white"/>
+        </w:rPr>
+        <w:t>"\n"</w:t>
       </w:r>
       <w:r>
         <w:rPr>
@@ -32455,6 +32410,17 @@
       <w:r>
         <w:rPr>
           <w:rFonts w:ascii="Courier New" w:hAnsi="Courier New" w:cs="Courier New"/>
+          <w:noProof/>
+          <w:color w:val="000000"/>
+          <w:sz w:val="28"/>
+          <w:szCs w:val="28"/>
+          <w:highlight w:val="white"/>
+        </w:rPr>
+        <w:t xml:space="preserve">        i</w:t>
+      </w:r>
+      <w:r>
+        <w:rPr>
+          <w:rFonts w:ascii="Courier New" w:hAnsi="Courier New" w:cs="Courier New"/>
           <w:b/>
           <w:bCs/>
           <w:noProof/>
@@ -32463,7 +32429,7 @@
           <w:szCs w:val="28"/>
           <w:highlight w:val="white"/>
         </w:rPr>
-        <w:t>}</w:t>
+        <w:t>++;</w:t>
       </w:r>
     </w:p>
     <w:p>
@@ -32475,6 +32441,235 @@
         <w:rPr>
           <w:rFonts w:ascii="Courier New" w:hAnsi="Courier New" w:cs="Courier New"/>
           <w:noProof/>
+          <w:color w:val="000000"/>
+          <w:sz w:val="28"/>
+          <w:szCs w:val="28"/>
+          <w:highlight w:val="white"/>
+        </w:rPr>
+      </w:pPr>
+      <w:r>
+        <w:rPr>
+          <w:rFonts w:ascii="Courier New" w:hAnsi="Courier New" w:cs="Courier New"/>
+          <w:noProof/>
+          <w:color w:val="000000"/>
+          <w:sz w:val="28"/>
+          <w:szCs w:val="28"/>
+          <w:highlight w:val="white"/>
+        </w:rPr>
+        <w:t xml:space="preserve">    </w:t>
+      </w:r>
+      <w:r>
+        <w:rPr>
+          <w:rFonts w:ascii="Courier New" w:hAnsi="Courier New" w:cs="Courier New"/>
+          <w:b/>
+          <w:bCs/>
+          <w:noProof/>
+          <w:color w:val="000080"/>
+          <w:sz w:val="28"/>
+          <w:szCs w:val="28"/>
+          <w:highlight w:val="white"/>
+        </w:rPr>
+        <w:t>}</w:t>
+      </w:r>
+      <w:r>
+        <w:rPr>
+          <w:rFonts w:ascii="Courier New" w:hAnsi="Courier New" w:cs="Courier New"/>
+          <w:noProof/>
+          <w:color w:val="000000"/>
+          <w:sz w:val="28"/>
+          <w:szCs w:val="28"/>
+          <w:highlight w:val="white"/>
+        </w:rPr>
+        <w:t xml:space="preserve"> </w:t>
+      </w:r>
+      <w:r>
+        <w:rPr>
+          <w:rFonts w:ascii="Courier New" w:hAnsi="Courier New" w:cs="Courier New"/>
+          <w:b/>
+          <w:bCs/>
+          <w:noProof/>
+          <w:color w:val="0000FF"/>
+          <w:sz w:val="28"/>
+          <w:szCs w:val="28"/>
+          <w:highlight w:val="white"/>
+        </w:rPr>
+        <w:t>while</w:t>
+      </w:r>
+      <w:r>
+        <w:rPr>
+          <w:rFonts w:ascii="Courier New" w:hAnsi="Courier New" w:cs="Courier New"/>
+          <w:b/>
+          <w:bCs/>
+          <w:noProof/>
+          <w:color w:val="000080"/>
+          <w:sz w:val="28"/>
+          <w:szCs w:val="28"/>
+          <w:highlight w:val="white"/>
+        </w:rPr>
+        <w:t>(</w:t>
+      </w:r>
+      <w:r>
+        <w:rPr>
+          <w:rFonts w:ascii="Courier New" w:hAnsi="Courier New" w:cs="Courier New"/>
+          <w:noProof/>
+          <w:color w:val="000000"/>
+          <w:sz w:val="28"/>
+          <w:szCs w:val="28"/>
+          <w:highlight w:val="white"/>
+        </w:rPr>
+        <w:t xml:space="preserve">i </w:t>
+      </w:r>
+      <w:r>
+        <w:rPr>
+          <w:rFonts w:ascii="Courier New" w:hAnsi="Courier New" w:cs="Courier New"/>
+          <w:b/>
+          <w:bCs/>
+          <w:noProof/>
+          <w:color w:val="000080"/>
+          <w:sz w:val="28"/>
+          <w:szCs w:val="28"/>
+          <w:highlight w:val="white"/>
+        </w:rPr>
+        <w:t>&lt;=</w:t>
+      </w:r>
+      <w:r>
+        <w:rPr>
+          <w:rFonts w:ascii="Courier New" w:hAnsi="Courier New" w:cs="Courier New"/>
+          <w:noProof/>
+          <w:color w:val="000000"/>
+          <w:sz w:val="28"/>
+          <w:szCs w:val="28"/>
+          <w:highlight w:val="white"/>
+        </w:rPr>
+        <w:t xml:space="preserve"> ROW_MAX</w:t>
+      </w:r>
+      <w:r>
+        <w:rPr>
+          <w:rFonts w:ascii="Courier New" w:hAnsi="Courier New" w:cs="Courier New"/>
+          <w:b/>
+          <w:bCs/>
+          <w:noProof/>
+          <w:color w:val="000080"/>
+          <w:sz w:val="28"/>
+          <w:szCs w:val="28"/>
+          <w:highlight w:val="white"/>
+        </w:rPr>
+        <w:t>);</w:t>
+      </w:r>
+    </w:p>
+    <w:p>
+      <w:pPr>
+        <w:autoSpaceDE w:val="0"/>
+        <w:autoSpaceDN w:val="0"/>
+        <w:adjustRightInd w:val="0"/>
+        <w:spacing w:after="0" w:line="240" w:lineRule="auto"/>
+        <w:rPr>
+          <w:rFonts w:ascii="Courier New" w:hAnsi="Courier New" w:cs="Courier New"/>
+          <w:noProof/>
+          <w:color w:val="000000"/>
+          <w:sz w:val="28"/>
+          <w:szCs w:val="28"/>
+          <w:highlight w:val="white"/>
+        </w:rPr>
+      </w:pPr>
+      <w:r>
+        <w:rPr>
+          <w:rFonts w:ascii="Courier New" w:hAnsi="Courier New" w:cs="Courier New"/>
+          <w:noProof/>
+          <w:color w:val="000000"/>
+          <w:sz w:val="28"/>
+          <w:szCs w:val="28"/>
+          <w:highlight w:val="white"/>
+        </w:rPr>
+        <w:tab/>
+      </w:r>
+      <w:r>
+        <w:rPr>
+          <w:rFonts w:ascii="Courier New" w:hAnsi="Courier New" w:cs="Courier New"/>
+          <w:b/>
+          <w:bCs/>
+          <w:noProof/>
+          <w:color w:val="0000FF"/>
+          <w:sz w:val="28"/>
+          <w:szCs w:val="28"/>
+          <w:highlight w:val="white"/>
+        </w:rPr>
+        <w:t>return</w:t>
+      </w:r>
+      <w:r>
+        <w:rPr>
+          <w:rFonts w:ascii="Courier New" w:hAnsi="Courier New" w:cs="Courier New"/>
+          <w:noProof/>
+          <w:color w:val="000000"/>
+          <w:sz w:val="28"/>
+          <w:szCs w:val="28"/>
+          <w:highlight w:val="white"/>
+        </w:rPr>
+        <w:t xml:space="preserve"> </w:t>
+      </w:r>
+      <w:r>
+        <w:rPr>
+          <w:rFonts w:ascii="Courier New" w:hAnsi="Courier New" w:cs="Courier New"/>
+          <w:noProof/>
+          <w:color w:val="FF8000"/>
+          <w:sz w:val="28"/>
+          <w:szCs w:val="28"/>
+          <w:highlight w:val="white"/>
+        </w:rPr>
+        <w:t>0</w:t>
+      </w:r>
+      <w:r>
+        <w:rPr>
+          <w:rFonts w:ascii="Courier New" w:hAnsi="Courier New" w:cs="Courier New"/>
+          <w:b/>
+          <w:bCs/>
+          <w:noProof/>
+          <w:color w:val="000080"/>
+          <w:sz w:val="28"/>
+          <w:szCs w:val="28"/>
+          <w:highlight w:val="white"/>
+        </w:rPr>
+        <w:t>;</w:t>
+      </w:r>
+    </w:p>
+    <w:p>
+      <w:pPr>
+        <w:autoSpaceDE w:val="0"/>
+        <w:autoSpaceDN w:val="0"/>
+        <w:adjustRightInd w:val="0"/>
+        <w:spacing w:after="0" w:line="240" w:lineRule="auto"/>
+        <w:rPr>
+          <w:rFonts w:ascii="Courier New" w:hAnsi="Courier New" w:cs="Courier New"/>
+          <w:noProof/>
+          <w:color w:val="000000"/>
+          <w:sz w:val="28"/>
+          <w:szCs w:val="28"/>
+          <w:highlight w:val="white"/>
+        </w:rPr>
+      </w:pPr>
+      <w:r>
+        <w:rPr>
+          <w:rFonts w:ascii="Courier New" w:hAnsi="Courier New" w:cs="Courier New"/>
+          <w:b/>
+          <w:bCs/>
+          <w:noProof/>
+          <w:color w:val="000080"/>
+          <w:sz w:val="28"/>
+          <w:szCs w:val="28"/>
+          <w:highlight w:val="white"/>
+        </w:rPr>
+        <w:t>}</w:t>
+      </w:r>
+    </w:p>
+    <w:p>
+      <w:pPr>
+        <w:autoSpaceDE w:val="0"/>
+        <w:autoSpaceDN w:val="0"/>
+        <w:adjustRightInd w:val="0"/>
+        <w:spacing w:after="0" w:line="240" w:lineRule="auto"/>
+        <w:rPr>
+          <w:rFonts w:ascii="Courier New" w:hAnsi="Courier New" w:cs="Courier New"/>
+          <w:noProof/>
           <w:color w:val="008000"/>
           <w:sz w:val="28"/>
           <w:szCs w:val="28"/>
@@ -32492,26 +32687,6 @@
         </w:rPr>
         <w:t>//===============================================</w:t>
       </w:r>
-    </w:p>
-    <w:p>
-      <w:pPr>
-        <w:pStyle w:val="Sansinterligne"/>
-        <w:rPr>
-          <w:rFonts w:ascii="Arial Narrow" w:hAnsi="Arial Narrow"/>
-          <w:sz w:val="28"/>
-          <w:szCs w:val="28"/>
-        </w:rPr>
-      </w:pPr>
-    </w:p>
-    <w:p>
-      <w:pPr>
-        <w:pStyle w:val="Sansinterligne"/>
-        <w:rPr>
-          <w:rFonts w:ascii="Arial Narrow" w:hAnsi="Arial Narrow"/>
-          <w:sz w:val="28"/>
-          <w:szCs w:val="28"/>
-        </w:rPr>
-      </w:pPr>
     </w:p>
     <w:p>
       <w:pPr>

--- a/Tutoriels/Cpp/Cpp/doc/Cpp.docx
+++ b/Tutoriels/Cpp/Cpp/doc/Cpp.docx
@@ -3382,19 +3382,7 @@
             <w:szCs w:val="32"/>
             <w:u w:val="none"/>
           </w:rPr>
-          <w:t>Téléchargement</w:t>
-        </w:r>
-        <w:r>
-          <w:rPr>
-            <w:rStyle w:val="Lienhypertexte"/>
-            <w:rFonts w:ascii="Arial Narrow" w:hAnsi="Arial Narrow"/>
-            <w:b w:val="0"/>
-            <w:color w:val="000099"/>
-            <w:sz w:val="32"/>
-            <w:szCs w:val="32"/>
-            <w:u w:val="none"/>
-          </w:rPr>
-          <w:t>s</w:t>
+          <w:t>Téléchargements</w:t>
         </w:r>
         <w:bookmarkEnd w:id="5"/>
       </w:hyperlink>
@@ -3540,7 +3528,131 @@
         </w:rPr>
       </w:pPr>
       <w:hyperlink w:anchor="_Sommaire" w:history="1">
-        <w:bookmarkStart w:id="6" w:name="_Toc510723109"/>
+        <w:bookmarkStart w:id="6" w:name="_Toc510723110"/>
+        <w:r>
+          <w:rPr>
+            <w:rStyle w:val="Lienhypertexte"/>
+            <w:rFonts w:ascii="Arial Narrow" w:hAnsi="Arial Narrow"/>
+            <w:b w:val="0"/>
+            <w:color w:val="000099"/>
+            <w:sz w:val="32"/>
+            <w:szCs w:val="32"/>
+            <w:u w:val="none"/>
+          </w:rPr>
+          <w:t>Installation de Notepad++</w:t>
+        </w:r>
+        <w:bookmarkEnd w:id="6"/>
+      </w:hyperlink>
+    </w:p>
+    <w:p>
+      <w:pPr>
+        <w:pStyle w:val="Sansinterligne"/>
+        <w:rPr>
+          <w:rFonts w:ascii="Arial Narrow" w:hAnsi="Arial Narrow"/>
+          <w:sz w:val="28"/>
+          <w:szCs w:val="28"/>
+        </w:rPr>
+      </w:pPr>
+    </w:p>
+    <w:p>
+      <w:pPr>
+        <w:pStyle w:val="Sansinterligne"/>
+        <w:rPr>
+          <w:rFonts w:ascii="Arial Narrow" w:hAnsi="Arial Narrow"/>
+          <w:b/>
+          <w:sz w:val="28"/>
+          <w:szCs w:val="28"/>
+        </w:rPr>
+      </w:pPr>
+      <w:r>
+        <w:rPr>
+          <w:rFonts w:ascii="Arial Narrow" w:hAnsi="Arial Narrow"/>
+          <w:b/>
+          <w:sz w:val="28"/>
+          <w:szCs w:val="28"/>
+        </w:rPr>
+        <w:t xml:space="preserve">Plugins Notepad++ </w:t>
+      </w:r>
+      <w:r>
+        <w:rPr>
+          <w:rFonts w:ascii="Arial Narrow" w:hAnsi="Arial Narrow"/>
+          <w:b/>
+          <w:sz w:val="28"/>
+          <w:szCs w:val="28"/>
+        </w:rPr>
+        <w:t>:</w:t>
+      </w:r>
+    </w:p>
+    <w:p>
+      <w:pPr>
+        <w:pStyle w:val="Sansinterligne"/>
+        <w:rPr>
+          <w:rFonts w:ascii="Arial Narrow" w:hAnsi="Arial Narrow" w:cs="Courier New"/>
+          <w:noProof/>
+          <w:color w:val="000099"/>
+          <w:sz w:val="28"/>
+          <w:szCs w:val="28"/>
+        </w:rPr>
+      </w:pPr>
+      <w:r>
+        <w:rPr>
+          <w:rFonts w:ascii="Arial Narrow" w:hAnsi="Arial Narrow" w:cs="Courier New"/>
+          <w:noProof/>
+          <w:color w:val="000099"/>
+          <w:sz w:val="28"/>
+          <w:szCs w:val="28"/>
+        </w:rPr>
+        <w:t>TextFX</w:t>
+      </w:r>
+    </w:p>
+    <w:p>
+      <w:pPr>
+        <w:pStyle w:val="Sansinterligne"/>
+        <w:rPr>
+          <w:rFonts w:ascii="Arial Narrow" w:hAnsi="Arial Narrow" w:cs="Courier New"/>
+          <w:noProof/>
+          <w:color w:val="000099"/>
+          <w:sz w:val="28"/>
+          <w:szCs w:val="28"/>
+        </w:rPr>
+      </w:pPr>
+      <w:r>
+        <w:rPr>
+          <w:rFonts w:ascii="Arial Narrow" w:hAnsi="Arial Narrow" w:cs="Courier New"/>
+          <w:noProof/>
+          <w:color w:val="000099"/>
+          <w:sz w:val="28"/>
+          <w:szCs w:val="28"/>
+        </w:rPr>
+        <w:t>NppExport</w:t>
+      </w:r>
+    </w:p>
+    <w:p>
+      <w:pPr>
+        <w:pStyle w:val="Sansinterligne"/>
+        <w:rPr>
+          <w:rFonts w:ascii="Arial Narrow" w:hAnsi="Arial Narrow" w:cs="Courier New"/>
+          <w:noProof/>
+          <w:color w:val="000000" w:themeColor="text1"/>
+          <w:sz w:val="28"/>
+          <w:szCs w:val="28"/>
+        </w:rPr>
+      </w:pPr>
+    </w:p>
+    <w:p>
+      <w:pPr>
+        <w:pStyle w:val="Titre2"/>
+        <w:shd w:val="solid" w:color="B2A1C7" w:themeColor="accent4" w:themeTint="99" w:fill="auto"/>
+        <w:rPr>
+          <w:rFonts w:ascii="Arial Narrow" w:hAnsi="Arial Narrow"/>
+          <w:b w:val="0"/>
+          <w:color w:val="000099"/>
+          <w:sz w:val="32"/>
+          <w:szCs w:val="32"/>
+        </w:rPr>
+      </w:pPr>
+      <w:hyperlink w:anchor="_Sommaire" w:history="1">
+        <w:bookmarkStart w:id="7" w:name="_Toc510723109"/>
         <w:r>
           <w:rPr>
             <w:rStyle w:val="Lienhypertexte"/>
@@ -3553,130 +3665,6 @@
           </w:rPr>
           <w:t>Installation de MinGW</w:t>
         </w:r>
-        <w:bookmarkEnd w:id="6"/>
-      </w:hyperlink>
-    </w:p>
-    <w:p>
-      <w:pPr>
-        <w:pStyle w:val="Sansinterligne"/>
-        <w:rPr>
-          <w:rFonts w:ascii="Arial Narrow" w:hAnsi="Arial Narrow"/>
-          <w:sz w:val="28"/>
-          <w:szCs w:val="28"/>
-        </w:rPr>
-      </w:pPr>
-    </w:p>
-    <w:p>
-      <w:pPr>
-        <w:pStyle w:val="Sansinterligne"/>
-        <w:rPr>
-          <w:rFonts w:ascii="Arial Narrow" w:hAnsi="Arial Narrow"/>
-          <w:b/>
-          <w:sz w:val="28"/>
-          <w:szCs w:val="28"/>
-        </w:rPr>
-      </w:pPr>
-      <w:r>
-        <w:rPr>
-          <w:rFonts w:ascii="Arial Narrow" w:hAnsi="Arial Narrow"/>
-          <w:b/>
-          <w:sz w:val="28"/>
-          <w:szCs w:val="28"/>
-        </w:rPr>
-        <w:t>Packages MinGW</w:t>
-      </w:r>
-      <w:r>
-        <w:rPr>
-          <w:rFonts w:ascii="Arial Narrow" w:hAnsi="Arial Narrow"/>
-          <w:b/>
-          <w:sz w:val="28"/>
-          <w:szCs w:val="28"/>
-        </w:rPr>
-        <w:t> :</w:t>
-      </w:r>
-    </w:p>
-    <w:p>
-      <w:pPr>
-        <w:pStyle w:val="Sansinterligne"/>
-        <w:rPr>
-          <w:rFonts w:ascii="Arial Narrow" w:hAnsi="Arial Narrow" w:cs="Courier New"/>
-          <w:noProof/>
-          <w:color w:val="000099"/>
-          <w:sz w:val="28"/>
-          <w:szCs w:val="28"/>
-        </w:rPr>
-      </w:pPr>
-      <w:r>
-        <w:rPr>
-          <w:rFonts w:ascii="Arial Narrow" w:hAnsi="Arial Narrow" w:cs="Courier New"/>
-          <w:noProof/>
-          <w:color w:val="000099"/>
-          <w:sz w:val="28"/>
-          <w:szCs w:val="28"/>
-        </w:rPr>
-        <w:t>mingw33-base</w:t>
-      </w:r>
-    </w:p>
-    <w:p>
-      <w:pPr>
-        <w:pStyle w:val="Sansinterligne"/>
-        <w:rPr>
-          <w:rFonts w:ascii="Arial Narrow" w:hAnsi="Arial Narrow" w:cs="Courier New"/>
-          <w:noProof/>
-          <w:color w:val="000000" w:themeColor="text1"/>
-          <w:sz w:val="28"/>
-          <w:szCs w:val="28"/>
-        </w:rPr>
-      </w:pPr>
-      <w:r>
-        <w:rPr>
-          <w:rFonts w:ascii="Arial Narrow" w:hAnsi="Arial Narrow" w:cs="Courier New"/>
-          <w:noProof/>
-          <w:color w:val="000099"/>
-          <w:sz w:val="28"/>
-          <w:szCs w:val="28"/>
-        </w:rPr>
-        <w:t>mingw32-gcc-g++</w:t>
-      </w:r>
-    </w:p>
-    <w:p>
-      <w:pPr>
-        <w:pStyle w:val="Sansinterligne"/>
-        <w:rPr>
-          <w:rFonts w:ascii="Arial Narrow" w:hAnsi="Arial Narrow" w:cs="Courier New"/>
-          <w:noProof/>
-          <w:color w:val="000000" w:themeColor="text1"/>
-          <w:sz w:val="28"/>
-          <w:szCs w:val="28"/>
-        </w:rPr>
-      </w:pPr>
-    </w:p>
-    <w:p>
-      <w:pPr>
-        <w:pStyle w:val="Titre2"/>
-        <w:shd w:val="solid" w:color="B2A1C7" w:themeColor="accent4" w:themeTint="99" w:fill="auto"/>
-        <w:rPr>
-          <w:rFonts w:ascii="Arial Narrow" w:hAnsi="Arial Narrow"/>
-          <w:b w:val="0"/>
-          <w:color w:val="000099"/>
-          <w:sz w:val="32"/>
-          <w:szCs w:val="32"/>
-        </w:rPr>
-      </w:pPr>
-      <w:hyperlink w:anchor="_Sommaire" w:history="1">
-        <w:bookmarkStart w:id="7" w:name="_Toc510723110"/>
-        <w:r>
-          <w:rPr>
-            <w:rStyle w:val="Lienhypertexte"/>
-            <w:rFonts w:ascii="Arial Narrow" w:hAnsi="Arial Narrow"/>
-            <w:b w:val="0"/>
-            <w:color w:val="000099"/>
-            <w:sz w:val="32"/>
-            <w:szCs w:val="32"/>
-            <w:u w:val="none"/>
-          </w:rPr>
-          <w:t>Installation de Notepad++</w:t>
-        </w:r>
         <w:bookmarkEnd w:id="7"/>
       </w:hyperlink>
     </w:p>
@@ -3707,16 +3695,16 @@
           <w:sz w:val="28"/>
           <w:szCs w:val="28"/>
         </w:rPr>
-        <w:t xml:space="preserve">Plugins Notepad++ </w:t>
-      </w:r>
-      <w:r>
-        <w:rPr>
-          <w:rFonts w:ascii="Arial Narrow" w:hAnsi="Arial Narrow"/>
-          <w:b/>
-          <w:sz w:val="28"/>
-          <w:szCs w:val="28"/>
-        </w:rPr>
-        <w:t>:</w:t>
+        <w:t>Packages MinGW</w:t>
+      </w:r>
+      <w:r>
+        <w:rPr>
+          <w:rFonts w:ascii="Arial Narrow" w:hAnsi="Arial Narrow"/>
+          <w:b/>
+          <w:sz w:val="28"/>
+          <w:szCs w:val="28"/>
+        </w:rPr>
+        <w:t> :</w:t>
       </w:r>
     </w:p>
     <w:p>
@@ -3738,12 +3726,9 @@
           <w:sz w:val="28"/>
           <w:szCs w:val="28"/>
         </w:rPr>
-        <w:t>TextFX</w:t>
-      </w:r>
-    </w:p>
-    <w:p>
-      <w:pPr>
-        <w:pStyle w:val="Sansinterligne"/>
+        <w:t>mingw3</w:t>
+      </w:r>
+      <w:r>
         <w:rPr>
           <w:rFonts w:ascii="Arial Narrow" w:hAnsi="Arial Narrow" w:cs="Courier New"/>
           <w:noProof/>
@@ -3751,7 +3736,8 @@
           <w:sz w:val="28"/>
           <w:szCs w:val="28"/>
         </w:rPr>
-      </w:pPr>
+        <w:t>2</w:t>
+      </w:r>
       <w:r>
         <w:rPr>
           <w:rFonts w:ascii="Arial Narrow" w:hAnsi="Arial Narrow" w:cs="Courier New"/>
@@ -3760,7 +3746,29 @@
           <w:sz w:val="28"/>
           <w:szCs w:val="28"/>
         </w:rPr>
-        <w:t>NppExport</w:t>
+        <w:t>-base</w:t>
+      </w:r>
+    </w:p>
+    <w:p>
+      <w:pPr>
+        <w:pStyle w:val="Sansinterligne"/>
+        <w:rPr>
+          <w:rFonts w:ascii="Arial Narrow" w:hAnsi="Arial Narrow" w:cs="Courier New"/>
+          <w:noProof/>
+          <w:color w:val="000000" w:themeColor="text1"/>
+          <w:sz w:val="28"/>
+          <w:szCs w:val="28"/>
+        </w:rPr>
+      </w:pPr>
+      <w:r>
+        <w:rPr>
+          <w:rFonts w:ascii="Arial Narrow" w:hAnsi="Arial Narrow" w:cs="Courier New"/>
+          <w:noProof/>
+          <w:color w:val="000099"/>
+          <w:sz w:val="28"/>
+          <w:szCs w:val="28"/>
+        </w:rPr>
+        <w:t>mingw32-gcc-g++</w:t>
       </w:r>
     </w:p>
     <w:p>
@@ -3994,31 +4002,7 @@
             <w:szCs w:val="32"/>
             <w:u w:val="none"/>
           </w:rPr>
-          <w:t xml:space="preserve"> so</w:t>
-        </w:r>
-        <w:r>
-          <w:rPr>
-            <w:rStyle w:val="Lienhypertexte"/>
-            <w:rFonts w:ascii="Arial Narrow" w:hAnsi="Arial Narrow"/>
-            <w:b w:val="0"/>
-            <w:color w:val="000099"/>
-            <w:sz w:val="32"/>
-            <w:szCs w:val="32"/>
-            <w:u w:val="none"/>
-          </w:rPr>
-          <w:t>u</w:t>
-        </w:r>
-        <w:r>
-          <w:rPr>
-            <w:rStyle w:val="Lienhypertexte"/>
-            <w:rFonts w:ascii="Arial Narrow" w:hAnsi="Arial Narrow"/>
-            <w:b w:val="0"/>
-            <w:color w:val="000099"/>
-            <w:sz w:val="32"/>
-            <w:szCs w:val="32"/>
-            <w:u w:val="none"/>
-          </w:rPr>
-          <w:t>rce</w:t>
+          <w:t xml:space="preserve"> source</w:t>
         </w:r>
         <w:bookmarkEnd w:id="9"/>
       </w:hyperlink>
@@ -32827,7 +32811,7 @@
         <w:sz w:val="28"/>
         <w:szCs w:val="28"/>
       </w:rPr>
-      <w:t>28</w:t>
+      <w:t>6</w:t>
     </w:r>
     <w:r>
       <w:rPr>
@@ -33957,6 +33941,7 @@
   <w:style w:type="character" w:default="1" w:styleId="Policepardfaut">
     <w:name w:val="Default Paragraph Font"/>
     <w:uiPriority w:val="1"/>
+    <w:semiHidden/>
     <w:unhideWhenUsed/>
   </w:style>
   <w:style w:type="table" w:default="1" w:styleId="TableauNormal">

--- a/Tutoriels/Cpp/Cpp/doc/Cpp.docx
+++ b/Tutoriels/Cpp/Cpp/doc/Cpp.docx
@@ -32811,7 +32811,7 @@
         <w:sz w:val="28"/>
         <w:szCs w:val="28"/>
       </w:rPr>
-      <w:t>6</w:t>
+      <w:t>5</w:t>
     </w:r>
     <w:r>
       <w:rPr>
